--- a/StorageLT.docx
+++ b/StorageLT.docx
@@ -19,7 +19,115 @@
           <w:sz w:val="24"/>
           <w:szCs w:val="24"/>
         </w:rPr>
-        <w:t>Пользователи уровня базы данных</w:t>
+        <w:t xml:space="preserve">База данных </w:t>
+      </w:r>
+      <w:proofErr w:type="spellStart"/>
+      <w:r>
+        <w:rPr>
+          <w:rFonts w:ascii="Times New Roman" w:hAnsi="Times New Roman" w:cs="Times New Roman"/>
+          <w:sz w:val="24"/>
+          <w:szCs w:val="24"/>
+          <w:lang w:val="en-US"/>
+        </w:rPr>
+        <w:t>StorageLT</w:t>
+      </w:r>
+      <w:proofErr w:type="spellEnd"/>
+      <w:r>
+        <w:rPr>
+          <w:rFonts w:ascii="Times New Roman" w:hAnsi="Times New Roman" w:cs="Times New Roman"/>
+          <w:sz w:val="24"/>
+          <w:szCs w:val="24"/>
+        </w:rPr>
+        <w:t xml:space="preserve"> </w:t>
+      </w:r>
+      <w:r>
+        <w:rPr>
+          <w:rFonts w:ascii="Times New Roman" w:hAnsi="Times New Roman" w:cs="Times New Roman"/>
+          <w:sz w:val="24"/>
+          <w:szCs w:val="24"/>
+        </w:rPr>
+        <w:t>предназначена для хранения сведений о складах определённой организации, хранящихся на них товарах и складском персонале. Предполагается, что все склады принадлежат одной компании и расположены в одном городе.</w:t>
+      </w:r>
+    </w:p>
+    <w:p>
+      <w:pPr>
+        <w:spacing w:after="0" w:line="240" w:lineRule="auto"/>
+        <w:jc w:val="center"/>
+        <w:rPr>
+          <w:rFonts w:ascii="Times New Roman" w:hAnsi="Times New Roman" w:cs="Times New Roman"/>
+          <w:sz w:val="24"/>
+          <w:szCs w:val="24"/>
+        </w:rPr>
+      </w:pPr>
+      <w:r>
+        <w:rPr>
+          <w:rFonts w:ascii="Times New Roman" w:hAnsi="Times New Roman" w:cs="Times New Roman"/>
+          <w:sz w:val="24"/>
+          <w:szCs w:val="24"/>
+        </w:rPr>
+        <w:drawing>
+          <wp:inline distT="0" distB="0" distL="0" distR="0" wp14:anchorId="5963358C" wp14:editId="7E5916EA">
+            <wp:extent cx="5940425" cy="3484245"/>
+            <wp:effectExtent l="0" t="0" r="3175" b="1905"/>
+            <wp:docPr id="1" name="Рисунок 1"/>
+            <wp:cNvGraphicFramePr>
+              <a:graphicFrameLocks xmlns:a="http://schemas.openxmlformats.org/drawingml/2006/main" noChangeAspect="1"/>
+            </wp:cNvGraphicFramePr>
+            <a:graphic xmlns:a="http://schemas.openxmlformats.org/drawingml/2006/main">
+              <a:graphicData uri="http://schemas.openxmlformats.org/drawingml/2006/picture">
+                <pic:pic xmlns:pic="http://schemas.openxmlformats.org/drawingml/2006/picture">
+                  <pic:nvPicPr>
+                    <pic:cNvPr id="1" name=""/>
+                    <pic:cNvPicPr/>
+                  </pic:nvPicPr>
+                  <pic:blipFill>
+                    <a:blip r:embed="rId4"/>
+                    <a:stretch>
+                      <a:fillRect/>
+                    </a:stretch>
+                  </pic:blipFill>
+                  <pic:spPr>
+                    <a:xfrm>
+                      <a:off x="0" y="0"/>
+                      <a:ext cx="5940425" cy="3484245"/>
+                    </a:xfrm>
+                    <a:prstGeom prst="rect">
+                      <a:avLst/>
+                    </a:prstGeom>
+                  </pic:spPr>
+                </pic:pic>
+              </a:graphicData>
+            </a:graphic>
+          </wp:inline>
+        </w:drawing>
+      </w:r>
+    </w:p>
+    <w:p>
+      <w:pPr>
+        <w:spacing w:after="0" w:line="240" w:lineRule="auto"/>
+        <w:jc w:val="center"/>
+        <w:rPr>
+          <w:rFonts w:ascii="Times New Roman" w:hAnsi="Times New Roman" w:cs="Times New Roman"/>
+          <w:sz w:val="24"/>
+          <w:szCs w:val="24"/>
+        </w:rPr>
+      </w:pPr>
+      <w:r>
+        <w:rPr>
+          <w:rFonts w:ascii="Times New Roman" w:hAnsi="Times New Roman" w:cs="Times New Roman"/>
+          <w:sz w:val="24"/>
+          <w:szCs w:val="24"/>
+          <w:lang w:val="en-US"/>
+        </w:rPr>
+        <w:t xml:space="preserve">ER </w:t>
+      </w:r>
+      <w:r>
+        <w:rPr>
+          <w:rFonts w:ascii="Times New Roman" w:hAnsi="Times New Roman" w:cs="Times New Roman"/>
+          <w:sz w:val="24"/>
+          <w:szCs w:val="24"/>
+        </w:rPr>
+        <w:t>модель базы данных</w:t>
       </w:r>
     </w:p>
     <w:p>
@@ -50,42 +158,8 @@
           <w:rFonts w:ascii="Times New Roman" w:hAnsi="Times New Roman" w:cs="Times New Roman"/>
           <w:sz w:val="24"/>
           <w:szCs w:val="24"/>
-          <w:lang w:val="en-US"/>
-        </w:rPr>
-        <w:t>Size</w:t>
-      </w:r>
-      <w:r>
-        <w:rPr>
-          <w:rFonts w:ascii="Times New Roman" w:hAnsi="Times New Roman" w:cs="Times New Roman"/>
-          <w:sz w:val="24"/>
-          <w:szCs w:val="24"/>
-        </w:rPr>
-        <w:t xml:space="preserve"> – </w:t>
-      </w:r>
-      <w:r>
-        <w:rPr>
-          <w:rFonts w:ascii="Times New Roman" w:hAnsi="Times New Roman" w:cs="Times New Roman"/>
-          <w:sz w:val="24"/>
-          <w:szCs w:val="24"/>
-        </w:rPr>
-        <w:t>габариты товара в упаковке, ширина</w:t>
-      </w:r>
-      <w:r>
-        <w:rPr>
-          <w:rFonts w:ascii="Times New Roman" w:hAnsi="Times New Roman" w:cs="Times New Roman"/>
-          <w:sz w:val="24"/>
-          <w:szCs w:val="24"/>
-          <w:lang w:val="en-US"/>
-        </w:rPr>
-        <w:t>X</w:t>
-      </w:r>
-      <w:r>
-        <w:rPr>
-          <w:rFonts w:ascii="Times New Roman" w:hAnsi="Times New Roman" w:cs="Times New Roman"/>
-          <w:sz w:val="24"/>
-          <w:szCs w:val="24"/>
-        </w:rPr>
-        <w:t>высота</w:t>
+        </w:rPr>
+        <w:t>Схемы базы данных</w:t>
       </w:r>
     </w:p>
     <w:p>
@@ -99,8 +173,47 @@
           <w:szCs w:val="24"/>
         </w:rPr>
       </w:pPr>
-      <w:bookmarkStart w:id="0" w:name="_GoBack"/>
-      <w:bookmarkEnd w:id="0"/>
+      <w:r>
+        <w:rPr>
+          <w:rFonts w:ascii="Times New Roman" w:hAnsi="Times New Roman" w:cs="Times New Roman"/>
+          <w:sz w:val="24"/>
+          <w:szCs w:val="24"/>
+          <w:lang w:val="en-US"/>
+        </w:rPr>
+        <w:t>HR</w:t>
+      </w:r>
+      <w:r>
+        <w:rPr>
+          <w:rFonts w:ascii="Times New Roman" w:hAnsi="Times New Roman" w:cs="Times New Roman"/>
+          <w:sz w:val="24"/>
+          <w:szCs w:val="24"/>
+        </w:rPr>
+        <w:t xml:space="preserve"> </w:t>
+      </w:r>
+      <w:r>
+        <w:rPr>
+          <w:rFonts w:ascii="Times New Roman" w:hAnsi="Times New Roman" w:cs="Times New Roman"/>
+          <w:sz w:val="24"/>
+          <w:szCs w:val="24"/>
+        </w:rPr>
+        <w:t>–</w:t>
+      </w:r>
+      <w:r>
+        <w:rPr>
+          <w:rFonts w:ascii="Times New Roman" w:hAnsi="Times New Roman" w:cs="Times New Roman"/>
+          <w:sz w:val="24"/>
+          <w:szCs w:val="24"/>
+        </w:rPr>
+        <w:t xml:space="preserve"> </w:t>
+      </w:r>
+      <w:r>
+        <w:rPr>
+          <w:rFonts w:ascii="Times New Roman" w:hAnsi="Times New Roman" w:cs="Times New Roman"/>
+          <w:sz w:val="24"/>
+          <w:szCs w:val="24"/>
+        </w:rPr>
+        <w:t>сведения о обслуживающем склады персонале, включая занимаемые должности и распределением по сменам на складах.</w:t>
+      </w:r>
     </w:p>
     <w:p>
       <w:pPr>
@@ -120,72 +233,6 @@
           <w:szCs w:val="24"/>
           <w:lang w:val="en-US"/>
         </w:rPr>
-        <w:t>Manager</w:t>
-      </w:r>
-      <w:r>
-        <w:rPr>
-          <w:rFonts w:ascii="Times New Roman" w:hAnsi="Times New Roman" w:cs="Times New Roman"/>
-          <w:sz w:val="24"/>
-          <w:szCs w:val="24"/>
-        </w:rPr>
-        <w:t xml:space="preserve"> (</w:t>
-      </w:r>
-      <w:r>
-        <w:rPr>
-          <w:rFonts w:ascii="Times New Roman" w:hAnsi="Times New Roman" w:cs="Times New Roman"/>
-          <w:sz w:val="24"/>
-          <w:szCs w:val="24"/>
-        </w:rPr>
-        <w:t>менеджер</w:t>
-      </w:r>
-      <w:r>
-        <w:rPr>
-          <w:rFonts w:ascii="Times New Roman" w:hAnsi="Times New Roman" w:cs="Times New Roman"/>
-          <w:sz w:val="24"/>
-          <w:szCs w:val="24"/>
-        </w:rPr>
-        <w:t>)</w:t>
-      </w:r>
-      <w:r>
-        <w:rPr>
-          <w:rFonts w:ascii="Times New Roman" w:hAnsi="Times New Roman" w:cs="Times New Roman"/>
-          <w:sz w:val="24"/>
-          <w:szCs w:val="24"/>
-        </w:rPr>
-        <w:t xml:space="preserve"> – занимается организацией персонала и назначением на смены. Имеет доступ на чтение на все таблицы в схеме </w:t>
-      </w:r>
-      <w:r>
-        <w:rPr>
-          <w:rFonts w:ascii="Times New Roman" w:hAnsi="Times New Roman" w:cs="Times New Roman"/>
-          <w:sz w:val="24"/>
-          <w:szCs w:val="24"/>
-          <w:lang w:val="en-US"/>
-        </w:rPr>
-        <w:t>HR</w:t>
-      </w:r>
-      <w:r>
-        <w:rPr>
-          <w:rFonts w:ascii="Times New Roman" w:hAnsi="Times New Roman" w:cs="Times New Roman"/>
-          <w:sz w:val="24"/>
-          <w:szCs w:val="24"/>
-        </w:rPr>
-        <w:t xml:space="preserve">, </w:t>
-      </w:r>
-      <w:r>
-        <w:rPr>
-          <w:rFonts w:ascii="Times New Roman" w:hAnsi="Times New Roman" w:cs="Times New Roman"/>
-          <w:sz w:val="24"/>
-          <w:szCs w:val="24"/>
-        </w:rPr>
-        <w:t xml:space="preserve">а также чтение на </w:t>
-      </w:r>
-      <w:r>
-        <w:rPr>
-          <w:rFonts w:ascii="Times New Roman" w:hAnsi="Times New Roman" w:cs="Times New Roman"/>
-          <w:sz w:val="24"/>
-          <w:szCs w:val="24"/>
-          <w:lang w:val="en-US"/>
-        </w:rPr>
         <w:t>Wares</w:t>
       </w:r>
       <w:r>
@@ -194,169 +241,15 @@
           <w:sz w:val="24"/>
           <w:szCs w:val="24"/>
         </w:rPr>
-        <w:t>.</w:t>
-      </w:r>
-      <w:r>
-        <w:rPr>
-          <w:rFonts w:ascii="Times New Roman" w:hAnsi="Times New Roman" w:cs="Times New Roman"/>
-          <w:sz w:val="24"/>
-          <w:szCs w:val="24"/>
-          <w:lang w:val="en-US"/>
-        </w:rPr>
-        <w:t>Storage</w:t>
-      </w:r>
-      <w:r>
-        <w:rPr>
-          <w:rFonts w:ascii="Times New Roman" w:hAnsi="Times New Roman" w:cs="Times New Roman"/>
-          <w:sz w:val="24"/>
-          <w:szCs w:val="24"/>
-        </w:rPr>
-        <w:t xml:space="preserve">. </w:t>
-      </w:r>
-      <w:r>
-        <w:rPr>
-          <w:rFonts w:ascii="Times New Roman" w:hAnsi="Times New Roman" w:cs="Times New Roman"/>
-          <w:sz w:val="24"/>
-          <w:szCs w:val="24"/>
-        </w:rPr>
-        <w:t xml:space="preserve">Может вносить сведения о новых сотрудниках в </w:t>
-      </w:r>
-      <w:r>
-        <w:rPr>
-          <w:rFonts w:ascii="Times New Roman" w:hAnsi="Times New Roman" w:cs="Times New Roman"/>
-          <w:sz w:val="24"/>
-          <w:szCs w:val="24"/>
-          <w:lang w:val="en-US"/>
-        </w:rPr>
-        <w:t>Employee</w:t>
-      </w:r>
-      <w:r>
-        <w:rPr>
-          <w:rFonts w:ascii="Times New Roman" w:hAnsi="Times New Roman" w:cs="Times New Roman"/>
-          <w:sz w:val="24"/>
-          <w:szCs w:val="24"/>
-        </w:rPr>
-        <w:t xml:space="preserve">, </w:t>
-      </w:r>
-      <w:r>
-        <w:rPr>
-          <w:rFonts w:ascii="Times New Roman" w:hAnsi="Times New Roman" w:cs="Times New Roman"/>
-          <w:sz w:val="24"/>
-          <w:szCs w:val="24"/>
-        </w:rPr>
-        <w:t xml:space="preserve">но не может изменять дату рождения и дату найма. Не может изменять имеющийся перечень должностей в </w:t>
-      </w:r>
-      <w:proofErr w:type="spellStart"/>
-      <w:r>
-        <w:rPr>
-          <w:rFonts w:ascii="Times New Roman" w:hAnsi="Times New Roman" w:cs="Times New Roman"/>
-          <w:sz w:val="24"/>
-          <w:szCs w:val="24"/>
-          <w:lang w:val="en-US"/>
-        </w:rPr>
-        <w:t>Hr</w:t>
-      </w:r>
-      <w:proofErr w:type="spellEnd"/>
-      <w:r>
-        <w:rPr>
-          <w:rFonts w:ascii="Times New Roman" w:hAnsi="Times New Roman" w:cs="Times New Roman"/>
-          <w:sz w:val="24"/>
-          <w:szCs w:val="24"/>
-        </w:rPr>
-        <w:t>.</w:t>
-      </w:r>
-      <w:r>
-        <w:rPr>
-          <w:rFonts w:ascii="Times New Roman" w:hAnsi="Times New Roman" w:cs="Times New Roman"/>
-          <w:sz w:val="24"/>
-          <w:szCs w:val="24"/>
-          <w:lang w:val="en-US"/>
-        </w:rPr>
-        <w:t>Position</w:t>
-      </w:r>
-      <w:r>
-        <w:rPr>
-          <w:rFonts w:ascii="Times New Roman" w:hAnsi="Times New Roman" w:cs="Times New Roman"/>
-          <w:sz w:val="24"/>
-          <w:szCs w:val="24"/>
-        </w:rPr>
-        <w:t xml:space="preserve">, но может назначить должность сотруднику или сменить должность. Составляет график смен и назначает на них сотрудников – полный доступ к таблицам </w:t>
-      </w:r>
-      <w:r>
-        <w:rPr>
-          <w:rFonts w:ascii="Times New Roman" w:hAnsi="Times New Roman" w:cs="Times New Roman"/>
-          <w:sz w:val="24"/>
-          <w:szCs w:val="24"/>
-          <w:lang w:val="en-US"/>
-        </w:rPr>
-        <w:t>HR</w:t>
-      </w:r>
-      <w:r>
-        <w:rPr>
-          <w:rFonts w:ascii="Times New Roman" w:hAnsi="Times New Roman" w:cs="Times New Roman"/>
-          <w:sz w:val="24"/>
-          <w:szCs w:val="24"/>
-        </w:rPr>
-        <w:t>.</w:t>
-      </w:r>
-      <w:r>
-        <w:rPr>
-          <w:rFonts w:ascii="Times New Roman" w:hAnsi="Times New Roman" w:cs="Times New Roman"/>
-          <w:sz w:val="24"/>
-          <w:szCs w:val="24"/>
-          <w:lang w:val="en-US"/>
-        </w:rPr>
-        <w:t>Appointment</w:t>
-      </w:r>
-      <w:r>
-        <w:rPr>
-          <w:rFonts w:ascii="Times New Roman" w:hAnsi="Times New Roman" w:cs="Times New Roman"/>
-          <w:sz w:val="24"/>
-          <w:szCs w:val="24"/>
-        </w:rPr>
-        <w:t xml:space="preserve"> </w:t>
-      </w:r>
-      <w:r>
-        <w:rPr>
-          <w:rFonts w:ascii="Times New Roman" w:hAnsi="Times New Roman" w:cs="Times New Roman"/>
-          <w:sz w:val="24"/>
-          <w:szCs w:val="24"/>
-        </w:rPr>
-        <w:t xml:space="preserve">и </w:t>
-      </w:r>
-      <w:r>
-        <w:rPr>
-          <w:rFonts w:ascii="Times New Roman" w:hAnsi="Times New Roman" w:cs="Times New Roman"/>
-          <w:sz w:val="24"/>
-          <w:szCs w:val="24"/>
-          <w:lang w:val="en-US"/>
-        </w:rPr>
-        <w:t>HR</w:t>
-      </w:r>
-      <w:r>
-        <w:rPr>
-          <w:rFonts w:ascii="Times New Roman" w:hAnsi="Times New Roman" w:cs="Times New Roman"/>
-          <w:sz w:val="24"/>
-          <w:szCs w:val="24"/>
-        </w:rPr>
-        <w:t>.</w:t>
-      </w:r>
-      <w:r>
-        <w:rPr>
-          <w:rFonts w:ascii="Times New Roman" w:hAnsi="Times New Roman" w:cs="Times New Roman"/>
-          <w:sz w:val="24"/>
-          <w:szCs w:val="24"/>
-          <w:lang w:val="en-US"/>
-        </w:rPr>
-        <w:t>Interchange</w:t>
-      </w:r>
-      <w:r>
-        <w:rPr>
-          <w:rFonts w:ascii="Times New Roman" w:hAnsi="Times New Roman" w:cs="Times New Roman"/>
-          <w:sz w:val="24"/>
-          <w:szCs w:val="24"/>
-        </w:rPr>
-        <w:t>.</w:t>
+        <w:t xml:space="preserve"> – </w:t>
+      </w:r>
+      <w:r>
+        <w:rPr>
+          <w:rFonts w:ascii="Times New Roman" w:hAnsi="Times New Roman" w:cs="Times New Roman"/>
+          <w:sz w:val="24"/>
+          <w:szCs w:val="24"/>
+        </w:rPr>
+        <w:t>сведения о складах и хранящихся на них товарах.</w:t>
       </w:r>
     </w:p>
     <w:p>
@@ -370,173 +263,6 @@
           <w:szCs w:val="24"/>
         </w:rPr>
       </w:pPr>
-      <w:r>
-        <w:rPr>
-          <w:rFonts w:ascii="Times New Roman" w:hAnsi="Times New Roman" w:cs="Times New Roman"/>
-          <w:sz w:val="24"/>
-          <w:szCs w:val="24"/>
-          <w:lang w:val="en-US"/>
-        </w:rPr>
-        <w:t>Operator</w:t>
-      </w:r>
-      <w:r>
-        <w:rPr>
-          <w:rFonts w:ascii="Times New Roman" w:hAnsi="Times New Roman" w:cs="Times New Roman"/>
-          <w:sz w:val="24"/>
-          <w:szCs w:val="24"/>
-        </w:rPr>
-        <w:t xml:space="preserve"> (</w:t>
-      </w:r>
-      <w:r>
-        <w:rPr>
-          <w:rFonts w:ascii="Times New Roman" w:hAnsi="Times New Roman" w:cs="Times New Roman"/>
-          <w:sz w:val="24"/>
-          <w:szCs w:val="24"/>
-        </w:rPr>
-        <w:t>оператор склада</w:t>
-      </w:r>
-      <w:r>
-        <w:rPr>
-          <w:rFonts w:ascii="Times New Roman" w:hAnsi="Times New Roman" w:cs="Times New Roman"/>
-          <w:sz w:val="24"/>
-          <w:szCs w:val="24"/>
-        </w:rPr>
-        <w:t>)</w:t>
-      </w:r>
-      <w:r>
-        <w:rPr>
-          <w:rFonts w:ascii="Times New Roman" w:hAnsi="Times New Roman" w:cs="Times New Roman"/>
-          <w:sz w:val="24"/>
-          <w:szCs w:val="24"/>
-        </w:rPr>
-        <w:t xml:space="preserve"> – занимается приемкой и передачей товаров на складе, имеет</w:t>
-      </w:r>
-      <w:r>
-        <w:rPr>
-          <w:rFonts w:ascii="Times New Roman" w:hAnsi="Times New Roman" w:cs="Times New Roman"/>
-          <w:sz w:val="24"/>
-          <w:szCs w:val="24"/>
-        </w:rPr>
-        <w:t xml:space="preserve"> - ч</w:t>
-      </w:r>
-      <w:r>
-        <w:rPr>
-          <w:rFonts w:ascii="Times New Roman" w:hAnsi="Times New Roman" w:cs="Times New Roman"/>
-          <w:sz w:val="24"/>
-          <w:szCs w:val="24"/>
-        </w:rPr>
-        <w:t xml:space="preserve">тение на все таблицы в схеме </w:t>
-      </w:r>
-      <w:r>
-        <w:rPr>
-          <w:rFonts w:ascii="Times New Roman" w:hAnsi="Times New Roman" w:cs="Times New Roman"/>
-          <w:sz w:val="24"/>
-          <w:szCs w:val="24"/>
-          <w:lang w:val="en-US"/>
-        </w:rPr>
-        <w:t>Wares</w:t>
-      </w:r>
-      <w:r>
-        <w:rPr>
-          <w:rFonts w:ascii="Times New Roman" w:hAnsi="Times New Roman" w:cs="Times New Roman"/>
-          <w:sz w:val="24"/>
-          <w:szCs w:val="24"/>
-        </w:rPr>
-        <w:t xml:space="preserve">. </w:t>
-      </w:r>
-      <w:r>
-        <w:rPr>
-          <w:rFonts w:ascii="Times New Roman" w:hAnsi="Times New Roman" w:cs="Times New Roman"/>
-          <w:sz w:val="24"/>
-          <w:szCs w:val="24"/>
-        </w:rPr>
-        <w:t xml:space="preserve">Полный доступ к таблице </w:t>
-      </w:r>
-      <w:r>
-        <w:rPr>
-          <w:rFonts w:ascii="Times New Roman" w:hAnsi="Times New Roman" w:cs="Times New Roman"/>
-          <w:sz w:val="24"/>
-          <w:szCs w:val="24"/>
-          <w:lang w:val="en-US"/>
-        </w:rPr>
-        <w:t>Product</w:t>
-      </w:r>
-      <w:r>
-        <w:rPr>
-          <w:rFonts w:ascii="Times New Roman" w:hAnsi="Times New Roman" w:cs="Times New Roman"/>
-          <w:sz w:val="24"/>
-          <w:szCs w:val="24"/>
-        </w:rPr>
-        <w:t xml:space="preserve"> и </w:t>
-      </w:r>
-      <w:proofErr w:type="spellStart"/>
-      <w:r>
-        <w:rPr>
-          <w:rFonts w:ascii="Times New Roman" w:hAnsi="Times New Roman" w:cs="Times New Roman"/>
-          <w:sz w:val="24"/>
-          <w:szCs w:val="24"/>
-          <w:lang w:val="en-US"/>
-        </w:rPr>
-        <w:t>Accom</w:t>
-      </w:r>
-      <w:proofErr w:type="spellEnd"/>
-      <w:r>
-        <w:rPr>
-          <w:rFonts w:ascii="Times New Roman" w:hAnsi="Times New Roman" w:cs="Times New Roman"/>
-          <w:sz w:val="24"/>
-          <w:szCs w:val="24"/>
-        </w:rPr>
-        <w:t xml:space="preserve"> (</w:t>
-      </w:r>
-      <w:r>
-        <w:rPr>
-          <w:rFonts w:ascii="Times New Roman" w:hAnsi="Times New Roman" w:cs="Times New Roman"/>
-          <w:sz w:val="24"/>
-          <w:szCs w:val="24"/>
-        </w:rPr>
-        <w:t>вставка, удаление, обновление</w:t>
-      </w:r>
-      <w:r>
-        <w:rPr>
-          <w:rFonts w:ascii="Times New Roman" w:hAnsi="Times New Roman" w:cs="Times New Roman"/>
-          <w:sz w:val="24"/>
-          <w:szCs w:val="24"/>
-        </w:rPr>
-        <w:t>)</w:t>
-      </w:r>
-      <w:r>
-        <w:rPr>
-          <w:rFonts w:ascii="Times New Roman" w:hAnsi="Times New Roman" w:cs="Times New Roman"/>
-          <w:sz w:val="24"/>
-          <w:szCs w:val="24"/>
-        </w:rPr>
-        <w:t xml:space="preserve">. </w:t>
-      </w:r>
-      <w:r>
-        <w:rPr>
-          <w:rFonts w:ascii="Times New Roman" w:hAnsi="Times New Roman" w:cs="Times New Roman"/>
-          <w:sz w:val="24"/>
-          <w:szCs w:val="24"/>
-          <w:lang w:val="en-US"/>
-        </w:rPr>
-        <w:t>Storage</w:t>
-      </w:r>
-      <w:r>
-        <w:rPr>
-          <w:rFonts w:ascii="Times New Roman" w:hAnsi="Times New Roman" w:cs="Times New Roman"/>
-          <w:sz w:val="24"/>
-          <w:szCs w:val="24"/>
-        </w:rPr>
-        <w:t xml:space="preserve"> – </w:t>
-      </w:r>
-      <w:r>
-        <w:rPr>
-          <w:rFonts w:ascii="Times New Roman" w:hAnsi="Times New Roman" w:cs="Times New Roman"/>
-          <w:sz w:val="24"/>
-          <w:szCs w:val="24"/>
-        </w:rPr>
-        <w:t>только чтение.</w:t>
-      </w:r>
     </w:p>
     <w:p>
       <w:pPr>
@@ -554,8 +280,3838 @@
           <w:rFonts w:ascii="Times New Roman" w:hAnsi="Times New Roman" w:cs="Times New Roman"/>
           <w:sz w:val="24"/>
           <w:szCs w:val="24"/>
+        </w:rPr>
+        <w:t>Таблицы базы данных</w:t>
+      </w:r>
+    </w:p>
+    <w:p>
+      <w:pPr>
+        <w:spacing w:after="0" w:line="360" w:lineRule="auto"/>
+        <w:ind w:firstLine="709"/>
+        <w:jc w:val="both"/>
+        <w:rPr>
+          <w:rFonts w:ascii="Times New Roman" w:hAnsi="Times New Roman" w:cs="Times New Roman"/>
+          <w:sz w:val="24"/>
+          <w:szCs w:val="24"/>
+        </w:rPr>
+      </w:pPr>
+      <w:r>
+        <w:rPr>
+          <w:rFonts w:ascii="Times New Roman" w:hAnsi="Times New Roman" w:cs="Times New Roman"/>
+          <w:sz w:val="24"/>
+          <w:szCs w:val="24"/>
           <w:lang w:val="en-US"/>
         </w:rPr>
+        <w:t>Position</w:t>
+      </w:r>
+      <w:r>
+        <w:rPr>
+          <w:rFonts w:ascii="Times New Roman" w:hAnsi="Times New Roman" w:cs="Times New Roman"/>
+          <w:sz w:val="24"/>
+          <w:szCs w:val="24"/>
+        </w:rPr>
+        <w:t xml:space="preserve"> – справочник принятых в организации должностей сотрудников склада.</w:t>
+      </w:r>
+    </w:p>
+    <w:p>
+      <w:pPr>
+        <w:spacing w:after="0" w:line="360" w:lineRule="auto"/>
+        <w:ind w:firstLine="709"/>
+        <w:jc w:val="both"/>
+        <w:rPr>
+          <w:rFonts w:ascii="Times New Roman" w:hAnsi="Times New Roman" w:cs="Times New Roman"/>
+          <w:sz w:val="24"/>
+          <w:szCs w:val="24"/>
+        </w:rPr>
+      </w:pPr>
+      <w:r>
+        <w:rPr>
+          <w:rFonts w:ascii="Times New Roman" w:hAnsi="Times New Roman" w:cs="Times New Roman"/>
+          <w:sz w:val="24"/>
+          <w:szCs w:val="24"/>
+          <w:lang w:val="en-US"/>
+        </w:rPr>
+        <w:t>Employee</w:t>
+      </w:r>
+      <w:r>
+        <w:rPr>
+          <w:rFonts w:ascii="Times New Roman" w:hAnsi="Times New Roman" w:cs="Times New Roman"/>
+          <w:sz w:val="24"/>
+          <w:szCs w:val="24"/>
+        </w:rPr>
+        <w:t xml:space="preserve"> – </w:t>
+      </w:r>
+      <w:r>
+        <w:rPr>
+          <w:rFonts w:ascii="Times New Roman" w:hAnsi="Times New Roman" w:cs="Times New Roman"/>
+          <w:sz w:val="24"/>
+          <w:szCs w:val="24"/>
+        </w:rPr>
+        <w:t>сведения о сотрудниках организации.</w:t>
+      </w:r>
+    </w:p>
+    <w:p>
+      <w:pPr>
+        <w:spacing w:after="0" w:line="360" w:lineRule="auto"/>
+        <w:ind w:firstLine="709"/>
+        <w:jc w:val="both"/>
+        <w:rPr>
+          <w:rFonts w:ascii="Times New Roman" w:hAnsi="Times New Roman" w:cs="Times New Roman"/>
+          <w:sz w:val="24"/>
+          <w:szCs w:val="24"/>
+        </w:rPr>
+      </w:pPr>
+      <w:r>
+        <w:rPr>
+          <w:rFonts w:ascii="Times New Roman" w:hAnsi="Times New Roman" w:cs="Times New Roman"/>
+          <w:sz w:val="24"/>
+          <w:szCs w:val="24"/>
+          <w:lang w:val="en-US"/>
+        </w:rPr>
+        <w:t>Interchange</w:t>
+      </w:r>
+      <w:r>
+        <w:rPr>
+          <w:rFonts w:ascii="Times New Roman" w:hAnsi="Times New Roman" w:cs="Times New Roman"/>
+          <w:sz w:val="24"/>
+          <w:szCs w:val="24"/>
+        </w:rPr>
+        <w:t xml:space="preserve"> – </w:t>
+      </w:r>
+      <w:r>
+        <w:rPr>
+          <w:rFonts w:ascii="Times New Roman" w:hAnsi="Times New Roman" w:cs="Times New Roman"/>
+          <w:sz w:val="24"/>
+          <w:szCs w:val="24"/>
+        </w:rPr>
+        <w:t>смены для работы на складах, при условии что смена длится от 8 до 24 часов и на складе может работать только одна смена.</w:t>
+      </w:r>
+    </w:p>
+    <w:p>
+      <w:pPr>
+        <w:spacing w:after="0" w:line="360" w:lineRule="auto"/>
+        <w:ind w:firstLine="709"/>
+        <w:jc w:val="both"/>
+        <w:rPr>
+          <w:rFonts w:ascii="Times New Roman" w:hAnsi="Times New Roman" w:cs="Times New Roman"/>
+          <w:sz w:val="24"/>
+          <w:szCs w:val="24"/>
+        </w:rPr>
+      </w:pPr>
+      <w:r>
+        <w:rPr>
+          <w:rFonts w:ascii="Times New Roman" w:hAnsi="Times New Roman" w:cs="Times New Roman"/>
+          <w:sz w:val="24"/>
+          <w:szCs w:val="24"/>
+          <w:lang w:val="en-US"/>
+        </w:rPr>
+        <w:t>Appointment</w:t>
+      </w:r>
+      <w:r>
+        <w:rPr>
+          <w:rFonts w:ascii="Times New Roman" w:hAnsi="Times New Roman" w:cs="Times New Roman"/>
+          <w:sz w:val="24"/>
+          <w:szCs w:val="24"/>
+        </w:rPr>
+        <w:t xml:space="preserve"> – </w:t>
+      </w:r>
+      <w:r>
+        <w:rPr>
+          <w:rFonts w:ascii="Times New Roman" w:hAnsi="Times New Roman" w:cs="Times New Roman"/>
+          <w:sz w:val="24"/>
+          <w:szCs w:val="24"/>
+        </w:rPr>
+        <w:t>распределение сотрудников по сменам, сотрудник может работать в разных сменах на разных складах при условии что интервал между сменами для конкретного сотрудника, должен составлять не менее 7 часов 59 минут.</w:t>
+      </w:r>
+    </w:p>
+    <w:p>
+      <w:pPr>
+        <w:spacing w:after="0" w:line="360" w:lineRule="auto"/>
+        <w:ind w:firstLine="709"/>
+        <w:jc w:val="both"/>
+        <w:rPr>
+          <w:rFonts w:ascii="Times New Roman" w:hAnsi="Times New Roman" w:cs="Times New Roman"/>
+          <w:sz w:val="24"/>
+          <w:szCs w:val="24"/>
+        </w:rPr>
+      </w:pPr>
+      <w:r>
+        <w:rPr>
+          <w:rFonts w:ascii="Times New Roman" w:hAnsi="Times New Roman" w:cs="Times New Roman"/>
+          <w:sz w:val="24"/>
+          <w:szCs w:val="24"/>
+          <w:lang w:val="en-US"/>
+        </w:rPr>
+        <w:t xml:space="preserve">Storage – </w:t>
+      </w:r>
+      <w:r>
+        <w:rPr>
+          <w:rFonts w:ascii="Times New Roman" w:hAnsi="Times New Roman" w:cs="Times New Roman"/>
+          <w:sz w:val="24"/>
+          <w:szCs w:val="24"/>
+        </w:rPr>
+        <w:t>сведения о складах.</w:t>
+      </w:r>
+    </w:p>
+    <w:p>
+      <w:pPr>
+        <w:spacing w:after="0" w:line="360" w:lineRule="auto"/>
+        <w:ind w:firstLine="709"/>
+        <w:jc w:val="both"/>
+        <w:rPr>
+          <w:rFonts w:ascii="Times New Roman" w:hAnsi="Times New Roman" w:cs="Times New Roman"/>
+          <w:sz w:val="24"/>
+          <w:szCs w:val="24"/>
+        </w:rPr>
+      </w:pPr>
+      <w:r>
+        <w:rPr>
+          <w:rFonts w:ascii="Times New Roman" w:hAnsi="Times New Roman" w:cs="Times New Roman"/>
+          <w:sz w:val="24"/>
+          <w:szCs w:val="24"/>
+          <w:lang w:val="en-US"/>
+        </w:rPr>
+        <w:t xml:space="preserve">Product – </w:t>
+      </w:r>
+      <w:r>
+        <w:rPr>
+          <w:rFonts w:ascii="Times New Roman" w:hAnsi="Times New Roman" w:cs="Times New Roman"/>
+          <w:sz w:val="24"/>
+          <w:szCs w:val="24"/>
+        </w:rPr>
+        <w:t>сведения о товарах.</w:t>
+      </w:r>
+    </w:p>
+    <w:p>
+      <w:pPr>
+        <w:spacing w:after="0" w:line="360" w:lineRule="auto"/>
+        <w:ind w:firstLine="709"/>
+        <w:jc w:val="both"/>
+        <w:rPr>
+          <w:rFonts w:ascii="Times New Roman" w:hAnsi="Times New Roman" w:cs="Times New Roman"/>
+          <w:sz w:val="24"/>
+          <w:szCs w:val="24"/>
+        </w:rPr>
+      </w:pPr>
+      <w:r>
+        <w:rPr>
+          <w:rFonts w:ascii="Times New Roman" w:hAnsi="Times New Roman" w:cs="Times New Roman"/>
+          <w:sz w:val="24"/>
+          <w:szCs w:val="24"/>
+          <w:lang w:val="en-US"/>
+        </w:rPr>
+        <w:lastRenderedPageBreak/>
+        <w:t>Accommodation</w:t>
+      </w:r>
+      <w:r>
+        <w:rPr>
+          <w:rFonts w:ascii="Times New Roman" w:hAnsi="Times New Roman" w:cs="Times New Roman"/>
+          <w:sz w:val="24"/>
+          <w:szCs w:val="24"/>
+        </w:rPr>
+        <w:t xml:space="preserve"> – </w:t>
+      </w:r>
+      <w:r>
+        <w:rPr>
+          <w:rFonts w:ascii="Times New Roman" w:hAnsi="Times New Roman" w:cs="Times New Roman"/>
+          <w:sz w:val="24"/>
+          <w:szCs w:val="24"/>
+        </w:rPr>
+        <w:t>сведения о хранящихся на складах продуктах, учитывая количество продукции.</w:t>
+      </w:r>
+    </w:p>
+    <w:tbl>
+      <w:tblPr>
+        <w:tblStyle w:val="a3"/>
+        <w:tblW w:w="0" w:type="auto"/>
+        <w:tblLook w:val="04A0" w:firstRow="1" w:lastRow="0" w:firstColumn="1" w:lastColumn="0" w:noHBand="0" w:noVBand="1"/>
+      </w:tblPr>
+      <w:tblGrid>
+        <w:gridCol w:w="1977"/>
+        <w:gridCol w:w="1736"/>
+        <w:gridCol w:w="2256"/>
+        <w:gridCol w:w="3376"/>
+      </w:tblGrid>
+      <w:tr>
+        <w:tc>
+          <w:tcPr>
+            <w:tcW w:w="1978" w:type="dxa"/>
+          </w:tcPr>
+          <w:p>
+            <w:pPr>
+              <w:jc w:val="both"/>
+              <w:rPr>
+                <w:rFonts w:ascii="Times New Roman" w:hAnsi="Times New Roman" w:cs="Times New Roman"/>
+                <w:sz w:val="24"/>
+                <w:szCs w:val="24"/>
+              </w:rPr>
+            </w:pPr>
+            <w:r>
+              <w:rPr>
+                <w:rFonts w:ascii="Times New Roman" w:hAnsi="Times New Roman" w:cs="Times New Roman"/>
+                <w:sz w:val="24"/>
+                <w:szCs w:val="24"/>
+              </w:rPr>
+              <w:t>Таблица</w:t>
+            </w:r>
+          </w:p>
+        </w:tc>
+        <w:tc>
+          <w:tcPr>
+            <w:tcW w:w="1736" w:type="dxa"/>
+          </w:tcPr>
+          <w:p>
+            <w:pPr>
+              <w:jc w:val="both"/>
+              <w:rPr>
+                <w:rFonts w:ascii="Times New Roman" w:hAnsi="Times New Roman" w:cs="Times New Roman"/>
+                <w:sz w:val="24"/>
+                <w:szCs w:val="24"/>
+              </w:rPr>
+            </w:pPr>
+            <w:r>
+              <w:rPr>
+                <w:rFonts w:ascii="Times New Roman" w:hAnsi="Times New Roman" w:cs="Times New Roman"/>
+                <w:sz w:val="24"/>
+                <w:szCs w:val="24"/>
+              </w:rPr>
+              <w:t>Атрибут</w:t>
+            </w:r>
+          </w:p>
+        </w:tc>
+        <w:tc>
+          <w:tcPr>
+            <w:tcW w:w="2249" w:type="dxa"/>
+          </w:tcPr>
+          <w:p>
+            <w:pPr>
+              <w:jc w:val="both"/>
+              <w:rPr>
+                <w:rFonts w:ascii="Times New Roman" w:hAnsi="Times New Roman" w:cs="Times New Roman"/>
+                <w:sz w:val="24"/>
+                <w:szCs w:val="24"/>
+                <w:lang w:val="en-US"/>
+              </w:rPr>
+            </w:pPr>
+            <w:r>
+              <w:rPr>
+                <w:rFonts w:ascii="Times New Roman" w:hAnsi="Times New Roman" w:cs="Times New Roman"/>
+                <w:sz w:val="24"/>
+                <w:szCs w:val="24"/>
+              </w:rPr>
+              <w:t xml:space="preserve">Тип </w:t>
+            </w:r>
+            <w:r>
+              <w:rPr>
+                <w:rFonts w:ascii="Times New Roman" w:hAnsi="Times New Roman" w:cs="Times New Roman"/>
+                <w:sz w:val="24"/>
+                <w:szCs w:val="24"/>
+                <w:lang w:val="en-US"/>
+              </w:rPr>
+              <w:t>T-SQL</w:t>
+            </w:r>
+          </w:p>
+        </w:tc>
+        <w:tc>
+          <w:tcPr>
+            <w:tcW w:w="3382" w:type="dxa"/>
+          </w:tcPr>
+          <w:p>
+            <w:pPr>
+              <w:jc w:val="both"/>
+              <w:rPr>
+                <w:rFonts w:ascii="Times New Roman" w:hAnsi="Times New Roman" w:cs="Times New Roman"/>
+                <w:sz w:val="24"/>
+                <w:szCs w:val="24"/>
+              </w:rPr>
+            </w:pPr>
+            <w:r>
+              <w:rPr>
+                <w:rFonts w:ascii="Times New Roman" w:hAnsi="Times New Roman" w:cs="Times New Roman"/>
+                <w:sz w:val="24"/>
+                <w:szCs w:val="24"/>
+              </w:rPr>
+              <w:t>О</w:t>
+            </w:r>
+            <w:r>
+              <w:rPr>
+                <w:rFonts w:ascii="Times New Roman" w:hAnsi="Times New Roman" w:cs="Times New Roman"/>
+                <w:sz w:val="24"/>
+                <w:szCs w:val="24"/>
+              </w:rPr>
+              <w:t>писание</w:t>
+            </w:r>
+          </w:p>
+        </w:tc>
+      </w:tr>
+      <w:tr>
+        <w:tc>
+          <w:tcPr>
+            <w:tcW w:w="1978" w:type="dxa"/>
+          </w:tcPr>
+          <w:p>
+            <w:pPr>
+              <w:jc w:val="both"/>
+              <w:rPr>
+                <w:rFonts w:ascii="Times New Roman" w:hAnsi="Times New Roman" w:cs="Times New Roman"/>
+                <w:sz w:val="24"/>
+                <w:szCs w:val="24"/>
+                <w:lang w:val="en-US"/>
+              </w:rPr>
+            </w:pPr>
+            <w:r>
+              <w:rPr>
+                <w:rFonts w:ascii="Times New Roman" w:hAnsi="Times New Roman" w:cs="Times New Roman"/>
+                <w:sz w:val="24"/>
+                <w:szCs w:val="24"/>
+                <w:lang w:val="en-US"/>
+              </w:rPr>
+              <w:t>Position</w:t>
+            </w:r>
+          </w:p>
+        </w:tc>
+        <w:tc>
+          <w:tcPr>
+            <w:tcW w:w="1736" w:type="dxa"/>
+          </w:tcPr>
+          <w:p>
+            <w:pPr>
+              <w:jc w:val="both"/>
+              <w:rPr>
+                <w:rFonts w:ascii="Times New Roman" w:hAnsi="Times New Roman" w:cs="Times New Roman"/>
+                <w:sz w:val="24"/>
+                <w:szCs w:val="24"/>
+                <w:lang w:val="en-US"/>
+              </w:rPr>
+            </w:pPr>
+            <w:proofErr w:type="spellStart"/>
+            <w:r>
+              <w:rPr>
+                <w:rFonts w:ascii="Times New Roman" w:hAnsi="Times New Roman" w:cs="Times New Roman"/>
+                <w:sz w:val="24"/>
+                <w:szCs w:val="24"/>
+                <w:lang w:val="en-US"/>
+              </w:rPr>
+              <w:t>PositionId</w:t>
+            </w:r>
+            <w:proofErr w:type="spellEnd"/>
+          </w:p>
+        </w:tc>
+        <w:tc>
+          <w:tcPr>
+            <w:tcW w:w="2249" w:type="dxa"/>
+          </w:tcPr>
+          <w:p>
+            <w:pPr>
+              <w:jc w:val="both"/>
+              <w:rPr>
+                <w:rFonts w:ascii="Times New Roman" w:hAnsi="Times New Roman" w:cs="Times New Roman"/>
+                <w:sz w:val="24"/>
+                <w:szCs w:val="24"/>
+                <w:lang w:val="en-US"/>
+              </w:rPr>
+            </w:pPr>
+            <w:r>
+              <w:rPr>
+                <w:rFonts w:ascii="Times New Roman" w:hAnsi="Times New Roman" w:cs="Times New Roman"/>
+                <w:sz w:val="24"/>
+                <w:szCs w:val="24"/>
+                <w:lang w:val="en-US"/>
+              </w:rPr>
+              <w:t>INT</w:t>
+            </w:r>
+          </w:p>
+        </w:tc>
+        <w:tc>
+          <w:tcPr>
+            <w:tcW w:w="3382" w:type="dxa"/>
+          </w:tcPr>
+          <w:p>
+            <w:pPr>
+              <w:jc w:val="both"/>
+              <w:rPr>
+                <w:rFonts w:ascii="Times New Roman" w:hAnsi="Times New Roman" w:cs="Times New Roman"/>
+                <w:sz w:val="24"/>
+                <w:szCs w:val="24"/>
+              </w:rPr>
+            </w:pPr>
+            <w:r>
+              <w:rPr>
+                <w:rFonts w:ascii="Times New Roman" w:hAnsi="Times New Roman" w:cs="Times New Roman"/>
+                <w:sz w:val="24"/>
+                <w:szCs w:val="24"/>
+              </w:rPr>
+              <w:t>Уникальный идентификатор должности</w:t>
+            </w:r>
+          </w:p>
+        </w:tc>
+      </w:tr>
+      <w:tr>
+        <w:tc>
+          <w:tcPr>
+            <w:tcW w:w="1978" w:type="dxa"/>
+          </w:tcPr>
+          <w:p>
+            <w:pPr>
+              <w:jc w:val="both"/>
+              <w:rPr>
+                <w:rFonts w:ascii="Times New Roman" w:hAnsi="Times New Roman" w:cs="Times New Roman"/>
+                <w:sz w:val="24"/>
+                <w:szCs w:val="24"/>
+              </w:rPr>
+            </w:pPr>
+          </w:p>
+        </w:tc>
+        <w:tc>
+          <w:tcPr>
+            <w:tcW w:w="1736" w:type="dxa"/>
+          </w:tcPr>
+          <w:p>
+            <w:pPr>
+              <w:jc w:val="both"/>
+              <w:rPr>
+                <w:rFonts w:ascii="Times New Roman" w:hAnsi="Times New Roman" w:cs="Times New Roman"/>
+                <w:sz w:val="24"/>
+                <w:szCs w:val="24"/>
+                <w:lang w:val="en-US"/>
+              </w:rPr>
+            </w:pPr>
+            <w:proofErr w:type="spellStart"/>
+            <w:r>
+              <w:rPr>
+                <w:rFonts w:ascii="Times New Roman" w:hAnsi="Times New Roman" w:cs="Times New Roman"/>
+                <w:sz w:val="24"/>
+                <w:szCs w:val="24"/>
+                <w:lang w:val="en-US"/>
+              </w:rPr>
+              <w:t>PositionName</w:t>
+            </w:r>
+            <w:proofErr w:type="spellEnd"/>
+          </w:p>
+        </w:tc>
+        <w:tc>
+          <w:tcPr>
+            <w:tcW w:w="2249" w:type="dxa"/>
+          </w:tcPr>
+          <w:p>
+            <w:pPr>
+              <w:jc w:val="both"/>
+              <w:rPr>
+                <w:rFonts w:ascii="Times New Roman" w:hAnsi="Times New Roman" w:cs="Times New Roman"/>
+                <w:sz w:val="24"/>
+                <w:szCs w:val="24"/>
+                <w:lang w:val="en-US"/>
+              </w:rPr>
+            </w:pPr>
+            <w:r>
+              <w:rPr>
+                <w:rFonts w:ascii="Times New Roman" w:hAnsi="Times New Roman" w:cs="Times New Roman"/>
+                <w:sz w:val="24"/>
+                <w:szCs w:val="24"/>
+                <w:lang w:val="en-US"/>
+              </w:rPr>
+              <w:t>VARCHAR(50)</w:t>
+            </w:r>
+          </w:p>
+        </w:tc>
+        <w:tc>
+          <w:tcPr>
+            <w:tcW w:w="3382" w:type="dxa"/>
+          </w:tcPr>
+          <w:p>
+            <w:pPr>
+              <w:jc w:val="both"/>
+              <w:rPr>
+                <w:rFonts w:ascii="Times New Roman" w:hAnsi="Times New Roman" w:cs="Times New Roman"/>
+                <w:sz w:val="24"/>
+                <w:szCs w:val="24"/>
+              </w:rPr>
+            </w:pPr>
+            <w:r>
+              <w:rPr>
+                <w:rFonts w:ascii="Times New Roman" w:hAnsi="Times New Roman" w:cs="Times New Roman"/>
+                <w:sz w:val="24"/>
+                <w:szCs w:val="24"/>
+              </w:rPr>
+              <w:t>Название должности</w:t>
+            </w:r>
+          </w:p>
+        </w:tc>
+      </w:tr>
+      <w:tr>
+        <w:tc>
+          <w:tcPr>
+            <w:tcW w:w="1978" w:type="dxa"/>
+          </w:tcPr>
+          <w:p>
+            <w:pPr>
+              <w:jc w:val="both"/>
+              <w:rPr>
+                <w:rFonts w:ascii="Times New Roman" w:hAnsi="Times New Roman" w:cs="Times New Roman"/>
+                <w:sz w:val="24"/>
+                <w:szCs w:val="24"/>
+              </w:rPr>
+            </w:pPr>
+          </w:p>
+        </w:tc>
+        <w:tc>
+          <w:tcPr>
+            <w:tcW w:w="1736" w:type="dxa"/>
+          </w:tcPr>
+          <w:p>
+            <w:pPr>
+              <w:jc w:val="both"/>
+              <w:rPr>
+                <w:rFonts w:ascii="Times New Roman" w:hAnsi="Times New Roman" w:cs="Times New Roman"/>
+                <w:sz w:val="24"/>
+                <w:szCs w:val="24"/>
+                <w:lang w:val="en-US"/>
+              </w:rPr>
+            </w:pPr>
+            <w:r>
+              <w:rPr>
+                <w:rFonts w:ascii="Times New Roman" w:hAnsi="Times New Roman" w:cs="Times New Roman"/>
+                <w:sz w:val="24"/>
+                <w:szCs w:val="24"/>
+                <w:lang w:val="en-US"/>
+              </w:rPr>
+              <w:t>Salary</w:t>
+            </w:r>
+          </w:p>
+        </w:tc>
+        <w:tc>
+          <w:tcPr>
+            <w:tcW w:w="2249" w:type="dxa"/>
+          </w:tcPr>
+          <w:p>
+            <w:pPr>
+              <w:jc w:val="both"/>
+              <w:rPr>
+                <w:rFonts w:ascii="Times New Roman" w:hAnsi="Times New Roman" w:cs="Times New Roman"/>
+                <w:sz w:val="24"/>
+                <w:szCs w:val="24"/>
+                <w:lang w:val="en-US"/>
+              </w:rPr>
+            </w:pPr>
+            <w:r>
+              <w:rPr>
+                <w:rFonts w:ascii="Times New Roman" w:hAnsi="Times New Roman" w:cs="Times New Roman"/>
+                <w:sz w:val="24"/>
+                <w:szCs w:val="24"/>
+                <w:lang w:val="en-US"/>
+              </w:rPr>
+              <w:t>NUMERIC(9, 2)</w:t>
+            </w:r>
+          </w:p>
+        </w:tc>
+        <w:tc>
+          <w:tcPr>
+            <w:tcW w:w="3382" w:type="dxa"/>
+          </w:tcPr>
+          <w:p>
+            <w:pPr>
+              <w:jc w:val="both"/>
+              <w:rPr>
+                <w:rFonts w:ascii="Times New Roman" w:hAnsi="Times New Roman" w:cs="Times New Roman"/>
+                <w:sz w:val="24"/>
+                <w:szCs w:val="24"/>
+              </w:rPr>
+            </w:pPr>
+            <w:r>
+              <w:rPr>
+                <w:rFonts w:ascii="Times New Roman" w:hAnsi="Times New Roman" w:cs="Times New Roman"/>
+                <w:sz w:val="24"/>
+                <w:szCs w:val="24"/>
+              </w:rPr>
+              <w:t>Соответствующий должности оклад</w:t>
+            </w:r>
+          </w:p>
+        </w:tc>
+      </w:tr>
+      <w:tr>
+        <w:tc>
+          <w:tcPr>
+            <w:tcW w:w="1978" w:type="dxa"/>
+          </w:tcPr>
+          <w:p>
+            <w:pPr>
+              <w:jc w:val="both"/>
+              <w:rPr>
+                <w:rFonts w:ascii="Times New Roman" w:hAnsi="Times New Roman" w:cs="Times New Roman"/>
+                <w:sz w:val="24"/>
+                <w:szCs w:val="24"/>
+                <w:lang w:val="en-US"/>
+              </w:rPr>
+            </w:pPr>
+            <w:r>
+              <w:rPr>
+                <w:rFonts w:ascii="Times New Roman" w:hAnsi="Times New Roman" w:cs="Times New Roman"/>
+                <w:sz w:val="24"/>
+                <w:szCs w:val="24"/>
+                <w:lang w:val="en-US"/>
+              </w:rPr>
+              <w:t>Employee</w:t>
+            </w:r>
+          </w:p>
+        </w:tc>
+        <w:tc>
+          <w:tcPr>
+            <w:tcW w:w="1736" w:type="dxa"/>
+          </w:tcPr>
+          <w:p>
+            <w:pPr>
+              <w:jc w:val="both"/>
+              <w:rPr>
+                <w:rFonts w:ascii="Times New Roman" w:hAnsi="Times New Roman" w:cs="Times New Roman"/>
+                <w:sz w:val="24"/>
+                <w:szCs w:val="24"/>
+                <w:lang w:val="en-US"/>
+              </w:rPr>
+            </w:pPr>
+            <w:proofErr w:type="spellStart"/>
+            <w:r>
+              <w:rPr>
+                <w:rFonts w:ascii="Times New Roman" w:hAnsi="Times New Roman" w:cs="Times New Roman"/>
+                <w:sz w:val="24"/>
+                <w:szCs w:val="24"/>
+                <w:lang w:val="en-US"/>
+              </w:rPr>
+              <w:t>Empl</w:t>
+            </w:r>
+            <w:r>
+              <w:rPr>
+                <w:rFonts w:ascii="Times New Roman" w:hAnsi="Times New Roman" w:cs="Times New Roman"/>
+                <w:sz w:val="24"/>
+                <w:szCs w:val="24"/>
+                <w:lang w:val="en-US"/>
+              </w:rPr>
+              <w:t>oyeeId</w:t>
+            </w:r>
+            <w:proofErr w:type="spellEnd"/>
+          </w:p>
+        </w:tc>
+        <w:tc>
+          <w:tcPr>
+            <w:tcW w:w="2249" w:type="dxa"/>
+          </w:tcPr>
+          <w:p>
+            <w:pPr>
+              <w:jc w:val="both"/>
+              <w:rPr>
+                <w:rFonts w:ascii="Times New Roman" w:hAnsi="Times New Roman" w:cs="Times New Roman"/>
+                <w:sz w:val="24"/>
+                <w:szCs w:val="24"/>
+                <w:lang w:val="en-US"/>
+              </w:rPr>
+            </w:pPr>
+            <w:r>
+              <w:rPr>
+                <w:rFonts w:ascii="Times New Roman" w:hAnsi="Times New Roman" w:cs="Times New Roman"/>
+                <w:sz w:val="24"/>
+                <w:szCs w:val="24"/>
+                <w:lang w:val="en-US"/>
+              </w:rPr>
+              <w:t>INT</w:t>
+            </w:r>
+          </w:p>
+        </w:tc>
+        <w:tc>
+          <w:tcPr>
+            <w:tcW w:w="3382" w:type="dxa"/>
+          </w:tcPr>
+          <w:p>
+            <w:pPr>
+              <w:jc w:val="both"/>
+              <w:rPr>
+                <w:rFonts w:ascii="Times New Roman" w:hAnsi="Times New Roman" w:cs="Times New Roman"/>
+                <w:sz w:val="24"/>
+                <w:szCs w:val="24"/>
+              </w:rPr>
+            </w:pPr>
+            <w:r>
+              <w:rPr>
+                <w:rFonts w:ascii="Times New Roman" w:hAnsi="Times New Roman" w:cs="Times New Roman"/>
+                <w:sz w:val="24"/>
+                <w:szCs w:val="24"/>
+              </w:rPr>
+              <w:t>Уникальный идентификатор сотрудника</w:t>
+            </w:r>
+          </w:p>
+        </w:tc>
+      </w:tr>
+      <w:tr>
+        <w:tc>
+          <w:tcPr>
+            <w:tcW w:w="1978" w:type="dxa"/>
+          </w:tcPr>
+          <w:p>
+            <w:pPr>
+              <w:jc w:val="both"/>
+              <w:rPr>
+                <w:rFonts w:ascii="Times New Roman" w:hAnsi="Times New Roman" w:cs="Times New Roman"/>
+                <w:sz w:val="24"/>
+                <w:szCs w:val="24"/>
+                <w:lang w:val="en-US"/>
+              </w:rPr>
+            </w:pPr>
+          </w:p>
+        </w:tc>
+        <w:tc>
+          <w:tcPr>
+            <w:tcW w:w="1736" w:type="dxa"/>
+          </w:tcPr>
+          <w:p>
+            <w:pPr>
+              <w:jc w:val="both"/>
+              <w:rPr>
+                <w:rFonts w:ascii="Times New Roman" w:hAnsi="Times New Roman" w:cs="Times New Roman"/>
+                <w:sz w:val="24"/>
+                <w:szCs w:val="24"/>
+                <w:lang w:val="en-US"/>
+              </w:rPr>
+            </w:pPr>
+            <w:proofErr w:type="spellStart"/>
+            <w:r>
+              <w:rPr>
+                <w:rFonts w:ascii="Times New Roman" w:hAnsi="Times New Roman" w:cs="Times New Roman"/>
+                <w:sz w:val="24"/>
+                <w:szCs w:val="24"/>
+                <w:lang w:val="en-US"/>
+              </w:rPr>
+              <w:t>LastName</w:t>
+            </w:r>
+            <w:proofErr w:type="spellEnd"/>
+          </w:p>
+        </w:tc>
+        <w:tc>
+          <w:tcPr>
+            <w:tcW w:w="2249" w:type="dxa"/>
+          </w:tcPr>
+          <w:p>
+            <w:pPr>
+              <w:jc w:val="both"/>
+              <w:rPr>
+                <w:rFonts w:ascii="Times New Roman" w:hAnsi="Times New Roman" w:cs="Times New Roman"/>
+                <w:sz w:val="24"/>
+                <w:szCs w:val="24"/>
+                <w:lang w:val="en-US"/>
+              </w:rPr>
+            </w:pPr>
+            <w:r>
+              <w:rPr>
+                <w:rFonts w:ascii="Times New Roman" w:hAnsi="Times New Roman" w:cs="Times New Roman"/>
+                <w:sz w:val="24"/>
+                <w:szCs w:val="24"/>
+                <w:lang w:val="en-US"/>
+              </w:rPr>
+              <w:t>VARCHAR(50)</w:t>
+            </w:r>
+          </w:p>
+        </w:tc>
+        <w:tc>
+          <w:tcPr>
+            <w:tcW w:w="3382" w:type="dxa"/>
+          </w:tcPr>
+          <w:p>
+            <w:pPr>
+              <w:jc w:val="both"/>
+              <w:rPr>
+                <w:rFonts w:ascii="Times New Roman" w:hAnsi="Times New Roman" w:cs="Times New Roman"/>
+                <w:sz w:val="24"/>
+                <w:szCs w:val="24"/>
+              </w:rPr>
+            </w:pPr>
+            <w:r>
+              <w:rPr>
+                <w:rFonts w:ascii="Times New Roman" w:hAnsi="Times New Roman" w:cs="Times New Roman"/>
+                <w:sz w:val="24"/>
+                <w:szCs w:val="24"/>
+              </w:rPr>
+              <w:t>Имя сотрудника</w:t>
+            </w:r>
+          </w:p>
+        </w:tc>
+      </w:tr>
+      <w:tr>
+        <w:tc>
+          <w:tcPr>
+            <w:tcW w:w="1978" w:type="dxa"/>
+          </w:tcPr>
+          <w:p>
+            <w:pPr>
+              <w:jc w:val="both"/>
+              <w:rPr>
+                <w:rFonts w:ascii="Times New Roman" w:hAnsi="Times New Roman" w:cs="Times New Roman"/>
+                <w:sz w:val="24"/>
+                <w:szCs w:val="24"/>
+                <w:lang w:val="en-US"/>
+              </w:rPr>
+            </w:pPr>
+          </w:p>
+        </w:tc>
+        <w:tc>
+          <w:tcPr>
+            <w:tcW w:w="1736" w:type="dxa"/>
+          </w:tcPr>
+          <w:p>
+            <w:pPr>
+              <w:jc w:val="both"/>
+              <w:rPr>
+                <w:rFonts w:ascii="Times New Roman" w:hAnsi="Times New Roman" w:cs="Times New Roman"/>
+                <w:sz w:val="24"/>
+                <w:szCs w:val="24"/>
+                <w:lang w:val="en-US"/>
+              </w:rPr>
+            </w:pPr>
+            <w:r>
+              <w:rPr>
+                <w:rFonts w:ascii="Times New Roman" w:hAnsi="Times New Roman" w:cs="Times New Roman"/>
+                <w:sz w:val="24"/>
+                <w:szCs w:val="24"/>
+                <w:lang w:val="en-US"/>
+              </w:rPr>
+              <w:t>FirstName</w:t>
+            </w:r>
+          </w:p>
+        </w:tc>
+        <w:tc>
+          <w:tcPr>
+            <w:tcW w:w="2249" w:type="dxa"/>
+          </w:tcPr>
+          <w:p>
+            <w:pPr>
+              <w:jc w:val="both"/>
+              <w:rPr>
+                <w:rFonts w:ascii="Times New Roman" w:hAnsi="Times New Roman" w:cs="Times New Roman"/>
+                <w:sz w:val="24"/>
+                <w:szCs w:val="24"/>
+                <w:lang w:val="en-US"/>
+              </w:rPr>
+            </w:pPr>
+            <w:r>
+              <w:rPr>
+                <w:rFonts w:ascii="Times New Roman" w:hAnsi="Times New Roman" w:cs="Times New Roman"/>
+                <w:sz w:val="24"/>
+                <w:szCs w:val="24"/>
+                <w:lang w:val="en-US"/>
+              </w:rPr>
+              <w:t>VARCHAR(50)</w:t>
+            </w:r>
+          </w:p>
+        </w:tc>
+        <w:tc>
+          <w:tcPr>
+            <w:tcW w:w="3382" w:type="dxa"/>
+          </w:tcPr>
+          <w:p>
+            <w:pPr>
+              <w:jc w:val="both"/>
+              <w:rPr>
+                <w:rFonts w:ascii="Times New Roman" w:hAnsi="Times New Roman" w:cs="Times New Roman"/>
+                <w:sz w:val="24"/>
+                <w:szCs w:val="24"/>
+              </w:rPr>
+            </w:pPr>
+            <w:r>
+              <w:rPr>
+                <w:rFonts w:ascii="Times New Roman" w:hAnsi="Times New Roman" w:cs="Times New Roman"/>
+                <w:sz w:val="24"/>
+                <w:szCs w:val="24"/>
+              </w:rPr>
+              <w:t>Фамилия сотрудника</w:t>
+            </w:r>
+          </w:p>
+        </w:tc>
+      </w:tr>
+      <w:tr>
+        <w:tc>
+          <w:tcPr>
+            <w:tcW w:w="1978" w:type="dxa"/>
+          </w:tcPr>
+          <w:p>
+            <w:pPr>
+              <w:jc w:val="both"/>
+              <w:rPr>
+                <w:rFonts w:ascii="Times New Roman" w:hAnsi="Times New Roman" w:cs="Times New Roman"/>
+                <w:sz w:val="24"/>
+                <w:szCs w:val="24"/>
+                <w:lang w:val="en-US"/>
+              </w:rPr>
+            </w:pPr>
+          </w:p>
+        </w:tc>
+        <w:tc>
+          <w:tcPr>
+            <w:tcW w:w="1736" w:type="dxa"/>
+          </w:tcPr>
+          <w:p>
+            <w:pPr>
+              <w:jc w:val="both"/>
+              <w:rPr>
+                <w:rFonts w:ascii="Times New Roman" w:hAnsi="Times New Roman" w:cs="Times New Roman"/>
+                <w:sz w:val="24"/>
+                <w:szCs w:val="24"/>
+                <w:lang w:val="en-US"/>
+              </w:rPr>
+            </w:pPr>
+            <w:proofErr w:type="spellStart"/>
+            <w:r>
+              <w:rPr>
+                <w:rFonts w:ascii="Times New Roman" w:hAnsi="Times New Roman" w:cs="Times New Roman"/>
+                <w:sz w:val="24"/>
+                <w:szCs w:val="24"/>
+                <w:lang w:val="en-US"/>
+              </w:rPr>
+              <w:t>BirthDate</w:t>
+            </w:r>
+            <w:proofErr w:type="spellEnd"/>
+          </w:p>
+        </w:tc>
+        <w:tc>
+          <w:tcPr>
+            <w:tcW w:w="2249" w:type="dxa"/>
+          </w:tcPr>
+          <w:p>
+            <w:pPr>
+              <w:jc w:val="both"/>
+              <w:rPr>
+                <w:rFonts w:ascii="Times New Roman" w:hAnsi="Times New Roman" w:cs="Times New Roman"/>
+                <w:sz w:val="24"/>
+                <w:szCs w:val="24"/>
+                <w:lang w:val="en-US"/>
+              </w:rPr>
+            </w:pPr>
+            <w:r>
+              <w:rPr>
+                <w:rFonts w:ascii="Times New Roman" w:hAnsi="Times New Roman" w:cs="Times New Roman"/>
+                <w:sz w:val="24"/>
+                <w:szCs w:val="24"/>
+                <w:lang w:val="en-US"/>
+              </w:rPr>
+              <w:t>DATE</w:t>
+            </w:r>
+          </w:p>
+        </w:tc>
+        <w:tc>
+          <w:tcPr>
+            <w:tcW w:w="3382" w:type="dxa"/>
+          </w:tcPr>
+          <w:p>
+            <w:pPr>
+              <w:jc w:val="both"/>
+              <w:rPr>
+                <w:rFonts w:ascii="Times New Roman" w:hAnsi="Times New Roman" w:cs="Times New Roman"/>
+                <w:sz w:val="24"/>
+                <w:szCs w:val="24"/>
+              </w:rPr>
+            </w:pPr>
+            <w:r>
+              <w:rPr>
+                <w:rFonts w:ascii="Times New Roman" w:hAnsi="Times New Roman" w:cs="Times New Roman"/>
+                <w:sz w:val="24"/>
+                <w:szCs w:val="24"/>
+              </w:rPr>
+              <w:t>Дата рождения сотрудника</w:t>
+            </w:r>
+          </w:p>
+        </w:tc>
+      </w:tr>
+      <w:tr>
+        <w:tc>
+          <w:tcPr>
+            <w:tcW w:w="1978" w:type="dxa"/>
+          </w:tcPr>
+          <w:p>
+            <w:pPr>
+              <w:jc w:val="both"/>
+              <w:rPr>
+                <w:rFonts w:ascii="Times New Roman" w:hAnsi="Times New Roman" w:cs="Times New Roman"/>
+                <w:sz w:val="24"/>
+                <w:szCs w:val="24"/>
+                <w:lang w:val="en-US"/>
+              </w:rPr>
+            </w:pPr>
+          </w:p>
+        </w:tc>
+        <w:tc>
+          <w:tcPr>
+            <w:tcW w:w="1736" w:type="dxa"/>
+          </w:tcPr>
+          <w:p>
+            <w:pPr>
+              <w:jc w:val="both"/>
+              <w:rPr>
+                <w:rFonts w:ascii="Times New Roman" w:hAnsi="Times New Roman" w:cs="Times New Roman"/>
+                <w:sz w:val="24"/>
+                <w:szCs w:val="24"/>
+                <w:lang w:val="en-US"/>
+              </w:rPr>
+            </w:pPr>
+            <w:proofErr w:type="spellStart"/>
+            <w:r>
+              <w:rPr>
+                <w:rFonts w:ascii="Times New Roman" w:hAnsi="Times New Roman" w:cs="Times New Roman"/>
+                <w:sz w:val="24"/>
+                <w:szCs w:val="24"/>
+                <w:lang w:val="en-US"/>
+              </w:rPr>
+              <w:t>HireDate</w:t>
+            </w:r>
+            <w:proofErr w:type="spellEnd"/>
+          </w:p>
+        </w:tc>
+        <w:tc>
+          <w:tcPr>
+            <w:tcW w:w="2249" w:type="dxa"/>
+          </w:tcPr>
+          <w:p>
+            <w:pPr>
+              <w:jc w:val="both"/>
+              <w:rPr>
+                <w:rFonts w:ascii="Times New Roman" w:hAnsi="Times New Roman" w:cs="Times New Roman"/>
+                <w:sz w:val="24"/>
+                <w:szCs w:val="24"/>
+                <w:lang w:val="en-US"/>
+              </w:rPr>
+            </w:pPr>
+            <w:r>
+              <w:rPr>
+                <w:rFonts w:ascii="Times New Roman" w:hAnsi="Times New Roman" w:cs="Times New Roman"/>
+                <w:sz w:val="24"/>
+                <w:szCs w:val="24"/>
+                <w:lang w:val="en-US"/>
+              </w:rPr>
+              <w:t>DATE</w:t>
+            </w:r>
+          </w:p>
+        </w:tc>
+        <w:tc>
+          <w:tcPr>
+            <w:tcW w:w="3382" w:type="dxa"/>
+          </w:tcPr>
+          <w:p>
+            <w:pPr>
+              <w:jc w:val="both"/>
+              <w:rPr>
+                <w:rFonts w:ascii="Times New Roman" w:hAnsi="Times New Roman" w:cs="Times New Roman"/>
+                <w:sz w:val="24"/>
+                <w:szCs w:val="24"/>
+              </w:rPr>
+            </w:pPr>
+            <w:r>
+              <w:rPr>
+                <w:rFonts w:ascii="Times New Roman" w:hAnsi="Times New Roman" w:cs="Times New Roman"/>
+                <w:sz w:val="24"/>
+                <w:szCs w:val="24"/>
+              </w:rPr>
+              <w:t>Дата найма</w:t>
+            </w:r>
+          </w:p>
+        </w:tc>
+      </w:tr>
+      <w:tr>
+        <w:tc>
+          <w:tcPr>
+            <w:tcW w:w="1978" w:type="dxa"/>
+          </w:tcPr>
+          <w:p>
+            <w:pPr>
+              <w:jc w:val="both"/>
+              <w:rPr>
+                <w:rFonts w:ascii="Times New Roman" w:hAnsi="Times New Roman" w:cs="Times New Roman"/>
+                <w:sz w:val="24"/>
+                <w:szCs w:val="24"/>
+                <w:lang w:val="en-US"/>
+              </w:rPr>
+            </w:pPr>
+          </w:p>
+        </w:tc>
+        <w:tc>
+          <w:tcPr>
+            <w:tcW w:w="1736" w:type="dxa"/>
+          </w:tcPr>
+          <w:p>
+            <w:pPr>
+              <w:jc w:val="both"/>
+              <w:rPr>
+                <w:rFonts w:ascii="Times New Roman" w:hAnsi="Times New Roman" w:cs="Times New Roman"/>
+                <w:sz w:val="24"/>
+                <w:szCs w:val="24"/>
+                <w:lang w:val="en-US"/>
+              </w:rPr>
+            </w:pPr>
+            <w:proofErr w:type="spellStart"/>
+            <w:r>
+              <w:rPr>
+                <w:rFonts w:ascii="Times New Roman" w:hAnsi="Times New Roman" w:cs="Times New Roman"/>
+                <w:sz w:val="24"/>
+                <w:szCs w:val="24"/>
+                <w:lang w:val="en-US"/>
+              </w:rPr>
+              <w:t>PositionId</w:t>
+            </w:r>
+            <w:proofErr w:type="spellEnd"/>
+          </w:p>
+        </w:tc>
+        <w:tc>
+          <w:tcPr>
+            <w:tcW w:w="2249" w:type="dxa"/>
+          </w:tcPr>
+          <w:p>
+            <w:pPr>
+              <w:jc w:val="both"/>
+              <w:rPr>
+                <w:rFonts w:ascii="Times New Roman" w:hAnsi="Times New Roman" w:cs="Times New Roman"/>
+                <w:sz w:val="24"/>
+                <w:szCs w:val="24"/>
+                <w:lang w:val="en-US"/>
+              </w:rPr>
+            </w:pPr>
+            <w:r>
+              <w:rPr>
+                <w:rFonts w:ascii="Times New Roman" w:hAnsi="Times New Roman" w:cs="Times New Roman"/>
+                <w:sz w:val="24"/>
+                <w:szCs w:val="24"/>
+                <w:lang w:val="en-US"/>
+              </w:rPr>
+              <w:t>INT</w:t>
+            </w:r>
+          </w:p>
+        </w:tc>
+        <w:tc>
+          <w:tcPr>
+            <w:tcW w:w="3382" w:type="dxa"/>
+          </w:tcPr>
+          <w:p>
+            <w:pPr>
+              <w:jc w:val="both"/>
+              <w:rPr>
+                <w:rFonts w:ascii="Times New Roman" w:hAnsi="Times New Roman" w:cs="Times New Roman"/>
+                <w:sz w:val="24"/>
+                <w:szCs w:val="24"/>
+              </w:rPr>
+            </w:pPr>
+            <w:r>
+              <w:rPr>
+                <w:rFonts w:ascii="Times New Roman" w:hAnsi="Times New Roman" w:cs="Times New Roman"/>
+                <w:sz w:val="24"/>
+                <w:szCs w:val="24"/>
+              </w:rPr>
+              <w:t>Идентификатор занимаемой должности</w:t>
+            </w:r>
+          </w:p>
+        </w:tc>
+      </w:tr>
+      <w:tr>
+        <w:tc>
+          <w:tcPr>
+            <w:tcW w:w="1978" w:type="dxa"/>
+          </w:tcPr>
+          <w:p>
+            <w:pPr>
+              <w:jc w:val="both"/>
+              <w:rPr>
+                <w:rFonts w:ascii="Times New Roman" w:hAnsi="Times New Roman" w:cs="Times New Roman"/>
+                <w:sz w:val="24"/>
+                <w:szCs w:val="24"/>
+                <w:lang w:val="en-US"/>
+              </w:rPr>
+            </w:pPr>
+            <w:r>
+              <w:rPr>
+                <w:rFonts w:ascii="Times New Roman" w:hAnsi="Times New Roman" w:cs="Times New Roman"/>
+                <w:sz w:val="24"/>
+                <w:szCs w:val="24"/>
+                <w:lang w:val="en-US"/>
+              </w:rPr>
+              <w:t>Interchange</w:t>
+            </w:r>
+          </w:p>
+        </w:tc>
+        <w:tc>
+          <w:tcPr>
+            <w:tcW w:w="1736" w:type="dxa"/>
+          </w:tcPr>
+          <w:p>
+            <w:pPr>
+              <w:jc w:val="both"/>
+              <w:rPr>
+                <w:rFonts w:ascii="Times New Roman" w:hAnsi="Times New Roman" w:cs="Times New Roman"/>
+                <w:sz w:val="24"/>
+                <w:szCs w:val="24"/>
+              </w:rPr>
+            </w:pPr>
+            <w:proofErr w:type="spellStart"/>
+            <w:r>
+              <w:rPr>
+                <w:rFonts w:ascii="Times New Roman" w:hAnsi="Times New Roman" w:cs="Times New Roman"/>
+                <w:sz w:val="24"/>
+                <w:szCs w:val="24"/>
+              </w:rPr>
+              <w:t>InterchangeId</w:t>
+            </w:r>
+            <w:proofErr w:type="spellEnd"/>
+          </w:p>
+        </w:tc>
+        <w:tc>
+          <w:tcPr>
+            <w:tcW w:w="2249" w:type="dxa"/>
+          </w:tcPr>
+          <w:p>
+            <w:pPr>
+              <w:jc w:val="both"/>
+              <w:rPr>
+                <w:rFonts w:ascii="Times New Roman" w:hAnsi="Times New Roman" w:cs="Times New Roman"/>
+                <w:sz w:val="24"/>
+                <w:szCs w:val="24"/>
+                <w:lang w:val="en-US"/>
+              </w:rPr>
+            </w:pPr>
+            <w:r>
+              <w:rPr>
+                <w:rFonts w:ascii="Times New Roman" w:hAnsi="Times New Roman" w:cs="Times New Roman"/>
+                <w:sz w:val="24"/>
+                <w:szCs w:val="24"/>
+                <w:lang w:val="en-US"/>
+              </w:rPr>
+              <w:t>INT</w:t>
+            </w:r>
+          </w:p>
+        </w:tc>
+        <w:tc>
+          <w:tcPr>
+            <w:tcW w:w="3382" w:type="dxa"/>
+          </w:tcPr>
+          <w:p>
+            <w:pPr>
+              <w:jc w:val="both"/>
+              <w:rPr>
+                <w:rFonts w:ascii="Times New Roman" w:hAnsi="Times New Roman" w:cs="Times New Roman"/>
+                <w:sz w:val="24"/>
+                <w:szCs w:val="24"/>
+              </w:rPr>
+            </w:pPr>
+            <w:r>
+              <w:rPr>
+                <w:rFonts w:ascii="Times New Roman" w:hAnsi="Times New Roman" w:cs="Times New Roman"/>
+                <w:sz w:val="24"/>
+                <w:szCs w:val="24"/>
+              </w:rPr>
+              <w:t>Уникальный идентификатор смены</w:t>
+            </w:r>
+          </w:p>
+        </w:tc>
+      </w:tr>
+      <w:tr>
+        <w:tc>
+          <w:tcPr>
+            <w:tcW w:w="1978" w:type="dxa"/>
+          </w:tcPr>
+          <w:p>
+            <w:pPr>
+              <w:jc w:val="both"/>
+              <w:rPr>
+                <w:rFonts w:ascii="Times New Roman" w:hAnsi="Times New Roman" w:cs="Times New Roman"/>
+                <w:sz w:val="24"/>
+                <w:szCs w:val="24"/>
+                <w:lang w:val="en-US"/>
+              </w:rPr>
+            </w:pPr>
+          </w:p>
+        </w:tc>
+        <w:tc>
+          <w:tcPr>
+            <w:tcW w:w="1736" w:type="dxa"/>
+          </w:tcPr>
+          <w:p>
+            <w:pPr>
+              <w:jc w:val="both"/>
+              <w:rPr>
+                <w:rFonts w:ascii="Times New Roman" w:hAnsi="Times New Roman" w:cs="Times New Roman"/>
+                <w:sz w:val="24"/>
+                <w:szCs w:val="24"/>
+                <w:lang w:val="en-US"/>
+              </w:rPr>
+            </w:pPr>
+            <w:proofErr w:type="spellStart"/>
+            <w:r>
+              <w:rPr>
+                <w:rFonts w:ascii="Times New Roman" w:hAnsi="Times New Roman" w:cs="Times New Roman"/>
+                <w:sz w:val="24"/>
+                <w:szCs w:val="24"/>
+                <w:lang w:val="en-US"/>
+              </w:rPr>
+              <w:t>IBegin</w:t>
+            </w:r>
+            <w:proofErr w:type="spellEnd"/>
+          </w:p>
+        </w:tc>
+        <w:tc>
+          <w:tcPr>
+            <w:tcW w:w="2249" w:type="dxa"/>
+          </w:tcPr>
+          <w:p>
+            <w:pPr>
+              <w:jc w:val="both"/>
+              <w:rPr>
+                <w:rFonts w:ascii="Times New Roman" w:hAnsi="Times New Roman" w:cs="Times New Roman"/>
+                <w:sz w:val="24"/>
+                <w:szCs w:val="24"/>
+                <w:lang w:val="en-US"/>
+              </w:rPr>
+            </w:pPr>
+            <w:r>
+              <w:rPr>
+                <w:rFonts w:ascii="Times New Roman" w:hAnsi="Times New Roman" w:cs="Times New Roman"/>
+                <w:sz w:val="24"/>
+                <w:szCs w:val="24"/>
+                <w:lang w:val="en-US"/>
+              </w:rPr>
+              <w:t>SMALLDATETIME</w:t>
+            </w:r>
+          </w:p>
+        </w:tc>
+        <w:tc>
+          <w:tcPr>
+            <w:tcW w:w="3382" w:type="dxa"/>
+          </w:tcPr>
+          <w:p>
+            <w:pPr>
+              <w:jc w:val="both"/>
+              <w:rPr>
+                <w:rFonts w:ascii="Times New Roman" w:hAnsi="Times New Roman" w:cs="Times New Roman"/>
+                <w:sz w:val="24"/>
+                <w:szCs w:val="24"/>
+              </w:rPr>
+            </w:pPr>
+            <w:r>
+              <w:rPr>
+                <w:rFonts w:ascii="Times New Roman" w:hAnsi="Times New Roman" w:cs="Times New Roman"/>
+                <w:sz w:val="24"/>
+                <w:szCs w:val="24"/>
+              </w:rPr>
+              <w:t>Дата начала смены</w:t>
+            </w:r>
+          </w:p>
+        </w:tc>
+      </w:tr>
+      <w:tr>
+        <w:tc>
+          <w:tcPr>
+            <w:tcW w:w="1978" w:type="dxa"/>
+          </w:tcPr>
+          <w:p>
+            <w:pPr>
+              <w:jc w:val="both"/>
+              <w:rPr>
+                <w:rFonts w:ascii="Times New Roman" w:hAnsi="Times New Roman" w:cs="Times New Roman"/>
+                <w:sz w:val="24"/>
+                <w:szCs w:val="24"/>
+                <w:lang w:val="en-US"/>
+              </w:rPr>
+            </w:pPr>
+          </w:p>
+        </w:tc>
+        <w:tc>
+          <w:tcPr>
+            <w:tcW w:w="1736" w:type="dxa"/>
+          </w:tcPr>
+          <w:p>
+            <w:pPr>
+              <w:jc w:val="both"/>
+              <w:rPr>
+                <w:rFonts w:ascii="Times New Roman" w:hAnsi="Times New Roman" w:cs="Times New Roman"/>
+                <w:sz w:val="24"/>
+                <w:szCs w:val="24"/>
+                <w:lang w:val="en-US"/>
+              </w:rPr>
+            </w:pPr>
+            <w:proofErr w:type="spellStart"/>
+            <w:r>
+              <w:rPr>
+                <w:rFonts w:ascii="Times New Roman" w:hAnsi="Times New Roman" w:cs="Times New Roman"/>
+                <w:sz w:val="24"/>
+                <w:szCs w:val="24"/>
+                <w:lang w:val="en-US"/>
+              </w:rPr>
+              <w:t>IEnd</w:t>
+            </w:r>
+            <w:proofErr w:type="spellEnd"/>
+          </w:p>
+        </w:tc>
+        <w:tc>
+          <w:tcPr>
+            <w:tcW w:w="2249" w:type="dxa"/>
+          </w:tcPr>
+          <w:p>
+            <w:pPr>
+              <w:jc w:val="both"/>
+              <w:rPr>
+                <w:rFonts w:ascii="Times New Roman" w:hAnsi="Times New Roman" w:cs="Times New Roman"/>
+                <w:sz w:val="24"/>
+                <w:szCs w:val="24"/>
+              </w:rPr>
+            </w:pPr>
+            <w:r>
+              <w:rPr>
+                <w:rFonts w:ascii="Times New Roman" w:hAnsi="Times New Roman" w:cs="Times New Roman"/>
+                <w:sz w:val="24"/>
+                <w:szCs w:val="24"/>
+                <w:lang w:val="en-US"/>
+              </w:rPr>
+              <w:t>SMALLDATETIME</w:t>
+            </w:r>
+          </w:p>
+        </w:tc>
+        <w:tc>
+          <w:tcPr>
+            <w:tcW w:w="3382" w:type="dxa"/>
+          </w:tcPr>
+          <w:p>
+            <w:pPr>
+              <w:jc w:val="both"/>
+              <w:rPr>
+                <w:rFonts w:ascii="Times New Roman" w:hAnsi="Times New Roman" w:cs="Times New Roman"/>
+                <w:sz w:val="24"/>
+                <w:szCs w:val="24"/>
+              </w:rPr>
+            </w:pPr>
+            <w:r>
+              <w:rPr>
+                <w:rFonts w:ascii="Times New Roman" w:hAnsi="Times New Roman" w:cs="Times New Roman"/>
+                <w:sz w:val="24"/>
+                <w:szCs w:val="24"/>
+              </w:rPr>
+              <w:t>Дата окончания смены</w:t>
+            </w:r>
+          </w:p>
+        </w:tc>
+      </w:tr>
+      <w:tr>
+        <w:tc>
+          <w:tcPr>
+            <w:tcW w:w="1978" w:type="dxa"/>
+          </w:tcPr>
+          <w:p>
+            <w:pPr>
+              <w:jc w:val="both"/>
+              <w:rPr>
+                <w:rFonts w:ascii="Times New Roman" w:hAnsi="Times New Roman" w:cs="Times New Roman"/>
+                <w:sz w:val="24"/>
+                <w:szCs w:val="24"/>
+                <w:lang w:val="en-US"/>
+              </w:rPr>
+            </w:pPr>
+          </w:p>
+        </w:tc>
+        <w:tc>
+          <w:tcPr>
+            <w:tcW w:w="1736" w:type="dxa"/>
+          </w:tcPr>
+          <w:p>
+            <w:pPr>
+              <w:jc w:val="both"/>
+              <w:rPr>
+                <w:rFonts w:ascii="Times New Roman" w:hAnsi="Times New Roman" w:cs="Times New Roman"/>
+                <w:sz w:val="24"/>
+                <w:szCs w:val="24"/>
+                <w:lang w:val="en-US"/>
+              </w:rPr>
+            </w:pPr>
+            <w:proofErr w:type="spellStart"/>
+            <w:r>
+              <w:rPr>
+                <w:rFonts w:ascii="Times New Roman" w:hAnsi="Times New Roman" w:cs="Times New Roman"/>
+                <w:sz w:val="24"/>
+                <w:szCs w:val="24"/>
+                <w:lang w:val="en-US"/>
+              </w:rPr>
+              <w:t>StorageId</w:t>
+            </w:r>
+            <w:proofErr w:type="spellEnd"/>
+          </w:p>
+        </w:tc>
+        <w:tc>
+          <w:tcPr>
+            <w:tcW w:w="2249" w:type="dxa"/>
+          </w:tcPr>
+          <w:p>
+            <w:pPr>
+              <w:jc w:val="both"/>
+              <w:rPr>
+                <w:rFonts w:ascii="Times New Roman" w:hAnsi="Times New Roman" w:cs="Times New Roman"/>
+                <w:sz w:val="24"/>
+                <w:szCs w:val="24"/>
+                <w:lang w:val="en-US"/>
+              </w:rPr>
+            </w:pPr>
+            <w:r>
+              <w:rPr>
+                <w:rFonts w:ascii="Times New Roman" w:hAnsi="Times New Roman" w:cs="Times New Roman"/>
+                <w:sz w:val="24"/>
+                <w:szCs w:val="24"/>
+                <w:lang w:val="en-US"/>
+              </w:rPr>
+              <w:t>INT</w:t>
+            </w:r>
+          </w:p>
+        </w:tc>
+        <w:tc>
+          <w:tcPr>
+            <w:tcW w:w="3382" w:type="dxa"/>
+          </w:tcPr>
+          <w:p>
+            <w:pPr>
+              <w:jc w:val="both"/>
+              <w:rPr>
+                <w:rFonts w:ascii="Times New Roman" w:hAnsi="Times New Roman" w:cs="Times New Roman"/>
+                <w:sz w:val="24"/>
+                <w:szCs w:val="24"/>
+              </w:rPr>
+            </w:pPr>
+            <w:r>
+              <w:rPr>
+                <w:rFonts w:ascii="Times New Roman" w:hAnsi="Times New Roman" w:cs="Times New Roman"/>
+                <w:sz w:val="24"/>
+                <w:szCs w:val="24"/>
+              </w:rPr>
+              <w:t>Идентификатор склада, на котором будет работать смена</w:t>
+            </w:r>
+          </w:p>
+        </w:tc>
+      </w:tr>
+      <w:tr>
+        <w:tc>
+          <w:tcPr>
+            <w:tcW w:w="1978" w:type="dxa"/>
+          </w:tcPr>
+          <w:p>
+            <w:pPr>
+              <w:jc w:val="both"/>
+              <w:rPr>
+                <w:rFonts w:ascii="Times New Roman" w:hAnsi="Times New Roman" w:cs="Times New Roman"/>
+                <w:sz w:val="24"/>
+                <w:szCs w:val="24"/>
+                <w:lang w:val="en-US"/>
+              </w:rPr>
+            </w:pPr>
+            <w:r>
+              <w:rPr>
+                <w:rFonts w:ascii="Times New Roman" w:hAnsi="Times New Roman" w:cs="Times New Roman"/>
+                <w:sz w:val="24"/>
+                <w:szCs w:val="24"/>
+                <w:lang w:val="en-US"/>
+              </w:rPr>
+              <w:t>Appointment</w:t>
+            </w:r>
+          </w:p>
+        </w:tc>
+        <w:tc>
+          <w:tcPr>
+            <w:tcW w:w="1736" w:type="dxa"/>
+          </w:tcPr>
+          <w:p>
+            <w:pPr>
+              <w:jc w:val="both"/>
+              <w:rPr>
+                <w:rFonts w:ascii="Times New Roman" w:hAnsi="Times New Roman" w:cs="Times New Roman"/>
+                <w:sz w:val="24"/>
+                <w:szCs w:val="24"/>
+              </w:rPr>
+            </w:pPr>
+            <w:proofErr w:type="spellStart"/>
+            <w:r>
+              <w:rPr>
+                <w:rFonts w:ascii="Times New Roman" w:hAnsi="Times New Roman" w:cs="Times New Roman"/>
+                <w:sz w:val="24"/>
+                <w:szCs w:val="24"/>
+              </w:rPr>
+              <w:t>EmployeeId</w:t>
+            </w:r>
+            <w:proofErr w:type="spellEnd"/>
+          </w:p>
+        </w:tc>
+        <w:tc>
+          <w:tcPr>
+            <w:tcW w:w="2249" w:type="dxa"/>
+          </w:tcPr>
+          <w:p>
+            <w:pPr>
+              <w:jc w:val="both"/>
+              <w:rPr>
+                <w:rFonts w:ascii="Times New Roman" w:hAnsi="Times New Roman" w:cs="Times New Roman"/>
+                <w:sz w:val="24"/>
+                <w:szCs w:val="24"/>
+                <w:lang w:val="en-US"/>
+              </w:rPr>
+            </w:pPr>
+            <w:r>
+              <w:rPr>
+                <w:rFonts w:ascii="Times New Roman" w:hAnsi="Times New Roman" w:cs="Times New Roman"/>
+                <w:sz w:val="24"/>
+                <w:szCs w:val="24"/>
+                <w:lang w:val="en-US"/>
+              </w:rPr>
+              <w:t>INT</w:t>
+            </w:r>
+          </w:p>
+        </w:tc>
+        <w:tc>
+          <w:tcPr>
+            <w:tcW w:w="3382" w:type="dxa"/>
+          </w:tcPr>
+          <w:p>
+            <w:pPr>
+              <w:jc w:val="both"/>
+              <w:rPr>
+                <w:rFonts w:ascii="Times New Roman" w:hAnsi="Times New Roman" w:cs="Times New Roman"/>
+                <w:sz w:val="24"/>
+                <w:szCs w:val="24"/>
+              </w:rPr>
+            </w:pPr>
+            <w:r>
+              <w:rPr>
+                <w:rFonts w:ascii="Times New Roman" w:hAnsi="Times New Roman" w:cs="Times New Roman"/>
+                <w:sz w:val="24"/>
+                <w:szCs w:val="24"/>
+              </w:rPr>
+              <w:t>Идентификатор сотрудника, назначенного на смену</w:t>
+            </w:r>
+          </w:p>
+        </w:tc>
+      </w:tr>
+      <w:tr>
+        <w:tc>
+          <w:tcPr>
+            <w:tcW w:w="1978" w:type="dxa"/>
+          </w:tcPr>
+          <w:p>
+            <w:pPr>
+              <w:jc w:val="both"/>
+              <w:rPr>
+                <w:rFonts w:ascii="Times New Roman" w:hAnsi="Times New Roman" w:cs="Times New Roman"/>
+                <w:sz w:val="24"/>
+                <w:szCs w:val="24"/>
+              </w:rPr>
+            </w:pPr>
+          </w:p>
+        </w:tc>
+        <w:tc>
+          <w:tcPr>
+            <w:tcW w:w="1736" w:type="dxa"/>
+          </w:tcPr>
+          <w:p>
+            <w:pPr>
+              <w:jc w:val="both"/>
+              <w:rPr>
+                <w:rFonts w:ascii="Times New Roman" w:hAnsi="Times New Roman" w:cs="Times New Roman"/>
+                <w:sz w:val="24"/>
+                <w:szCs w:val="24"/>
+              </w:rPr>
+            </w:pPr>
+            <w:proofErr w:type="spellStart"/>
+            <w:r>
+              <w:rPr>
+                <w:rFonts w:ascii="Times New Roman" w:hAnsi="Times New Roman" w:cs="Times New Roman"/>
+                <w:sz w:val="24"/>
+                <w:szCs w:val="24"/>
+              </w:rPr>
+              <w:t>InterchangeId</w:t>
+            </w:r>
+            <w:proofErr w:type="spellEnd"/>
+          </w:p>
+        </w:tc>
+        <w:tc>
+          <w:tcPr>
+            <w:tcW w:w="2249" w:type="dxa"/>
+          </w:tcPr>
+          <w:p>
+            <w:pPr>
+              <w:jc w:val="both"/>
+              <w:rPr>
+                <w:rFonts w:ascii="Times New Roman" w:hAnsi="Times New Roman" w:cs="Times New Roman"/>
+                <w:sz w:val="24"/>
+                <w:szCs w:val="24"/>
+                <w:lang w:val="en-US"/>
+              </w:rPr>
+            </w:pPr>
+            <w:r>
+              <w:rPr>
+                <w:rFonts w:ascii="Times New Roman" w:hAnsi="Times New Roman" w:cs="Times New Roman"/>
+                <w:sz w:val="24"/>
+                <w:szCs w:val="24"/>
+                <w:lang w:val="en-US"/>
+              </w:rPr>
+              <w:t>INT</w:t>
+            </w:r>
+          </w:p>
+        </w:tc>
+        <w:tc>
+          <w:tcPr>
+            <w:tcW w:w="3382" w:type="dxa"/>
+          </w:tcPr>
+          <w:p>
+            <w:pPr>
+              <w:jc w:val="both"/>
+              <w:rPr>
+                <w:rFonts w:ascii="Times New Roman" w:hAnsi="Times New Roman" w:cs="Times New Roman"/>
+                <w:sz w:val="24"/>
+                <w:szCs w:val="24"/>
+              </w:rPr>
+            </w:pPr>
+            <w:r>
+              <w:rPr>
+                <w:rFonts w:ascii="Times New Roman" w:hAnsi="Times New Roman" w:cs="Times New Roman"/>
+                <w:sz w:val="24"/>
+                <w:szCs w:val="24"/>
+              </w:rPr>
+              <w:t>Идентификатор смены, на которую осуществляется назначение сотрудников</w:t>
+            </w:r>
+          </w:p>
+        </w:tc>
+      </w:tr>
+      <w:tr>
+        <w:tc>
+          <w:tcPr>
+            <w:tcW w:w="1978" w:type="dxa"/>
+          </w:tcPr>
+          <w:p>
+            <w:pPr>
+              <w:jc w:val="both"/>
+              <w:rPr>
+                <w:rFonts w:ascii="Times New Roman" w:hAnsi="Times New Roman" w:cs="Times New Roman"/>
+                <w:sz w:val="24"/>
+                <w:szCs w:val="24"/>
+                <w:lang w:val="en-US"/>
+              </w:rPr>
+            </w:pPr>
+            <w:r>
+              <w:rPr>
+                <w:rFonts w:ascii="Times New Roman" w:hAnsi="Times New Roman" w:cs="Times New Roman"/>
+                <w:sz w:val="24"/>
+                <w:szCs w:val="24"/>
+                <w:lang w:val="en-US"/>
+              </w:rPr>
+              <w:t>Storage</w:t>
+            </w:r>
+          </w:p>
+        </w:tc>
+        <w:tc>
+          <w:tcPr>
+            <w:tcW w:w="1736" w:type="dxa"/>
+          </w:tcPr>
+          <w:p>
+            <w:pPr>
+              <w:jc w:val="both"/>
+              <w:rPr>
+                <w:rFonts w:ascii="Times New Roman" w:hAnsi="Times New Roman" w:cs="Times New Roman"/>
+                <w:sz w:val="24"/>
+                <w:szCs w:val="24"/>
+                <w:lang w:val="en-US"/>
+              </w:rPr>
+            </w:pPr>
+            <w:proofErr w:type="spellStart"/>
+            <w:r>
+              <w:rPr>
+                <w:rFonts w:ascii="Times New Roman" w:hAnsi="Times New Roman" w:cs="Times New Roman"/>
+                <w:sz w:val="24"/>
+                <w:szCs w:val="24"/>
+                <w:lang w:val="en-US"/>
+              </w:rPr>
+              <w:t>StorageId</w:t>
+            </w:r>
+            <w:proofErr w:type="spellEnd"/>
+          </w:p>
+        </w:tc>
+        <w:tc>
+          <w:tcPr>
+            <w:tcW w:w="2249" w:type="dxa"/>
+          </w:tcPr>
+          <w:p>
+            <w:pPr>
+              <w:jc w:val="both"/>
+              <w:rPr>
+                <w:rFonts w:ascii="Times New Roman" w:hAnsi="Times New Roman" w:cs="Times New Roman"/>
+                <w:sz w:val="24"/>
+                <w:szCs w:val="24"/>
+                <w:lang w:val="en-US"/>
+              </w:rPr>
+            </w:pPr>
+            <w:r>
+              <w:rPr>
+                <w:rFonts w:ascii="Times New Roman" w:hAnsi="Times New Roman" w:cs="Times New Roman"/>
+                <w:sz w:val="24"/>
+                <w:szCs w:val="24"/>
+                <w:lang w:val="en-US"/>
+              </w:rPr>
+              <w:t>INT</w:t>
+            </w:r>
+          </w:p>
+        </w:tc>
+        <w:tc>
+          <w:tcPr>
+            <w:tcW w:w="3382" w:type="dxa"/>
+          </w:tcPr>
+          <w:p>
+            <w:pPr>
+              <w:jc w:val="both"/>
+              <w:rPr>
+                <w:rFonts w:ascii="Times New Roman" w:hAnsi="Times New Roman" w:cs="Times New Roman"/>
+                <w:sz w:val="24"/>
+                <w:szCs w:val="24"/>
+              </w:rPr>
+            </w:pPr>
+            <w:r>
+              <w:rPr>
+                <w:rFonts w:ascii="Times New Roman" w:hAnsi="Times New Roman" w:cs="Times New Roman"/>
+                <w:sz w:val="24"/>
+                <w:szCs w:val="24"/>
+              </w:rPr>
+              <w:t>Уникальный идентификатор склада</w:t>
+            </w:r>
+          </w:p>
+        </w:tc>
+      </w:tr>
+      <w:tr>
+        <w:tc>
+          <w:tcPr>
+            <w:tcW w:w="1978" w:type="dxa"/>
+          </w:tcPr>
+          <w:p>
+            <w:pPr>
+              <w:jc w:val="both"/>
+              <w:rPr>
+                <w:rFonts w:ascii="Times New Roman" w:hAnsi="Times New Roman" w:cs="Times New Roman"/>
+                <w:sz w:val="24"/>
+                <w:szCs w:val="24"/>
+                <w:lang w:val="en-US"/>
+              </w:rPr>
+            </w:pPr>
+          </w:p>
+        </w:tc>
+        <w:tc>
+          <w:tcPr>
+            <w:tcW w:w="1736" w:type="dxa"/>
+          </w:tcPr>
+          <w:p>
+            <w:pPr>
+              <w:jc w:val="both"/>
+              <w:rPr>
+                <w:rFonts w:ascii="Times New Roman" w:hAnsi="Times New Roman" w:cs="Times New Roman"/>
+                <w:sz w:val="24"/>
+                <w:szCs w:val="24"/>
+                <w:lang w:val="en-US"/>
+              </w:rPr>
+            </w:pPr>
+            <w:proofErr w:type="spellStart"/>
+            <w:r>
+              <w:rPr>
+                <w:rFonts w:ascii="Times New Roman" w:hAnsi="Times New Roman" w:cs="Times New Roman"/>
+                <w:sz w:val="24"/>
+                <w:szCs w:val="24"/>
+                <w:lang w:val="en-US"/>
+              </w:rPr>
+              <w:t>StorageAddress</w:t>
+            </w:r>
+            <w:proofErr w:type="spellEnd"/>
+          </w:p>
+        </w:tc>
+        <w:tc>
+          <w:tcPr>
+            <w:tcW w:w="2249" w:type="dxa"/>
+          </w:tcPr>
+          <w:p>
+            <w:pPr>
+              <w:jc w:val="both"/>
+              <w:rPr>
+                <w:rFonts w:ascii="Times New Roman" w:hAnsi="Times New Roman" w:cs="Times New Roman"/>
+                <w:sz w:val="24"/>
+                <w:szCs w:val="24"/>
+                <w:lang w:val="en-US"/>
+              </w:rPr>
+            </w:pPr>
+            <w:r>
+              <w:rPr>
+                <w:rFonts w:ascii="Times New Roman" w:hAnsi="Times New Roman" w:cs="Times New Roman"/>
+                <w:sz w:val="24"/>
+                <w:szCs w:val="24"/>
+                <w:lang w:val="en-US"/>
+              </w:rPr>
+              <w:t>VARCHAR(255)</w:t>
+            </w:r>
+          </w:p>
+        </w:tc>
+        <w:tc>
+          <w:tcPr>
+            <w:tcW w:w="3382" w:type="dxa"/>
+          </w:tcPr>
+          <w:p>
+            <w:pPr>
+              <w:jc w:val="both"/>
+              <w:rPr>
+                <w:rFonts w:ascii="Times New Roman" w:hAnsi="Times New Roman" w:cs="Times New Roman"/>
+                <w:sz w:val="24"/>
+                <w:szCs w:val="24"/>
+              </w:rPr>
+            </w:pPr>
+            <w:r>
+              <w:rPr>
+                <w:rFonts w:ascii="Times New Roman" w:hAnsi="Times New Roman" w:cs="Times New Roman"/>
+                <w:sz w:val="24"/>
+                <w:szCs w:val="24"/>
+              </w:rPr>
+              <w:t>Адрес склада</w:t>
+            </w:r>
+          </w:p>
+        </w:tc>
+      </w:tr>
+      <w:tr>
+        <w:tc>
+          <w:tcPr>
+            <w:tcW w:w="1978" w:type="dxa"/>
+          </w:tcPr>
+          <w:p>
+            <w:pPr>
+              <w:jc w:val="both"/>
+              <w:rPr>
+                <w:rFonts w:ascii="Times New Roman" w:hAnsi="Times New Roman" w:cs="Times New Roman"/>
+                <w:sz w:val="24"/>
+                <w:szCs w:val="24"/>
+                <w:lang w:val="en-US"/>
+              </w:rPr>
+            </w:pPr>
+            <w:r>
+              <w:rPr>
+                <w:rFonts w:ascii="Times New Roman" w:hAnsi="Times New Roman" w:cs="Times New Roman"/>
+                <w:sz w:val="24"/>
+                <w:szCs w:val="24"/>
+                <w:lang w:val="en-US"/>
+              </w:rPr>
+              <w:t>Product</w:t>
+            </w:r>
+          </w:p>
+        </w:tc>
+        <w:tc>
+          <w:tcPr>
+            <w:tcW w:w="1736" w:type="dxa"/>
+          </w:tcPr>
+          <w:p>
+            <w:pPr>
+              <w:jc w:val="both"/>
+              <w:rPr>
+                <w:rFonts w:ascii="Times New Roman" w:hAnsi="Times New Roman" w:cs="Times New Roman"/>
+                <w:sz w:val="24"/>
+                <w:szCs w:val="24"/>
+                <w:lang w:val="en-US"/>
+              </w:rPr>
+            </w:pPr>
+            <w:proofErr w:type="spellStart"/>
+            <w:r>
+              <w:rPr>
+                <w:rFonts w:ascii="Times New Roman" w:hAnsi="Times New Roman" w:cs="Times New Roman"/>
+                <w:sz w:val="24"/>
+                <w:szCs w:val="24"/>
+                <w:lang w:val="en-US"/>
+              </w:rPr>
+              <w:t>ProductId</w:t>
+            </w:r>
+            <w:proofErr w:type="spellEnd"/>
+          </w:p>
+        </w:tc>
+        <w:tc>
+          <w:tcPr>
+            <w:tcW w:w="2249" w:type="dxa"/>
+          </w:tcPr>
+          <w:p>
+            <w:pPr>
+              <w:jc w:val="both"/>
+              <w:rPr>
+                <w:rFonts w:ascii="Times New Roman" w:hAnsi="Times New Roman" w:cs="Times New Roman"/>
+                <w:sz w:val="24"/>
+                <w:szCs w:val="24"/>
+                <w:lang w:val="en-US"/>
+              </w:rPr>
+            </w:pPr>
+            <w:r>
+              <w:rPr>
+                <w:rFonts w:ascii="Times New Roman" w:hAnsi="Times New Roman" w:cs="Times New Roman"/>
+                <w:sz w:val="24"/>
+                <w:szCs w:val="24"/>
+                <w:lang w:val="en-US"/>
+              </w:rPr>
+              <w:t>INT</w:t>
+            </w:r>
+          </w:p>
+        </w:tc>
+        <w:tc>
+          <w:tcPr>
+            <w:tcW w:w="3382" w:type="dxa"/>
+          </w:tcPr>
+          <w:p>
+            <w:pPr>
+              <w:jc w:val="both"/>
+              <w:rPr>
+                <w:rFonts w:ascii="Times New Roman" w:hAnsi="Times New Roman" w:cs="Times New Roman"/>
+                <w:sz w:val="24"/>
+                <w:szCs w:val="24"/>
+              </w:rPr>
+            </w:pPr>
+            <w:r>
+              <w:rPr>
+                <w:rFonts w:ascii="Times New Roman" w:hAnsi="Times New Roman" w:cs="Times New Roman"/>
+                <w:sz w:val="24"/>
+                <w:szCs w:val="24"/>
+              </w:rPr>
+              <w:t>Уникальный идентификатор товара</w:t>
+            </w:r>
+          </w:p>
+        </w:tc>
+      </w:tr>
+      <w:tr>
+        <w:tc>
+          <w:tcPr>
+            <w:tcW w:w="1978" w:type="dxa"/>
+          </w:tcPr>
+          <w:p>
+            <w:pPr>
+              <w:jc w:val="both"/>
+              <w:rPr>
+                <w:rFonts w:ascii="Times New Roman" w:hAnsi="Times New Roman" w:cs="Times New Roman"/>
+                <w:sz w:val="24"/>
+                <w:szCs w:val="24"/>
+                <w:lang w:val="en-US"/>
+              </w:rPr>
+            </w:pPr>
+          </w:p>
+        </w:tc>
+        <w:tc>
+          <w:tcPr>
+            <w:tcW w:w="1736" w:type="dxa"/>
+          </w:tcPr>
+          <w:p>
+            <w:pPr>
+              <w:jc w:val="both"/>
+              <w:rPr>
+                <w:rFonts w:ascii="Times New Roman" w:hAnsi="Times New Roman" w:cs="Times New Roman"/>
+                <w:sz w:val="24"/>
+                <w:szCs w:val="24"/>
+                <w:lang w:val="en-US"/>
+              </w:rPr>
+            </w:pPr>
+            <w:r>
+              <w:rPr>
+                <w:rFonts w:ascii="Times New Roman" w:hAnsi="Times New Roman" w:cs="Times New Roman"/>
+                <w:sz w:val="24"/>
+                <w:szCs w:val="24"/>
+                <w:lang w:val="en-US"/>
+              </w:rPr>
+              <w:t>ProductName</w:t>
+            </w:r>
+          </w:p>
+        </w:tc>
+        <w:tc>
+          <w:tcPr>
+            <w:tcW w:w="2249" w:type="dxa"/>
+          </w:tcPr>
+          <w:p>
+            <w:pPr>
+              <w:jc w:val="both"/>
+              <w:rPr>
+                <w:rFonts w:ascii="Times New Roman" w:hAnsi="Times New Roman" w:cs="Times New Roman"/>
+                <w:sz w:val="24"/>
+                <w:szCs w:val="24"/>
+                <w:lang w:val="en-US"/>
+              </w:rPr>
+            </w:pPr>
+            <w:r>
+              <w:rPr>
+                <w:rFonts w:ascii="Times New Roman" w:hAnsi="Times New Roman" w:cs="Times New Roman"/>
+                <w:sz w:val="24"/>
+                <w:szCs w:val="24"/>
+                <w:lang w:val="en-US"/>
+              </w:rPr>
+              <w:t>VARCHAR(50)</w:t>
+            </w:r>
+          </w:p>
+        </w:tc>
+        <w:tc>
+          <w:tcPr>
+            <w:tcW w:w="3382" w:type="dxa"/>
+          </w:tcPr>
+          <w:p>
+            <w:pPr>
+              <w:jc w:val="both"/>
+              <w:rPr>
+                <w:rFonts w:ascii="Times New Roman" w:hAnsi="Times New Roman" w:cs="Times New Roman"/>
+                <w:sz w:val="24"/>
+                <w:szCs w:val="24"/>
+              </w:rPr>
+            </w:pPr>
+            <w:r>
+              <w:rPr>
+                <w:rFonts w:ascii="Times New Roman" w:hAnsi="Times New Roman" w:cs="Times New Roman"/>
+                <w:sz w:val="24"/>
+                <w:szCs w:val="24"/>
+              </w:rPr>
+              <w:t>Название товара</w:t>
+            </w:r>
+          </w:p>
+        </w:tc>
+      </w:tr>
+      <w:tr>
+        <w:tc>
+          <w:tcPr>
+            <w:tcW w:w="1978" w:type="dxa"/>
+          </w:tcPr>
+          <w:p>
+            <w:pPr>
+              <w:jc w:val="both"/>
+              <w:rPr>
+                <w:rFonts w:ascii="Times New Roman" w:hAnsi="Times New Roman" w:cs="Times New Roman"/>
+                <w:sz w:val="24"/>
+                <w:szCs w:val="24"/>
+                <w:lang w:val="en-US"/>
+              </w:rPr>
+            </w:pPr>
+          </w:p>
+        </w:tc>
+        <w:tc>
+          <w:tcPr>
+            <w:tcW w:w="1736" w:type="dxa"/>
+          </w:tcPr>
+          <w:p>
+            <w:pPr>
+              <w:jc w:val="both"/>
+              <w:rPr>
+                <w:rFonts w:ascii="Times New Roman" w:hAnsi="Times New Roman" w:cs="Times New Roman"/>
+                <w:sz w:val="24"/>
+                <w:szCs w:val="24"/>
+                <w:lang w:val="en-US"/>
+              </w:rPr>
+            </w:pPr>
+            <w:r>
+              <w:rPr>
+                <w:rFonts w:ascii="Times New Roman" w:hAnsi="Times New Roman" w:cs="Times New Roman"/>
+                <w:sz w:val="24"/>
+                <w:szCs w:val="24"/>
+                <w:lang w:val="en-US"/>
+              </w:rPr>
+              <w:t>Weight</w:t>
+            </w:r>
+          </w:p>
+        </w:tc>
+        <w:tc>
+          <w:tcPr>
+            <w:tcW w:w="2249" w:type="dxa"/>
+          </w:tcPr>
+          <w:p>
+            <w:pPr>
+              <w:jc w:val="both"/>
+              <w:rPr>
+                <w:rFonts w:ascii="Times New Roman" w:hAnsi="Times New Roman" w:cs="Times New Roman"/>
+                <w:sz w:val="24"/>
+                <w:szCs w:val="24"/>
+                <w:lang w:val="en-US"/>
+              </w:rPr>
+            </w:pPr>
+            <w:r>
+              <w:rPr>
+                <w:rFonts w:ascii="Times New Roman" w:hAnsi="Times New Roman" w:cs="Times New Roman"/>
+                <w:sz w:val="24"/>
+                <w:szCs w:val="24"/>
+                <w:lang w:val="en-US"/>
+              </w:rPr>
+              <w:t>NUMERIC(7, 2)</w:t>
+            </w:r>
+          </w:p>
+        </w:tc>
+        <w:tc>
+          <w:tcPr>
+            <w:tcW w:w="3382" w:type="dxa"/>
+          </w:tcPr>
+          <w:p>
+            <w:pPr>
+              <w:jc w:val="both"/>
+              <w:rPr>
+                <w:rFonts w:ascii="Times New Roman" w:hAnsi="Times New Roman" w:cs="Times New Roman"/>
+                <w:sz w:val="24"/>
+                <w:szCs w:val="24"/>
+              </w:rPr>
+            </w:pPr>
+            <w:r>
+              <w:rPr>
+                <w:rFonts w:ascii="Times New Roman" w:hAnsi="Times New Roman" w:cs="Times New Roman"/>
+                <w:sz w:val="24"/>
+                <w:szCs w:val="24"/>
+              </w:rPr>
+              <w:t>Вес товара в упаковке</w:t>
+            </w:r>
+          </w:p>
+        </w:tc>
+      </w:tr>
+      <w:tr>
+        <w:tc>
+          <w:tcPr>
+            <w:tcW w:w="1978" w:type="dxa"/>
+          </w:tcPr>
+          <w:p>
+            <w:pPr>
+              <w:jc w:val="both"/>
+              <w:rPr>
+                <w:rFonts w:ascii="Times New Roman" w:hAnsi="Times New Roman" w:cs="Times New Roman"/>
+                <w:sz w:val="24"/>
+                <w:szCs w:val="24"/>
+                <w:lang w:val="en-US"/>
+              </w:rPr>
+            </w:pPr>
+          </w:p>
+        </w:tc>
+        <w:tc>
+          <w:tcPr>
+            <w:tcW w:w="1736" w:type="dxa"/>
+          </w:tcPr>
+          <w:p>
+            <w:pPr>
+              <w:jc w:val="both"/>
+              <w:rPr>
+                <w:rFonts w:ascii="Times New Roman" w:hAnsi="Times New Roman" w:cs="Times New Roman"/>
+                <w:sz w:val="24"/>
+                <w:szCs w:val="24"/>
+                <w:lang w:val="en-US"/>
+              </w:rPr>
+            </w:pPr>
+            <w:r>
+              <w:rPr>
+                <w:rFonts w:ascii="Times New Roman" w:hAnsi="Times New Roman" w:cs="Times New Roman"/>
+                <w:sz w:val="24"/>
+                <w:szCs w:val="24"/>
+                <w:lang w:val="en-US"/>
+              </w:rPr>
+              <w:t>Length</w:t>
+            </w:r>
+          </w:p>
+        </w:tc>
+        <w:tc>
+          <w:tcPr>
+            <w:tcW w:w="2249" w:type="dxa"/>
+          </w:tcPr>
+          <w:p>
+            <w:pPr>
+              <w:jc w:val="both"/>
+              <w:rPr>
+                <w:rFonts w:ascii="Times New Roman" w:hAnsi="Times New Roman" w:cs="Times New Roman"/>
+                <w:sz w:val="24"/>
+                <w:szCs w:val="24"/>
+              </w:rPr>
+            </w:pPr>
+            <w:r>
+              <w:rPr>
+                <w:rFonts w:ascii="Times New Roman" w:hAnsi="Times New Roman" w:cs="Times New Roman"/>
+                <w:sz w:val="24"/>
+                <w:szCs w:val="24"/>
+                <w:lang w:val="en-US"/>
+              </w:rPr>
+              <w:t>NUMERIC(</w:t>
+            </w:r>
+            <w:r>
+              <w:rPr>
+                <w:rFonts w:ascii="Times New Roman" w:hAnsi="Times New Roman" w:cs="Times New Roman"/>
+                <w:sz w:val="24"/>
+                <w:szCs w:val="24"/>
+                <w:lang w:val="en-US"/>
+              </w:rPr>
+              <w:t>5</w:t>
+            </w:r>
+            <w:r>
+              <w:rPr>
+                <w:rFonts w:ascii="Times New Roman" w:hAnsi="Times New Roman" w:cs="Times New Roman"/>
+                <w:sz w:val="24"/>
+                <w:szCs w:val="24"/>
+                <w:lang w:val="en-US"/>
+              </w:rPr>
+              <w:t>, 2)</w:t>
+            </w:r>
+          </w:p>
+        </w:tc>
+        <w:tc>
+          <w:tcPr>
+            <w:tcW w:w="3382" w:type="dxa"/>
+          </w:tcPr>
+          <w:p>
+            <w:pPr>
+              <w:jc w:val="both"/>
+              <w:rPr>
+                <w:rFonts w:ascii="Times New Roman" w:hAnsi="Times New Roman" w:cs="Times New Roman"/>
+                <w:sz w:val="24"/>
+                <w:szCs w:val="24"/>
+                <w:lang w:val="en-US"/>
+              </w:rPr>
+            </w:pPr>
+            <w:r>
+              <w:rPr>
+                <w:rFonts w:ascii="Times New Roman" w:hAnsi="Times New Roman" w:cs="Times New Roman"/>
+                <w:sz w:val="24"/>
+                <w:szCs w:val="24"/>
+              </w:rPr>
+              <w:t>Длинна товара в упаковке</w:t>
+            </w:r>
+          </w:p>
+        </w:tc>
+      </w:tr>
+      <w:tr>
+        <w:tc>
+          <w:tcPr>
+            <w:tcW w:w="1978" w:type="dxa"/>
+          </w:tcPr>
+          <w:p>
+            <w:pPr>
+              <w:jc w:val="both"/>
+              <w:rPr>
+                <w:rFonts w:ascii="Times New Roman" w:hAnsi="Times New Roman" w:cs="Times New Roman"/>
+                <w:sz w:val="24"/>
+                <w:szCs w:val="24"/>
+                <w:lang w:val="en-US"/>
+              </w:rPr>
+            </w:pPr>
+          </w:p>
+        </w:tc>
+        <w:tc>
+          <w:tcPr>
+            <w:tcW w:w="1736" w:type="dxa"/>
+          </w:tcPr>
+          <w:p>
+            <w:pPr>
+              <w:jc w:val="both"/>
+              <w:rPr>
+                <w:rFonts w:ascii="Times New Roman" w:hAnsi="Times New Roman" w:cs="Times New Roman"/>
+                <w:sz w:val="24"/>
+                <w:szCs w:val="24"/>
+                <w:lang w:val="en-US"/>
+              </w:rPr>
+            </w:pPr>
+            <w:r>
+              <w:rPr>
+                <w:rFonts w:ascii="Times New Roman" w:hAnsi="Times New Roman" w:cs="Times New Roman"/>
+                <w:sz w:val="24"/>
+                <w:szCs w:val="24"/>
+                <w:lang w:val="en-US"/>
+              </w:rPr>
+              <w:t>Height</w:t>
+            </w:r>
+          </w:p>
+        </w:tc>
+        <w:tc>
+          <w:tcPr>
+            <w:tcW w:w="2249" w:type="dxa"/>
+          </w:tcPr>
+          <w:p>
+            <w:pPr>
+              <w:jc w:val="both"/>
+              <w:rPr>
+                <w:rFonts w:ascii="Times New Roman" w:hAnsi="Times New Roman" w:cs="Times New Roman"/>
+                <w:sz w:val="24"/>
+                <w:szCs w:val="24"/>
+              </w:rPr>
+            </w:pPr>
+            <w:r>
+              <w:rPr>
+                <w:rFonts w:ascii="Times New Roman" w:hAnsi="Times New Roman" w:cs="Times New Roman"/>
+                <w:sz w:val="24"/>
+                <w:szCs w:val="24"/>
+                <w:lang w:val="en-US"/>
+              </w:rPr>
+              <w:t>NUMERIC(</w:t>
+            </w:r>
+            <w:r>
+              <w:rPr>
+                <w:rFonts w:ascii="Times New Roman" w:hAnsi="Times New Roman" w:cs="Times New Roman"/>
+                <w:sz w:val="24"/>
+                <w:szCs w:val="24"/>
+                <w:lang w:val="en-US"/>
+              </w:rPr>
+              <w:t>5</w:t>
+            </w:r>
+            <w:r>
+              <w:rPr>
+                <w:rFonts w:ascii="Times New Roman" w:hAnsi="Times New Roman" w:cs="Times New Roman"/>
+                <w:sz w:val="24"/>
+                <w:szCs w:val="24"/>
+                <w:lang w:val="en-US"/>
+              </w:rPr>
+              <w:t>, 2)</w:t>
+            </w:r>
+          </w:p>
+        </w:tc>
+        <w:tc>
+          <w:tcPr>
+            <w:tcW w:w="3382" w:type="dxa"/>
+          </w:tcPr>
+          <w:p>
+            <w:pPr>
+              <w:jc w:val="both"/>
+              <w:rPr>
+                <w:rFonts w:ascii="Times New Roman" w:hAnsi="Times New Roman" w:cs="Times New Roman"/>
+                <w:sz w:val="24"/>
+                <w:szCs w:val="24"/>
+              </w:rPr>
+            </w:pPr>
+            <w:r>
+              <w:rPr>
+                <w:rFonts w:ascii="Times New Roman" w:hAnsi="Times New Roman" w:cs="Times New Roman"/>
+                <w:sz w:val="24"/>
+                <w:szCs w:val="24"/>
+              </w:rPr>
+              <w:t>Высота товара в упаковке</w:t>
+            </w:r>
+          </w:p>
+        </w:tc>
+      </w:tr>
+      <w:tr>
+        <w:tc>
+          <w:tcPr>
+            <w:tcW w:w="1978" w:type="dxa"/>
+          </w:tcPr>
+          <w:p>
+            <w:pPr>
+              <w:jc w:val="both"/>
+              <w:rPr>
+                <w:rFonts w:ascii="Times New Roman" w:hAnsi="Times New Roman" w:cs="Times New Roman"/>
+                <w:sz w:val="24"/>
+                <w:szCs w:val="24"/>
+                <w:lang w:val="en-US"/>
+              </w:rPr>
+            </w:pPr>
+          </w:p>
+        </w:tc>
+        <w:tc>
+          <w:tcPr>
+            <w:tcW w:w="1736" w:type="dxa"/>
+          </w:tcPr>
+          <w:p>
+            <w:pPr>
+              <w:jc w:val="both"/>
+              <w:rPr>
+                <w:rFonts w:ascii="Times New Roman" w:hAnsi="Times New Roman" w:cs="Times New Roman"/>
+                <w:sz w:val="24"/>
+                <w:szCs w:val="24"/>
+                <w:lang w:val="en-US"/>
+              </w:rPr>
+            </w:pPr>
+            <w:r>
+              <w:rPr>
+                <w:rFonts w:ascii="Times New Roman" w:hAnsi="Times New Roman" w:cs="Times New Roman"/>
+                <w:sz w:val="24"/>
+                <w:szCs w:val="24"/>
+                <w:lang w:val="en-US"/>
+              </w:rPr>
+              <w:t>Width</w:t>
+            </w:r>
+          </w:p>
+        </w:tc>
+        <w:tc>
+          <w:tcPr>
+            <w:tcW w:w="2249" w:type="dxa"/>
+          </w:tcPr>
+          <w:p>
+            <w:pPr>
+              <w:jc w:val="both"/>
+              <w:rPr>
+                <w:rFonts w:ascii="Times New Roman" w:hAnsi="Times New Roman" w:cs="Times New Roman"/>
+                <w:sz w:val="24"/>
+                <w:szCs w:val="24"/>
+              </w:rPr>
+            </w:pPr>
+            <w:r>
+              <w:rPr>
+                <w:rFonts w:ascii="Times New Roman" w:hAnsi="Times New Roman" w:cs="Times New Roman"/>
+                <w:sz w:val="24"/>
+                <w:szCs w:val="24"/>
+                <w:lang w:val="en-US"/>
+              </w:rPr>
+              <w:t>NUMERIC(</w:t>
+            </w:r>
+            <w:r>
+              <w:rPr>
+                <w:rFonts w:ascii="Times New Roman" w:hAnsi="Times New Roman" w:cs="Times New Roman"/>
+                <w:sz w:val="24"/>
+                <w:szCs w:val="24"/>
+                <w:lang w:val="en-US"/>
+              </w:rPr>
+              <w:t>5</w:t>
+            </w:r>
+            <w:r>
+              <w:rPr>
+                <w:rFonts w:ascii="Times New Roman" w:hAnsi="Times New Roman" w:cs="Times New Roman"/>
+                <w:sz w:val="24"/>
+                <w:szCs w:val="24"/>
+                <w:lang w:val="en-US"/>
+              </w:rPr>
+              <w:t>, 2)</w:t>
+            </w:r>
+          </w:p>
+        </w:tc>
+        <w:tc>
+          <w:tcPr>
+            <w:tcW w:w="3382" w:type="dxa"/>
+          </w:tcPr>
+          <w:p>
+            <w:pPr>
+              <w:jc w:val="both"/>
+              <w:rPr>
+                <w:rFonts w:ascii="Times New Roman" w:hAnsi="Times New Roman" w:cs="Times New Roman"/>
+                <w:sz w:val="24"/>
+                <w:szCs w:val="24"/>
+              </w:rPr>
+            </w:pPr>
+            <w:r>
+              <w:rPr>
+                <w:rFonts w:ascii="Times New Roman" w:hAnsi="Times New Roman" w:cs="Times New Roman"/>
+                <w:sz w:val="24"/>
+                <w:szCs w:val="24"/>
+              </w:rPr>
+              <w:t>Ширина товара в упаковке</w:t>
+            </w:r>
+          </w:p>
+        </w:tc>
+      </w:tr>
+      <w:tr>
+        <w:tc>
+          <w:tcPr>
+            <w:tcW w:w="1978" w:type="dxa"/>
+          </w:tcPr>
+          <w:p>
+            <w:pPr>
+              <w:jc w:val="both"/>
+              <w:rPr>
+                <w:rFonts w:ascii="Times New Roman" w:hAnsi="Times New Roman" w:cs="Times New Roman"/>
+                <w:sz w:val="24"/>
+                <w:szCs w:val="24"/>
+                <w:lang w:val="en-US"/>
+              </w:rPr>
+            </w:pPr>
+            <w:r>
+              <w:rPr>
+                <w:rFonts w:ascii="Times New Roman" w:hAnsi="Times New Roman" w:cs="Times New Roman"/>
+                <w:sz w:val="24"/>
+                <w:szCs w:val="24"/>
+                <w:lang w:val="en-US"/>
+              </w:rPr>
+              <w:t>Accommodation</w:t>
+            </w:r>
+          </w:p>
+        </w:tc>
+        <w:tc>
+          <w:tcPr>
+            <w:tcW w:w="1736" w:type="dxa"/>
+          </w:tcPr>
+          <w:p>
+            <w:pPr>
+              <w:jc w:val="both"/>
+              <w:rPr>
+                <w:rFonts w:ascii="Times New Roman" w:hAnsi="Times New Roman" w:cs="Times New Roman"/>
+                <w:sz w:val="24"/>
+                <w:szCs w:val="24"/>
+                <w:lang w:val="en-US"/>
+              </w:rPr>
+            </w:pPr>
+            <w:proofErr w:type="spellStart"/>
+            <w:r>
+              <w:rPr>
+                <w:rFonts w:ascii="Times New Roman" w:hAnsi="Times New Roman" w:cs="Times New Roman"/>
+                <w:sz w:val="24"/>
+                <w:szCs w:val="24"/>
+                <w:lang w:val="en-US"/>
+              </w:rPr>
+              <w:t>StorageId</w:t>
+            </w:r>
+            <w:proofErr w:type="spellEnd"/>
+          </w:p>
+        </w:tc>
+        <w:tc>
+          <w:tcPr>
+            <w:tcW w:w="2249" w:type="dxa"/>
+          </w:tcPr>
+          <w:p>
+            <w:pPr>
+              <w:jc w:val="both"/>
+              <w:rPr>
+                <w:rFonts w:ascii="Times New Roman" w:hAnsi="Times New Roman" w:cs="Times New Roman"/>
+                <w:sz w:val="24"/>
+                <w:szCs w:val="24"/>
+                <w:lang w:val="en-US"/>
+              </w:rPr>
+            </w:pPr>
+            <w:r>
+              <w:rPr>
+                <w:rFonts w:ascii="Times New Roman" w:hAnsi="Times New Roman" w:cs="Times New Roman"/>
+                <w:sz w:val="24"/>
+                <w:szCs w:val="24"/>
+                <w:lang w:val="en-US"/>
+              </w:rPr>
+              <w:t>INT</w:t>
+            </w:r>
+          </w:p>
+        </w:tc>
+        <w:tc>
+          <w:tcPr>
+            <w:tcW w:w="3382" w:type="dxa"/>
+          </w:tcPr>
+          <w:p>
+            <w:pPr>
+              <w:jc w:val="both"/>
+              <w:rPr>
+                <w:rFonts w:ascii="Times New Roman" w:hAnsi="Times New Roman" w:cs="Times New Roman"/>
+                <w:sz w:val="24"/>
+                <w:szCs w:val="24"/>
+              </w:rPr>
+            </w:pPr>
+            <w:r>
+              <w:rPr>
+                <w:rFonts w:ascii="Times New Roman" w:hAnsi="Times New Roman" w:cs="Times New Roman"/>
+                <w:sz w:val="24"/>
+                <w:szCs w:val="24"/>
+              </w:rPr>
+              <w:t>Идентификатор склада, на котором присутствует товар</w:t>
+            </w:r>
+          </w:p>
+        </w:tc>
+      </w:tr>
+      <w:tr>
+        <w:tc>
+          <w:tcPr>
+            <w:tcW w:w="1978" w:type="dxa"/>
+          </w:tcPr>
+          <w:p>
+            <w:pPr>
+              <w:jc w:val="both"/>
+              <w:rPr>
+                <w:rFonts w:ascii="Times New Roman" w:hAnsi="Times New Roman" w:cs="Times New Roman"/>
+                <w:sz w:val="24"/>
+                <w:szCs w:val="24"/>
+              </w:rPr>
+            </w:pPr>
+          </w:p>
+        </w:tc>
+        <w:tc>
+          <w:tcPr>
+            <w:tcW w:w="1736" w:type="dxa"/>
+          </w:tcPr>
+          <w:p>
+            <w:pPr>
+              <w:jc w:val="both"/>
+              <w:rPr>
+                <w:rFonts w:ascii="Times New Roman" w:hAnsi="Times New Roman" w:cs="Times New Roman"/>
+                <w:sz w:val="24"/>
+                <w:szCs w:val="24"/>
+                <w:lang w:val="en-US"/>
+              </w:rPr>
+            </w:pPr>
+            <w:proofErr w:type="spellStart"/>
+            <w:r>
+              <w:rPr>
+                <w:rFonts w:ascii="Times New Roman" w:hAnsi="Times New Roman" w:cs="Times New Roman"/>
+                <w:sz w:val="24"/>
+                <w:szCs w:val="24"/>
+                <w:lang w:val="en-US"/>
+              </w:rPr>
+              <w:t>ProductId</w:t>
+            </w:r>
+            <w:proofErr w:type="spellEnd"/>
+          </w:p>
+        </w:tc>
+        <w:tc>
+          <w:tcPr>
+            <w:tcW w:w="2249" w:type="dxa"/>
+          </w:tcPr>
+          <w:p>
+            <w:pPr>
+              <w:jc w:val="both"/>
+              <w:rPr>
+                <w:rFonts w:ascii="Times New Roman" w:hAnsi="Times New Roman" w:cs="Times New Roman"/>
+                <w:sz w:val="24"/>
+                <w:szCs w:val="24"/>
+                <w:lang w:val="en-US"/>
+              </w:rPr>
+            </w:pPr>
+            <w:r>
+              <w:rPr>
+                <w:rFonts w:ascii="Times New Roman" w:hAnsi="Times New Roman" w:cs="Times New Roman"/>
+                <w:sz w:val="24"/>
+                <w:szCs w:val="24"/>
+                <w:lang w:val="en-US"/>
+              </w:rPr>
+              <w:t>INT</w:t>
+            </w:r>
+          </w:p>
+        </w:tc>
+        <w:tc>
+          <w:tcPr>
+            <w:tcW w:w="3382" w:type="dxa"/>
+          </w:tcPr>
+          <w:p>
+            <w:pPr>
+              <w:jc w:val="both"/>
+              <w:rPr>
+                <w:rFonts w:ascii="Times New Roman" w:hAnsi="Times New Roman" w:cs="Times New Roman"/>
+                <w:sz w:val="24"/>
+                <w:szCs w:val="24"/>
+              </w:rPr>
+            </w:pPr>
+            <w:r>
+              <w:rPr>
+                <w:rFonts w:ascii="Times New Roman" w:hAnsi="Times New Roman" w:cs="Times New Roman"/>
+                <w:sz w:val="24"/>
+                <w:szCs w:val="24"/>
+              </w:rPr>
+              <w:t>Идентификатор товара, имеющегося на складе</w:t>
+            </w:r>
+          </w:p>
+        </w:tc>
+      </w:tr>
+      <w:tr>
+        <w:tc>
+          <w:tcPr>
+            <w:tcW w:w="1978" w:type="dxa"/>
+          </w:tcPr>
+          <w:p>
+            <w:pPr>
+              <w:jc w:val="both"/>
+              <w:rPr>
+                <w:rFonts w:ascii="Times New Roman" w:hAnsi="Times New Roman" w:cs="Times New Roman"/>
+                <w:sz w:val="24"/>
+                <w:szCs w:val="24"/>
+              </w:rPr>
+            </w:pPr>
+          </w:p>
+        </w:tc>
+        <w:tc>
+          <w:tcPr>
+            <w:tcW w:w="1736" w:type="dxa"/>
+          </w:tcPr>
+          <w:p>
+            <w:pPr>
+              <w:jc w:val="both"/>
+              <w:rPr>
+                <w:rFonts w:ascii="Times New Roman" w:hAnsi="Times New Roman" w:cs="Times New Roman"/>
+                <w:sz w:val="24"/>
+                <w:szCs w:val="24"/>
+                <w:lang w:val="en-US"/>
+              </w:rPr>
+            </w:pPr>
+            <w:r>
+              <w:rPr>
+                <w:rFonts w:ascii="Times New Roman" w:hAnsi="Times New Roman" w:cs="Times New Roman"/>
+                <w:sz w:val="24"/>
+                <w:szCs w:val="24"/>
+                <w:lang w:val="en-US"/>
+              </w:rPr>
+              <w:t>Quantity</w:t>
+            </w:r>
+          </w:p>
+        </w:tc>
+        <w:tc>
+          <w:tcPr>
+            <w:tcW w:w="2249" w:type="dxa"/>
+          </w:tcPr>
+          <w:p>
+            <w:pPr>
+              <w:jc w:val="both"/>
+              <w:rPr>
+                <w:rFonts w:ascii="Times New Roman" w:hAnsi="Times New Roman" w:cs="Times New Roman"/>
+                <w:sz w:val="24"/>
+                <w:szCs w:val="24"/>
+                <w:lang w:val="en-US"/>
+              </w:rPr>
+            </w:pPr>
+            <w:r>
+              <w:rPr>
+                <w:rFonts w:ascii="Times New Roman" w:hAnsi="Times New Roman" w:cs="Times New Roman"/>
+                <w:sz w:val="24"/>
+                <w:szCs w:val="24"/>
+                <w:lang w:val="en-US"/>
+              </w:rPr>
+              <w:t>SMALLINT</w:t>
+            </w:r>
+          </w:p>
+        </w:tc>
+        <w:tc>
+          <w:tcPr>
+            <w:tcW w:w="3382" w:type="dxa"/>
+          </w:tcPr>
+          <w:p>
+            <w:pPr>
+              <w:jc w:val="both"/>
+              <w:rPr>
+                <w:rFonts w:ascii="Times New Roman" w:hAnsi="Times New Roman" w:cs="Times New Roman"/>
+                <w:sz w:val="24"/>
+                <w:szCs w:val="24"/>
+              </w:rPr>
+            </w:pPr>
+            <w:r>
+              <w:rPr>
+                <w:rFonts w:ascii="Times New Roman" w:hAnsi="Times New Roman" w:cs="Times New Roman"/>
+                <w:sz w:val="24"/>
+                <w:szCs w:val="24"/>
+              </w:rPr>
+              <w:t>Количество товара на определенном складе</w:t>
+            </w:r>
+          </w:p>
+        </w:tc>
+      </w:tr>
+    </w:tbl>
+    <w:p>
+      <w:pPr>
+        <w:spacing w:after="0" w:line="360" w:lineRule="auto"/>
+        <w:ind w:firstLine="709"/>
+        <w:jc w:val="both"/>
+        <w:rPr>
+          <w:rFonts w:ascii="Times New Roman" w:hAnsi="Times New Roman" w:cs="Times New Roman"/>
+          <w:sz w:val="24"/>
+          <w:szCs w:val="24"/>
+        </w:rPr>
+      </w:pPr>
+    </w:p>
+    <w:p>
+      <w:pPr>
+        <w:spacing w:after="0" w:line="360" w:lineRule="auto"/>
+        <w:ind w:firstLine="709"/>
+        <w:jc w:val="both"/>
+        <w:rPr>
+          <w:rFonts w:ascii="Times New Roman" w:hAnsi="Times New Roman" w:cs="Times New Roman"/>
+          <w:sz w:val="24"/>
+          <w:szCs w:val="24"/>
+        </w:rPr>
+      </w:pPr>
+      <w:r>
+        <w:rPr>
+          <w:rFonts w:ascii="Times New Roman" w:hAnsi="Times New Roman" w:cs="Times New Roman"/>
+          <w:sz w:val="24"/>
+          <w:szCs w:val="24"/>
+        </w:rPr>
+        <w:t>Функции</w:t>
+      </w:r>
+    </w:p>
+    <w:tbl>
+      <w:tblPr>
+        <w:tblStyle w:val="a3"/>
+        <w:tblW w:w="0" w:type="auto"/>
+        <w:tblLook w:val="04A0" w:firstRow="1" w:lastRow="0" w:firstColumn="1" w:lastColumn="0" w:noHBand="0" w:noVBand="1"/>
+      </w:tblPr>
+      <w:tblGrid>
+        <w:gridCol w:w="3196"/>
+        <w:gridCol w:w="2068"/>
+        <w:gridCol w:w="4081"/>
+      </w:tblGrid>
+      <w:tr>
+        <w:tc>
+          <w:tcPr>
+            <w:tcW w:w="3196" w:type="dxa"/>
+          </w:tcPr>
+          <w:p>
+            <w:pPr>
+              <w:jc w:val="both"/>
+              <w:rPr>
+                <w:rFonts w:ascii="Times New Roman" w:hAnsi="Times New Roman" w:cs="Times New Roman"/>
+                <w:sz w:val="24"/>
+                <w:szCs w:val="24"/>
+              </w:rPr>
+            </w:pPr>
+            <w:r>
+              <w:rPr>
+                <w:rFonts w:ascii="Times New Roman" w:hAnsi="Times New Roman" w:cs="Times New Roman"/>
+                <w:sz w:val="24"/>
+                <w:szCs w:val="24"/>
+              </w:rPr>
+              <w:t>Название</w:t>
+            </w:r>
+          </w:p>
+        </w:tc>
+        <w:tc>
+          <w:tcPr>
+            <w:tcW w:w="2044" w:type="dxa"/>
+          </w:tcPr>
+          <w:p>
+            <w:pPr>
+              <w:jc w:val="both"/>
+              <w:rPr>
+                <w:rFonts w:ascii="Times New Roman" w:hAnsi="Times New Roman" w:cs="Times New Roman"/>
+                <w:sz w:val="24"/>
+                <w:szCs w:val="24"/>
+              </w:rPr>
+            </w:pPr>
+            <w:r>
+              <w:rPr>
+                <w:rFonts w:ascii="Times New Roman" w:hAnsi="Times New Roman" w:cs="Times New Roman"/>
+                <w:sz w:val="24"/>
+                <w:szCs w:val="24"/>
+              </w:rPr>
+              <w:t>Тип возвращаемого значения</w:t>
+            </w:r>
+          </w:p>
+        </w:tc>
+        <w:tc>
+          <w:tcPr>
+            <w:tcW w:w="4105" w:type="dxa"/>
+          </w:tcPr>
+          <w:p>
+            <w:pPr>
+              <w:jc w:val="both"/>
+              <w:rPr>
+                <w:rFonts w:ascii="Times New Roman" w:hAnsi="Times New Roman" w:cs="Times New Roman"/>
+                <w:sz w:val="24"/>
+                <w:szCs w:val="24"/>
+              </w:rPr>
+            </w:pPr>
+            <w:r>
+              <w:rPr>
+                <w:rFonts w:ascii="Times New Roman" w:hAnsi="Times New Roman" w:cs="Times New Roman"/>
+                <w:sz w:val="24"/>
+                <w:szCs w:val="24"/>
+              </w:rPr>
+              <w:t>Описание</w:t>
+            </w:r>
+          </w:p>
+        </w:tc>
+      </w:tr>
+      <w:tr>
+        <w:tc>
+          <w:tcPr>
+            <w:tcW w:w="3196" w:type="dxa"/>
+          </w:tcPr>
+          <w:p>
+            <w:pPr>
+              <w:jc w:val="both"/>
+              <w:rPr>
+                <w:rFonts w:ascii="Times New Roman" w:hAnsi="Times New Roman" w:cs="Times New Roman"/>
+                <w:sz w:val="24"/>
+                <w:szCs w:val="24"/>
+              </w:rPr>
+            </w:pPr>
+            <w:proofErr w:type="spellStart"/>
+            <w:r>
+              <w:rPr>
+                <w:rFonts w:ascii="Times New Roman" w:hAnsi="Times New Roman" w:cs="Times New Roman"/>
+                <w:sz w:val="24"/>
+                <w:szCs w:val="24"/>
+              </w:rPr>
+              <w:lastRenderedPageBreak/>
+              <w:t>Wares.all_products</w:t>
+            </w:r>
+            <w:proofErr w:type="spellEnd"/>
+          </w:p>
+        </w:tc>
+        <w:tc>
+          <w:tcPr>
+            <w:tcW w:w="2044" w:type="dxa"/>
+          </w:tcPr>
+          <w:p>
+            <w:pPr>
+              <w:jc w:val="both"/>
+              <w:rPr>
+                <w:rFonts w:ascii="Times New Roman" w:hAnsi="Times New Roman" w:cs="Times New Roman"/>
+                <w:sz w:val="24"/>
+                <w:szCs w:val="24"/>
+              </w:rPr>
+            </w:pPr>
+            <w:r>
+              <w:rPr>
+                <w:rFonts w:ascii="Times New Roman" w:hAnsi="Times New Roman" w:cs="Times New Roman"/>
+                <w:sz w:val="24"/>
+                <w:szCs w:val="24"/>
+              </w:rPr>
+              <w:t>Таблица(название продукта, адрес склада, количество)</w:t>
+            </w:r>
+          </w:p>
+        </w:tc>
+        <w:tc>
+          <w:tcPr>
+            <w:tcW w:w="4105" w:type="dxa"/>
+          </w:tcPr>
+          <w:p>
+            <w:pPr>
+              <w:jc w:val="both"/>
+              <w:rPr>
+                <w:rFonts w:ascii="Times New Roman" w:hAnsi="Times New Roman" w:cs="Times New Roman"/>
+                <w:sz w:val="24"/>
+                <w:szCs w:val="24"/>
+              </w:rPr>
+            </w:pPr>
+            <w:r>
+              <w:rPr>
+                <w:rFonts w:ascii="Times New Roman" w:hAnsi="Times New Roman" w:cs="Times New Roman"/>
+                <w:sz w:val="24"/>
+                <w:szCs w:val="24"/>
+              </w:rPr>
+              <w:t>Возвращает количество товаров на всех складах</w:t>
+            </w:r>
+            <w:r>
+              <w:rPr>
+                <w:rFonts w:ascii="Times New Roman" w:hAnsi="Times New Roman" w:cs="Times New Roman"/>
+                <w:sz w:val="24"/>
+                <w:szCs w:val="24"/>
+              </w:rPr>
+              <w:t xml:space="preserve">, если товар отсутствует на складе (в </w:t>
+            </w:r>
+            <w:r>
+              <w:rPr>
+                <w:rFonts w:ascii="Times New Roman" w:hAnsi="Times New Roman" w:cs="Times New Roman"/>
+                <w:sz w:val="24"/>
+                <w:szCs w:val="24"/>
+                <w:lang w:val="en-US"/>
+              </w:rPr>
+              <w:t>Accommodation</w:t>
+            </w:r>
+            <w:r>
+              <w:rPr>
+                <w:rFonts w:ascii="Times New Roman" w:hAnsi="Times New Roman" w:cs="Times New Roman"/>
+                <w:sz w:val="24"/>
+                <w:szCs w:val="24"/>
+              </w:rPr>
+              <w:t xml:space="preserve"> нет пары товар-склад) – все равно отобразит данные склад и товар</w:t>
+            </w:r>
+            <w:r>
+              <w:rPr>
+                <w:rFonts w:ascii="Times New Roman" w:hAnsi="Times New Roman" w:cs="Times New Roman"/>
+                <w:sz w:val="24"/>
+                <w:szCs w:val="24"/>
+              </w:rPr>
+              <w:t xml:space="preserve"> с количеством</w:t>
+            </w:r>
+            <w:bookmarkStart w:id="0" w:name="_GoBack"/>
+            <w:bookmarkEnd w:id="0"/>
+            <w:r>
+              <w:rPr>
+                <w:rFonts w:ascii="Times New Roman" w:hAnsi="Times New Roman" w:cs="Times New Roman"/>
+                <w:sz w:val="24"/>
+                <w:szCs w:val="24"/>
+              </w:rPr>
+              <w:t xml:space="preserve"> 0.</w:t>
+            </w:r>
+          </w:p>
+        </w:tc>
+      </w:tr>
+      <w:tr>
+        <w:tc>
+          <w:tcPr>
+            <w:tcW w:w="3196" w:type="dxa"/>
+          </w:tcPr>
+          <w:p>
+            <w:pPr>
+              <w:jc w:val="both"/>
+              <w:rPr>
+                <w:rFonts w:ascii="Times New Roman" w:hAnsi="Times New Roman" w:cs="Times New Roman"/>
+                <w:sz w:val="24"/>
+                <w:szCs w:val="24"/>
+              </w:rPr>
+            </w:pPr>
+            <w:proofErr w:type="spellStart"/>
+            <w:r>
+              <w:rPr>
+                <w:rFonts w:ascii="Times New Roman" w:hAnsi="Times New Roman" w:cs="Times New Roman"/>
+                <w:sz w:val="24"/>
+                <w:szCs w:val="24"/>
+              </w:rPr>
+              <w:t>Wares.product_quantity</w:t>
+            </w:r>
+            <w:proofErr w:type="spellEnd"/>
+          </w:p>
+        </w:tc>
+        <w:tc>
+          <w:tcPr>
+            <w:tcW w:w="2044" w:type="dxa"/>
+          </w:tcPr>
+          <w:p>
+            <w:pPr>
+              <w:jc w:val="both"/>
+              <w:rPr>
+                <w:rFonts w:ascii="Times New Roman" w:hAnsi="Times New Roman" w:cs="Times New Roman"/>
+                <w:sz w:val="24"/>
+                <w:szCs w:val="24"/>
+                <w:lang w:val="en-US"/>
+              </w:rPr>
+            </w:pPr>
+            <w:r>
+              <w:rPr>
+                <w:rFonts w:ascii="Times New Roman" w:hAnsi="Times New Roman" w:cs="Times New Roman"/>
+                <w:sz w:val="24"/>
+                <w:szCs w:val="24"/>
+              </w:rPr>
+              <w:t xml:space="preserve">Скаляр, </w:t>
+            </w:r>
+            <w:r>
+              <w:rPr>
+                <w:rFonts w:ascii="Times New Roman" w:hAnsi="Times New Roman" w:cs="Times New Roman"/>
+                <w:sz w:val="24"/>
+                <w:szCs w:val="24"/>
+                <w:lang w:val="en-US"/>
+              </w:rPr>
+              <w:t>INT</w:t>
+            </w:r>
+          </w:p>
+        </w:tc>
+        <w:tc>
+          <w:tcPr>
+            <w:tcW w:w="4105" w:type="dxa"/>
+          </w:tcPr>
+          <w:p>
+            <w:pPr>
+              <w:jc w:val="both"/>
+              <w:rPr>
+                <w:rFonts w:ascii="Times New Roman" w:hAnsi="Times New Roman" w:cs="Times New Roman"/>
+                <w:sz w:val="24"/>
+                <w:szCs w:val="24"/>
+              </w:rPr>
+            </w:pPr>
+            <w:r>
+              <w:rPr>
+                <w:rFonts w:ascii="Times New Roman" w:hAnsi="Times New Roman" w:cs="Times New Roman"/>
+                <w:sz w:val="24"/>
+                <w:szCs w:val="24"/>
+              </w:rPr>
+              <w:t>Возвращает суммарное количество определенного товара с учетом всех складов</w:t>
+            </w:r>
+          </w:p>
+        </w:tc>
+      </w:tr>
+      <w:tr>
+        <w:tc>
+          <w:tcPr>
+            <w:tcW w:w="3196" w:type="dxa"/>
+          </w:tcPr>
+          <w:p>
+            <w:pPr>
+              <w:jc w:val="both"/>
+              <w:rPr>
+                <w:rFonts w:ascii="Times New Roman" w:hAnsi="Times New Roman" w:cs="Times New Roman"/>
+                <w:sz w:val="24"/>
+                <w:szCs w:val="24"/>
+              </w:rPr>
+            </w:pPr>
+            <w:proofErr w:type="spellStart"/>
+            <w:r>
+              <w:rPr>
+                <w:rFonts w:ascii="Times New Roman" w:hAnsi="Times New Roman" w:cs="Times New Roman"/>
+                <w:sz w:val="24"/>
+                <w:szCs w:val="24"/>
+              </w:rPr>
+              <w:t>Wares.product_quantity_string</w:t>
+            </w:r>
+            <w:proofErr w:type="spellEnd"/>
+          </w:p>
+        </w:tc>
+        <w:tc>
+          <w:tcPr>
+            <w:tcW w:w="2044" w:type="dxa"/>
+          </w:tcPr>
+          <w:p>
+            <w:pPr>
+              <w:jc w:val="both"/>
+              <w:rPr>
+                <w:rFonts w:ascii="Times New Roman" w:hAnsi="Times New Roman" w:cs="Times New Roman"/>
+                <w:sz w:val="24"/>
+                <w:szCs w:val="24"/>
+                <w:lang w:val="en-US"/>
+              </w:rPr>
+            </w:pPr>
+            <w:r>
+              <w:rPr>
+                <w:rFonts w:ascii="Times New Roman" w:hAnsi="Times New Roman" w:cs="Times New Roman"/>
+                <w:sz w:val="24"/>
+                <w:szCs w:val="24"/>
+              </w:rPr>
+              <w:t xml:space="preserve">Скаляр, </w:t>
+            </w:r>
+            <w:r>
+              <w:rPr>
+                <w:rFonts w:ascii="Times New Roman" w:hAnsi="Times New Roman" w:cs="Times New Roman"/>
+                <w:sz w:val="24"/>
+                <w:szCs w:val="24"/>
+                <w:lang w:val="en-US"/>
+              </w:rPr>
+              <w:t>VARCHAR(5)</w:t>
+            </w:r>
+          </w:p>
+        </w:tc>
+        <w:tc>
+          <w:tcPr>
+            <w:tcW w:w="4105" w:type="dxa"/>
+          </w:tcPr>
+          <w:p>
+            <w:pPr>
+              <w:jc w:val="both"/>
+              <w:rPr>
+                <w:rFonts w:ascii="Times New Roman" w:hAnsi="Times New Roman" w:cs="Times New Roman"/>
+                <w:sz w:val="24"/>
+                <w:szCs w:val="24"/>
+              </w:rPr>
+            </w:pPr>
+            <w:r>
+              <w:rPr>
+                <w:rFonts w:ascii="Times New Roman" w:hAnsi="Times New Roman" w:cs="Times New Roman"/>
+                <w:sz w:val="24"/>
+                <w:szCs w:val="24"/>
+              </w:rPr>
+              <w:t>Возвращает суммарное количество определенного товара с учетом всех складов в виде строки формата</w:t>
+            </w:r>
+          </w:p>
+          <w:p>
+            <w:pPr>
+              <w:jc w:val="both"/>
+              <w:rPr>
+                <w:rFonts w:ascii="Times New Roman" w:hAnsi="Times New Roman" w:cs="Times New Roman"/>
+                <w:sz w:val="24"/>
+                <w:szCs w:val="24"/>
+              </w:rPr>
+            </w:pPr>
+            <w:r>
+              <w:rPr>
+                <w:rFonts w:ascii="Times New Roman" w:hAnsi="Times New Roman" w:cs="Times New Roman"/>
+                <w:sz w:val="24"/>
+                <w:szCs w:val="24"/>
+              </w:rPr>
+              <w:t>&lt;название товара&gt;: &lt;количество&gt;</w:t>
+            </w:r>
+          </w:p>
+        </w:tc>
+      </w:tr>
+    </w:tbl>
+    <w:p>
+      <w:pPr>
+        <w:spacing w:after="0" w:line="360" w:lineRule="auto"/>
+        <w:ind w:firstLine="709"/>
+        <w:jc w:val="both"/>
+        <w:rPr>
+          <w:rFonts w:ascii="Times New Roman" w:hAnsi="Times New Roman" w:cs="Times New Roman"/>
+          <w:sz w:val="24"/>
+          <w:szCs w:val="24"/>
+        </w:rPr>
+      </w:pPr>
+    </w:p>
+    <w:p>
+      <w:pPr>
+        <w:spacing w:after="0" w:line="360" w:lineRule="auto"/>
+        <w:ind w:firstLine="709"/>
+        <w:jc w:val="both"/>
+        <w:rPr>
+          <w:rFonts w:ascii="Times New Roman" w:hAnsi="Times New Roman" w:cs="Times New Roman"/>
+          <w:sz w:val="24"/>
+          <w:szCs w:val="24"/>
+        </w:rPr>
+      </w:pPr>
+    </w:p>
+    <w:p>
+      <w:pPr>
+        <w:spacing w:after="0" w:line="360" w:lineRule="auto"/>
+        <w:ind w:firstLine="709"/>
+        <w:jc w:val="both"/>
+        <w:rPr>
+          <w:rFonts w:ascii="Times New Roman" w:hAnsi="Times New Roman" w:cs="Times New Roman"/>
+          <w:sz w:val="24"/>
+          <w:szCs w:val="24"/>
+        </w:rPr>
+      </w:pPr>
+      <w:r>
+        <w:rPr>
+          <w:rFonts w:ascii="Times New Roman" w:hAnsi="Times New Roman" w:cs="Times New Roman"/>
+          <w:sz w:val="24"/>
+          <w:szCs w:val="24"/>
+        </w:rPr>
+        <w:t>Пользователи уровня базы данных</w:t>
+      </w:r>
+    </w:p>
+    <w:p>
+      <w:pPr>
+        <w:spacing w:after="0" w:line="360" w:lineRule="auto"/>
+        <w:ind w:firstLine="709"/>
+        <w:jc w:val="both"/>
+        <w:rPr>
+          <w:rFonts w:ascii="Times New Roman" w:hAnsi="Times New Roman" w:cs="Times New Roman"/>
+          <w:sz w:val="24"/>
+          <w:szCs w:val="24"/>
+        </w:rPr>
+      </w:pPr>
+      <w:r>
+        <w:rPr>
+          <w:rFonts w:ascii="Times New Roman" w:hAnsi="Times New Roman" w:cs="Times New Roman"/>
+          <w:sz w:val="24"/>
+          <w:szCs w:val="24"/>
+          <w:lang w:val="en-US"/>
+        </w:rPr>
+        <w:t>Manager</w:t>
+      </w:r>
+      <w:r>
+        <w:rPr>
+          <w:rFonts w:ascii="Times New Roman" w:hAnsi="Times New Roman" w:cs="Times New Roman"/>
+          <w:sz w:val="24"/>
+          <w:szCs w:val="24"/>
+        </w:rPr>
+        <w:t xml:space="preserve"> (</w:t>
+      </w:r>
+      <w:r>
+        <w:rPr>
+          <w:rFonts w:ascii="Times New Roman" w:hAnsi="Times New Roman" w:cs="Times New Roman"/>
+          <w:sz w:val="24"/>
+          <w:szCs w:val="24"/>
+        </w:rPr>
+        <w:t>менеджер</w:t>
+      </w:r>
+      <w:r>
+        <w:rPr>
+          <w:rFonts w:ascii="Times New Roman" w:hAnsi="Times New Roman" w:cs="Times New Roman"/>
+          <w:sz w:val="24"/>
+          <w:szCs w:val="24"/>
+        </w:rPr>
+        <w:t>)</w:t>
+      </w:r>
+      <w:r>
+        <w:rPr>
+          <w:rFonts w:ascii="Times New Roman" w:hAnsi="Times New Roman" w:cs="Times New Roman"/>
+          <w:sz w:val="24"/>
+          <w:szCs w:val="24"/>
+        </w:rPr>
+        <w:t xml:space="preserve"> – занимается организацией персонала и назначением на смены. Имеет доступ на чтение на все таблицы в схеме </w:t>
+      </w:r>
+      <w:r>
+        <w:rPr>
+          <w:rFonts w:ascii="Times New Roman" w:hAnsi="Times New Roman" w:cs="Times New Roman"/>
+          <w:sz w:val="24"/>
+          <w:szCs w:val="24"/>
+          <w:lang w:val="en-US"/>
+        </w:rPr>
+        <w:t>HR</w:t>
+      </w:r>
+      <w:r>
+        <w:rPr>
+          <w:rFonts w:ascii="Times New Roman" w:hAnsi="Times New Roman" w:cs="Times New Roman"/>
+          <w:sz w:val="24"/>
+          <w:szCs w:val="24"/>
+        </w:rPr>
+        <w:t xml:space="preserve">, </w:t>
+      </w:r>
+      <w:r>
+        <w:rPr>
+          <w:rFonts w:ascii="Times New Roman" w:hAnsi="Times New Roman" w:cs="Times New Roman"/>
+          <w:sz w:val="24"/>
+          <w:szCs w:val="24"/>
+        </w:rPr>
+        <w:t xml:space="preserve">а также чтение на </w:t>
+      </w:r>
+      <w:r>
+        <w:rPr>
+          <w:rFonts w:ascii="Times New Roman" w:hAnsi="Times New Roman" w:cs="Times New Roman"/>
+          <w:sz w:val="24"/>
+          <w:szCs w:val="24"/>
+          <w:lang w:val="en-US"/>
+        </w:rPr>
+        <w:t>Wares</w:t>
+      </w:r>
+      <w:r>
+        <w:rPr>
+          <w:rFonts w:ascii="Times New Roman" w:hAnsi="Times New Roman" w:cs="Times New Roman"/>
+          <w:sz w:val="24"/>
+          <w:szCs w:val="24"/>
+        </w:rPr>
+        <w:t>.</w:t>
+      </w:r>
+      <w:r>
+        <w:rPr>
+          <w:rFonts w:ascii="Times New Roman" w:hAnsi="Times New Roman" w:cs="Times New Roman"/>
+          <w:sz w:val="24"/>
+          <w:szCs w:val="24"/>
+          <w:lang w:val="en-US"/>
+        </w:rPr>
+        <w:t>Storage</w:t>
+      </w:r>
+      <w:r>
+        <w:rPr>
+          <w:rFonts w:ascii="Times New Roman" w:hAnsi="Times New Roman" w:cs="Times New Roman"/>
+          <w:sz w:val="24"/>
+          <w:szCs w:val="24"/>
+        </w:rPr>
+        <w:t xml:space="preserve">. </w:t>
+      </w:r>
+      <w:r>
+        <w:rPr>
+          <w:rFonts w:ascii="Times New Roman" w:hAnsi="Times New Roman" w:cs="Times New Roman"/>
+          <w:sz w:val="24"/>
+          <w:szCs w:val="24"/>
+        </w:rPr>
+        <w:t>Может вносить сведения о новых сотрудниках</w:t>
+      </w:r>
+      <w:r>
+        <w:rPr>
+          <w:rFonts w:ascii="Times New Roman" w:hAnsi="Times New Roman" w:cs="Times New Roman"/>
+          <w:sz w:val="24"/>
+          <w:szCs w:val="24"/>
+        </w:rPr>
+        <w:t>/удалять сотрудников</w:t>
+      </w:r>
+      <w:r>
+        <w:rPr>
+          <w:rFonts w:ascii="Times New Roman" w:hAnsi="Times New Roman" w:cs="Times New Roman"/>
+          <w:sz w:val="24"/>
+          <w:szCs w:val="24"/>
+        </w:rPr>
+        <w:t xml:space="preserve"> в </w:t>
+      </w:r>
+      <w:r>
+        <w:rPr>
+          <w:rFonts w:ascii="Times New Roman" w:hAnsi="Times New Roman" w:cs="Times New Roman"/>
+          <w:sz w:val="24"/>
+          <w:szCs w:val="24"/>
+          <w:lang w:val="en-US"/>
+        </w:rPr>
+        <w:t>Employee</w:t>
+      </w:r>
+      <w:r>
+        <w:rPr>
+          <w:rFonts w:ascii="Times New Roman" w:hAnsi="Times New Roman" w:cs="Times New Roman"/>
+          <w:sz w:val="24"/>
+          <w:szCs w:val="24"/>
+        </w:rPr>
+        <w:t xml:space="preserve">, </w:t>
+      </w:r>
+      <w:r>
+        <w:rPr>
+          <w:rFonts w:ascii="Times New Roman" w:hAnsi="Times New Roman" w:cs="Times New Roman"/>
+          <w:sz w:val="24"/>
+          <w:szCs w:val="24"/>
+        </w:rPr>
+        <w:t xml:space="preserve">но не может изменять дату рождения и дату найма. Не может изменять имеющийся перечень должностей в </w:t>
+      </w:r>
+      <w:proofErr w:type="spellStart"/>
+      <w:r>
+        <w:rPr>
+          <w:rFonts w:ascii="Times New Roman" w:hAnsi="Times New Roman" w:cs="Times New Roman"/>
+          <w:sz w:val="24"/>
+          <w:szCs w:val="24"/>
+          <w:lang w:val="en-US"/>
+        </w:rPr>
+        <w:t>Hr</w:t>
+      </w:r>
+      <w:proofErr w:type="spellEnd"/>
+      <w:r>
+        <w:rPr>
+          <w:rFonts w:ascii="Times New Roman" w:hAnsi="Times New Roman" w:cs="Times New Roman"/>
+          <w:sz w:val="24"/>
+          <w:szCs w:val="24"/>
+        </w:rPr>
+        <w:t>.</w:t>
+      </w:r>
+      <w:r>
+        <w:rPr>
+          <w:rFonts w:ascii="Times New Roman" w:hAnsi="Times New Roman" w:cs="Times New Roman"/>
+          <w:sz w:val="24"/>
+          <w:szCs w:val="24"/>
+          <w:lang w:val="en-US"/>
+        </w:rPr>
+        <w:t>Position</w:t>
+      </w:r>
+      <w:r>
+        <w:rPr>
+          <w:rFonts w:ascii="Times New Roman" w:hAnsi="Times New Roman" w:cs="Times New Roman"/>
+          <w:sz w:val="24"/>
+          <w:szCs w:val="24"/>
+        </w:rPr>
+        <w:t>(</w:t>
+      </w:r>
+      <w:r>
+        <w:rPr>
+          <w:rFonts w:ascii="Times New Roman" w:hAnsi="Times New Roman" w:cs="Times New Roman"/>
+          <w:sz w:val="24"/>
+          <w:szCs w:val="24"/>
+        </w:rPr>
+        <w:t>только чтение</w:t>
+      </w:r>
+      <w:r>
+        <w:rPr>
+          <w:rFonts w:ascii="Times New Roman" w:hAnsi="Times New Roman" w:cs="Times New Roman"/>
+          <w:sz w:val="24"/>
+          <w:szCs w:val="24"/>
+        </w:rPr>
+        <w:t>)</w:t>
+      </w:r>
+      <w:r>
+        <w:rPr>
+          <w:rFonts w:ascii="Times New Roman" w:hAnsi="Times New Roman" w:cs="Times New Roman"/>
+          <w:sz w:val="24"/>
+          <w:szCs w:val="24"/>
+        </w:rPr>
+        <w:t xml:space="preserve">, но может назначить должность сотруднику или сменить должность. Составляет график смен и назначает на них сотрудников – полный доступ к таблицам </w:t>
+      </w:r>
+      <w:r>
+        <w:rPr>
+          <w:rFonts w:ascii="Times New Roman" w:hAnsi="Times New Roman" w:cs="Times New Roman"/>
+          <w:sz w:val="24"/>
+          <w:szCs w:val="24"/>
+          <w:lang w:val="en-US"/>
+        </w:rPr>
+        <w:t>HR</w:t>
+      </w:r>
+      <w:r>
+        <w:rPr>
+          <w:rFonts w:ascii="Times New Roman" w:hAnsi="Times New Roman" w:cs="Times New Roman"/>
+          <w:sz w:val="24"/>
+          <w:szCs w:val="24"/>
+        </w:rPr>
+        <w:t>.</w:t>
+      </w:r>
+      <w:r>
+        <w:rPr>
+          <w:rFonts w:ascii="Times New Roman" w:hAnsi="Times New Roman" w:cs="Times New Roman"/>
+          <w:sz w:val="24"/>
+          <w:szCs w:val="24"/>
+          <w:lang w:val="en-US"/>
+        </w:rPr>
+        <w:t>Appointment</w:t>
+      </w:r>
+      <w:r>
+        <w:rPr>
+          <w:rFonts w:ascii="Times New Roman" w:hAnsi="Times New Roman" w:cs="Times New Roman"/>
+          <w:sz w:val="24"/>
+          <w:szCs w:val="24"/>
+        </w:rPr>
+        <w:t xml:space="preserve"> </w:t>
+      </w:r>
+      <w:r>
+        <w:rPr>
+          <w:rFonts w:ascii="Times New Roman" w:hAnsi="Times New Roman" w:cs="Times New Roman"/>
+          <w:sz w:val="24"/>
+          <w:szCs w:val="24"/>
+        </w:rPr>
+        <w:t xml:space="preserve">и </w:t>
+      </w:r>
+      <w:r>
+        <w:rPr>
+          <w:rFonts w:ascii="Times New Roman" w:hAnsi="Times New Roman" w:cs="Times New Roman"/>
+          <w:sz w:val="24"/>
+          <w:szCs w:val="24"/>
+          <w:lang w:val="en-US"/>
+        </w:rPr>
+        <w:t>HR</w:t>
+      </w:r>
+      <w:r>
+        <w:rPr>
+          <w:rFonts w:ascii="Times New Roman" w:hAnsi="Times New Roman" w:cs="Times New Roman"/>
+          <w:sz w:val="24"/>
+          <w:szCs w:val="24"/>
+        </w:rPr>
+        <w:t>.</w:t>
+      </w:r>
+      <w:r>
+        <w:rPr>
+          <w:rFonts w:ascii="Times New Roman" w:hAnsi="Times New Roman" w:cs="Times New Roman"/>
+          <w:sz w:val="24"/>
+          <w:szCs w:val="24"/>
+          <w:lang w:val="en-US"/>
+        </w:rPr>
+        <w:t>Interchange</w:t>
+      </w:r>
+      <w:r>
+        <w:rPr>
+          <w:rFonts w:ascii="Times New Roman" w:hAnsi="Times New Roman" w:cs="Times New Roman"/>
+          <w:sz w:val="24"/>
+          <w:szCs w:val="24"/>
+        </w:rPr>
+        <w:t>.</w:t>
+      </w:r>
+    </w:p>
+    <w:p>
+      <w:pPr>
+        <w:spacing w:after="0" w:line="360" w:lineRule="auto"/>
+        <w:ind w:firstLine="709"/>
+        <w:jc w:val="both"/>
+        <w:rPr>
+          <w:rFonts w:ascii="Times New Roman" w:hAnsi="Times New Roman" w:cs="Times New Roman"/>
+          <w:sz w:val="24"/>
+          <w:szCs w:val="24"/>
+        </w:rPr>
+      </w:pPr>
+      <w:r>
+        <w:rPr>
+          <w:rFonts w:ascii="Times New Roman" w:hAnsi="Times New Roman" w:cs="Times New Roman"/>
+          <w:sz w:val="24"/>
+          <w:szCs w:val="24"/>
+          <w:lang w:val="en-US"/>
+        </w:rPr>
+        <w:t>Operator</w:t>
+      </w:r>
+      <w:r>
+        <w:rPr>
+          <w:rFonts w:ascii="Times New Roman" w:hAnsi="Times New Roman" w:cs="Times New Roman"/>
+          <w:sz w:val="24"/>
+          <w:szCs w:val="24"/>
+        </w:rPr>
+        <w:t xml:space="preserve"> (</w:t>
+      </w:r>
+      <w:r>
+        <w:rPr>
+          <w:rFonts w:ascii="Times New Roman" w:hAnsi="Times New Roman" w:cs="Times New Roman"/>
+          <w:sz w:val="24"/>
+          <w:szCs w:val="24"/>
+        </w:rPr>
+        <w:t>оператор склада</w:t>
+      </w:r>
+      <w:r>
+        <w:rPr>
+          <w:rFonts w:ascii="Times New Roman" w:hAnsi="Times New Roman" w:cs="Times New Roman"/>
+          <w:sz w:val="24"/>
+          <w:szCs w:val="24"/>
+        </w:rPr>
+        <w:t>)</w:t>
+      </w:r>
+      <w:r>
+        <w:rPr>
+          <w:rFonts w:ascii="Times New Roman" w:hAnsi="Times New Roman" w:cs="Times New Roman"/>
+          <w:sz w:val="24"/>
+          <w:szCs w:val="24"/>
+        </w:rPr>
+        <w:t xml:space="preserve"> – занимается приемкой и передачей товаров на складе, имеет</w:t>
+      </w:r>
+      <w:r>
+        <w:rPr>
+          <w:rFonts w:ascii="Times New Roman" w:hAnsi="Times New Roman" w:cs="Times New Roman"/>
+          <w:sz w:val="24"/>
+          <w:szCs w:val="24"/>
+        </w:rPr>
+        <w:t xml:space="preserve"> - ч</w:t>
+      </w:r>
+      <w:r>
+        <w:rPr>
+          <w:rFonts w:ascii="Times New Roman" w:hAnsi="Times New Roman" w:cs="Times New Roman"/>
+          <w:sz w:val="24"/>
+          <w:szCs w:val="24"/>
+        </w:rPr>
+        <w:t xml:space="preserve">тение на все таблицы в схеме </w:t>
+      </w:r>
+      <w:r>
+        <w:rPr>
+          <w:rFonts w:ascii="Times New Roman" w:hAnsi="Times New Roman" w:cs="Times New Roman"/>
+          <w:sz w:val="24"/>
+          <w:szCs w:val="24"/>
+          <w:lang w:val="en-US"/>
+        </w:rPr>
+        <w:t>Wares</w:t>
+      </w:r>
+      <w:r>
+        <w:rPr>
+          <w:rFonts w:ascii="Times New Roman" w:hAnsi="Times New Roman" w:cs="Times New Roman"/>
+          <w:sz w:val="24"/>
+          <w:szCs w:val="24"/>
+        </w:rPr>
+        <w:t xml:space="preserve">. </w:t>
+      </w:r>
+      <w:r>
+        <w:rPr>
+          <w:rFonts w:ascii="Times New Roman" w:hAnsi="Times New Roman" w:cs="Times New Roman"/>
+          <w:sz w:val="24"/>
+          <w:szCs w:val="24"/>
+        </w:rPr>
+        <w:t xml:space="preserve">Полный доступ к таблице </w:t>
+      </w:r>
+      <w:r>
+        <w:rPr>
+          <w:rFonts w:ascii="Times New Roman" w:hAnsi="Times New Roman" w:cs="Times New Roman"/>
+          <w:sz w:val="24"/>
+          <w:szCs w:val="24"/>
+          <w:lang w:val="en-US"/>
+        </w:rPr>
+        <w:t>Product</w:t>
+      </w:r>
+      <w:r>
+        <w:rPr>
+          <w:rFonts w:ascii="Times New Roman" w:hAnsi="Times New Roman" w:cs="Times New Roman"/>
+          <w:sz w:val="24"/>
+          <w:szCs w:val="24"/>
+        </w:rPr>
+        <w:t xml:space="preserve"> и </w:t>
+      </w:r>
+      <w:r>
+        <w:rPr>
+          <w:rFonts w:ascii="Times New Roman" w:hAnsi="Times New Roman" w:cs="Times New Roman"/>
+          <w:sz w:val="24"/>
+          <w:szCs w:val="24"/>
+          <w:lang w:val="en-US"/>
+        </w:rPr>
+        <w:t>Accommodation</w:t>
+      </w:r>
+      <w:r>
+        <w:rPr>
+          <w:rFonts w:ascii="Times New Roman" w:hAnsi="Times New Roman" w:cs="Times New Roman"/>
+          <w:sz w:val="24"/>
+          <w:szCs w:val="24"/>
+        </w:rPr>
+        <w:t xml:space="preserve"> (</w:t>
+      </w:r>
+      <w:r>
+        <w:rPr>
+          <w:rFonts w:ascii="Times New Roman" w:hAnsi="Times New Roman" w:cs="Times New Roman"/>
+          <w:sz w:val="24"/>
+          <w:szCs w:val="24"/>
+        </w:rPr>
+        <w:t>вставка, удаление, обновление</w:t>
+      </w:r>
+      <w:r>
+        <w:rPr>
+          <w:rFonts w:ascii="Times New Roman" w:hAnsi="Times New Roman" w:cs="Times New Roman"/>
+          <w:sz w:val="24"/>
+          <w:szCs w:val="24"/>
+        </w:rPr>
+        <w:t>)</w:t>
+      </w:r>
+      <w:r>
+        <w:rPr>
+          <w:rFonts w:ascii="Times New Roman" w:hAnsi="Times New Roman" w:cs="Times New Roman"/>
+          <w:sz w:val="24"/>
+          <w:szCs w:val="24"/>
+        </w:rPr>
+        <w:t xml:space="preserve">. </w:t>
+      </w:r>
+      <w:r>
+        <w:rPr>
+          <w:rFonts w:ascii="Times New Roman" w:hAnsi="Times New Roman" w:cs="Times New Roman"/>
+          <w:sz w:val="24"/>
+          <w:szCs w:val="24"/>
+          <w:lang w:val="en-US"/>
+        </w:rPr>
+        <w:t>Storage</w:t>
+      </w:r>
+      <w:r>
+        <w:rPr>
+          <w:rFonts w:ascii="Times New Roman" w:hAnsi="Times New Roman" w:cs="Times New Roman"/>
+          <w:sz w:val="24"/>
+          <w:szCs w:val="24"/>
+        </w:rPr>
+        <w:t xml:space="preserve"> – </w:t>
+      </w:r>
+      <w:r>
+        <w:rPr>
+          <w:rFonts w:ascii="Times New Roman" w:hAnsi="Times New Roman" w:cs="Times New Roman"/>
+          <w:sz w:val="24"/>
+          <w:szCs w:val="24"/>
+        </w:rPr>
+        <w:t>только чтение.</w:t>
+      </w:r>
+    </w:p>
+    <w:p>
+      <w:pPr>
+        <w:spacing w:after="0" w:line="360" w:lineRule="auto"/>
+        <w:ind w:firstLine="709"/>
+        <w:jc w:val="both"/>
+        <w:rPr>
+          <w:rFonts w:ascii="Times New Roman" w:hAnsi="Times New Roman" w:cs="Times New Roman"/>
+          <w:sz w:val="24"/>
+          <w:szCs w:val="24"/>
+          <w:lang w:val="en-US"/>
+        </w:rPr>
+      </w:pPr>
+      <w:r>
+        <w:rPr>
+          <w:rFonts w:ascii="Times New Roman" w:hAnsi="Times New Roman" w:cs="Times New Roman"/>
+          <w:sz w:val="24"/>
+          <w:szCs w:val="24"/>
+          <w:lang w:val="en-US"/>
+        </w:rPr>
         <w:t>Customer</w:t>
       </w:r>
       <w:r>
@@ -589,6 +4145,142 @@
           <w:szCs w:val="24"/>
         </w:rPr>
         <w:t xml:space="preserve"> – конечный пользователь, не имеет доступа ни к одной из таблиц, но может воспользоваться имеющимися функциями для определения наличия/количества товара на складе.</w:t>
+      </w:r>
+      <w:r>
+        <w:rPr>
+          <w:rFonts w:ascii="Times New Roman" w:hAnsi="Times New Roman" w:cs="Times New Roman"/>
+          <w:sz w:val="24"/>
+          <w:szCs w:val="24"/>
+        </w:rPr>
+        <w:t xml:space="preserve"> </w:t>
+      </w:r>
+      <w:r>
+        <w:rPr>
+          <w:rFonts w:ascii="Times New Roman" w:hAnsi="Times New Roman" w:cs="Times New Roman"/>
+          <w:sz w:val="24"/>
+          <w:szCs w:val="24"/>
+        </w:rPr>
+        <w:t>Способен</w:t>
+      </w:r>
+      <w:r>
+        <w:rPr>
+          <w:rFonts w:ascii="Times New Roman" w:hAnsi="Times New Roman" w:cs="Times New Roman"/>
+          <w:sz w:val="24"/>
+          <w:szCs w:val="24"/>
+          <w:lang w:val="en-US"/>
+        </w:rPr>
+        <w:t xml:space="preserve"> </w:t>
+      </w:r>
+      <w:r>
+        <w:rPr>
+          <w:rFonts w:ascii="Times New Roman" w:hAnsi="Times New Roman" w:cs="Times New Roman"/>
+          <w:sz w:val="24"/>
+          <w:szCs w:val="24"/>
+        </w:rPr>
+        <w:t>выполнять</w:t>
+      </w:r>
+      <w:r>
+        <w:rPr>
+          <w:rFonts w:ascii="Times New Roman" w:hAnsi="Times New Roman" w:cs="Times New Roman"/>
+          <w:sz w:val="24"/>
+          <w:szCs w:val="24"/>
+          <w:lang w:val="en-US"/>
+        </w:rPr>
+        <w:t xml:space="preserve"> </w:t>
+      </w:r>
+      <w:r>
+        <w:rPr>
+          <w:rFonts w:ascii="Times New Roman" w:hAnsi="Times New Roman" w:cs="Times New Roman"/>
+          <w:sz w:val="24"/>
+          <w:szCs w:val="24"/>
+        </w:rPr>
+        <w:t>только</w:t>
+      </w:r>
+      <w:r>
+        <w:rPr>
+          <w:rFonts w:ascii="Times New Roman" w:hAnsi="Times New Roman" w:cs="Times New Roman"/>
+          <w:sz w:val="24"/>
+          <w:szCs w:val="24"/>
+          <w:lang w:val="en-US"/>
+        </w:rPr>
+        <w:t xml:space="preserve"> </w:t>
+      </w:r>
+      <w:r>
+        <w:rPr>
+          <w:rFonts w:ascii="Times New Roman" w:hAnsi="Times New Roman" w:cs="Times New Roman"/>
+          <w:sz w:val="24"/>
+          <w:szCs w:val="24"/>
+        </w:rPr>
+        <w:t>функции</w:t>
+      </w:r>
+      <w:r>
+        <w:rPr>
+          <w:rFonts w:ascii="Times New Roman" w:hAnsi="Times New Roman" w:cs="Times New Roman"/>
+          <w:sz w:val="24"/>
+          <w:szCs w:val="24"/>
+          <w:lang w:val="en-US"/>
+        </w:rPr>
+        <w:t xml:space="preserve">: </w:t>
+      </w:r>
+      <w:proofErr w:type="spellStart"/>
+      <w:r>
+        <w:rPr>
+          <w:rFonts w:ascii="Times New Roman" w:hAnsi="Times New Roman" w:cs="Times New Roman"/>
+          <w:sz w:val="24"/>
+          <w:szCs w:val="24"/>
+          <w:lang w:val="en-US"/>
+        </w:rPr>
+        <w:t>Wares.all_products</w:t>
+      </w:r>
+      <w:proofErr w:type="spellEnd"/>
+      <w:r>
+        <w:rPr>
+          <w:rFonts w:ascii="Times New Roman" w:hAnsi="Times New Roman" w:cs="Times New Roman"/>
+          <w:sz w:val="24"/>
+          <w:szCs w:val="24"/>
+          <w:lang w:val="en-US"/>
+        </w:rPr>
+        <w:t xml:space="preserve">, </w:t>
+      </w:r>
+      <w:proofErr w:type="spellStart"/>
+      <w:r>
+        <w:rPr>
+          <w:rFonts w:ascii="Times New Roman" w:hAnsi="Times New Roman" w:cs="Times New Roman"/>
+          <w:sz w:val="24"/>
+          <w:szCs w:val="24"/>
+          <w:lang w:val="en-US"/>
+        </w:rPr>
+        <w:t>Wares.product_quantity</w:t>
+      </w:r>
+      <w:proofErr w:type="spellEnd"/>
+      <w:r>
+        <w:rPr>
+          <w:rFonts w:ascii="Times New Roman" w:hAnsi="Times New Roman" w:cs="Times New Roman"/>
+          <w:sz w:val="24"/>
+          <w:szCs w:val="24"/>
+          <w:lang w:val="en-US"/>
+        </w:rPr>
+        <w:t xml:space="preserve">, </w:t>
+      </w:r>
+      <w:proofErr w:type="spellStart"/>
+      <w:r>
+        <w:rPr>
+          <w:rFonts w:ascii="Times New Roman" w:hAnsi="Times New Roman" w:cs="Times New Roman"/>
+          <w:sz w:val="24"/>
+          <w:szCs w:val="24"/>
+          <w:lang w:val="en-US"/>
+        </w:rPr>
+        <w:t>Wares.product_quantity_string</w:t>
+      </w:r>
+      <w:proofErr w:type="spellEnd"/>
+      <w:r>
+        <w:rPr>
+          <w:rFonts w:ascii="Times New Roman" w:hAnsi="Times New Roman" w:cs="Times New Roman"/>
+          <w:sz w:val="24"/>
+          <w:szCs w:val="24"/>
+          <w:lang w:val="en-US"/>
+        </w:rPr>
+        <w:t>.</w:t>
       </w:r>
     </w:p>
     <w:sectPr>
@@ -1028,6 +4720,25 @@
     <w:semiHidden/>
     <w:unhideWhenUsed/>
   </w:style>
+  <w:style w:type="table" w:styleId="a3">
+    <w:name w:val="Table Grid"/>
+    <w:basedOn w:val="a1"/>
+    <w:uiPriority w:val="39"/>
+    <w:rsid w:val="007A6EA2"/>
+    <w:pPr>
+      <w:spacing w:after="0" w:line="240" w:lineRule="auto"/>
+    </w:pPr>
+    <w:tblPr>
+      <w:tblBorders>
+        <w:top w:val="single" w:sz="4" w:space="0" w:color="auto"/>
+        <w:left w:val="single" w:sz="4" w:space="0" w:color="auto"/>
+        <w:bottom w:val="single" w:sz="4" w:space="0" w:color="auto"/>
+        <w:right w:val="single" w:sz="4" w:space="0" w:color="auto"/>
+        <w:insideH w:val="single" w:sz="4" w:space="0" w:color="auto"/>
+        <w:insideV w:val="single" w:sz="4" w:space="0" w:color="auto"/>
+      </w:tblBorders>
+    </w:tblPr>
+  </w:style>
 </w:styles>
 </file>
 

--- a/StorageLT.docx
+++ b/StorageLT.docx
@@ -62,6 +62,7 @@
       <w:r>
         <w:rPr>
           <w:rFonts w:ascii="Times New Roman" w:hAnsi="Times New Roman" w:cs="Times New Roman"/>
+          <w:noProof/>
           <w:sz w:val="24"/>
           <w:szCs w:val="24"/>
         </w:rPr>
@@ -119,7 +120,15 @@
           <w:szCs w:val="24"/>
           <w:lang w:val="en-US"/>
         </w:rPr>
-        <w:t xml:space="preserve">ER </w:t>
+        <w:t>ER</w:t>
+      </w:r>
+      <w:r>
+        <w:rPr>
+          <w:rFonts w:ascii="Times New Roman" w:hAnsi="Times New Roman" w:cs="Times New Roman"/>
+          <w:sz w:val="24"/>
+          <w:szCs w:val="24"/>
+        </w:rPr>
+        <w:t xml:space="preserve"> </w:t>
       </w:r>
       <w:r>
         <w:rPr>
@@ -442,7 +451,15 @@
           <w:szCs w:val="24"/>
           <w:lang w:val="en-US"/>
         </w:rPr>
-        <w:t xml:space="preserve">Storage – </w:t>
+        <w:t>Storage</w:t>
+      </w:r>
+      <w:r>
+        <w:rPr>
+          <w:rFonts w:ascii="Times New Roman" w:hAnsi="Times New Roman" w:cs="Times New Roman"/>
+          <w:sz w:val="24"/>
+          <w:szCs w:val="24"/>
+        </w:rPr>
+        <w:t xml:space="preserve"> – </w:t>
       </w:r>
       <w:r>
         <w:rPr>
@@ -471,7 +488,15 @@
           <w:szCs w:val="24"/>
           <w:lang w:val="en-US"/>
         </w:rPr>
-        <w:t xml:space="preserve">Product – </w:t>
+        <w:t>Product</w:t>
+      </w:r>
+      <w:r>
+        <w:rPr>
+          <w:rFonts w:ascii="Times New Roman" w:hAnsi="Times New Roman" w:cs="Times New Roman"/>
+          <w:sz w:val="24"/>
+          <w:szCs w:val="24"/>
+        </w:rPr>
+        <w:t xml:space="preserve"> – </w:t>
       </w:r>
       <w:r>
         <w:rPr>
@@ -803,14 +828,25 @@
                 <w:lang w:val="en-US"/>
               </w:rPr>
             </w:pPr>
-            <w:r>
-              <w:rPr>
-                <w:rFonts w:ascii="Times New Roman" w:hAnsi="Times New Roman" w:cs="Times New Roman"/>
-                <w:sz w:val="24"/>
-                <w:szCs w:val="24"/>
-                <w:lang w:val="en-US"/>
-              </w:rPr>
-              <w:t>VARCHAR(50)</w:t>
+            <w:proofErr w:type="gramStart"/>
+            <w:r>
+              <w:rPr>
+                <w:rFonts w:ascii="Times New Roman" w:hAnsi="Times New Roman" w:cs="Times New Roman"/>
+                <w:sz w:val="24"/>
+                <w:szCs w:val="24"/>
+                <w:lang w:val="en-US"/>
+              </w:rPr>
+              <w:t>VARCHAR(</w:t>
+            </w:r>
+            <w:proofErr w:type="gramEnd"/>
+            <w:r>
+              <w:rPr>
+                <w:rFonts w:ascii="Times New Roman" w:hAnsi="Times New Roman" w:cs="Times New Roman"/>
+                <w:sz w:val="24"/>
+                <w:szCs w:val="24"/>
+                <w:lang w:val="en-US"/>
+              </w:rPr>
+              <w:t>50)</w:t>
             </w:r>
           </w:p>
         </w:tc>
@@ -893,14 +929,25 @@
                 <w:lang w:val="en-US"/>
               </w:rPr>
             </w:pPr>
-            <w:r>
-              <w:rPr>
-                <w:rFonts w:ascii="Times New Roman" w:hAnsi="Times New Roman" w:cs="Times New Roman"/>
-                <w:sz w:val="24"/>
-                <w:szCs w:val="24"/>
-                <w:lang w:val="en-US"/>
-              </w:rPr>
-              <w:t>NUMERIC(9, 2)</w:t>
+            <w:proofErr w:type="gramStart"/>
+            <w:r>
+              <w:rPr>
+                <w:rFonts w:ascii="Times New Roman" w:hAnsi="Times New Roman" w:cs="Times New Roman"/>
+                <w:sz w:val="24"/>
+                <w:szCs w:val="24"/>
+                <w:lang w:val="en-US"/>
+              </w:rPr>
+              <w:t>NUMERIC(</w:t>
+            </w:r>
+            <w:proofErr w:type="gramEnd"/>
+            <w:r>
+              <w:rPr>
+                <w:rFonts w:ascii="Times New Roman" w:hAnsi="Times New Roman" w:cs="Times New Roman"/>
+                <w:sz w:val="24"/>
+                <w:szCs w:val="24"/>
+                <w:lang w:val="en-US"/>
+              </w:rPr>
+              <w:t>9, 2)</w:t>
             </w:r>
           </w:p>
         </w:tc>
@@ -1097,14 +1144,25 @@
                 <w:lang w:val="en-US"/>
               </w:rPr>
             </w:pPr>
-            <w:r>
-              <w:rPr>
-                <w:rFonts w:ascii="Times New Roman" w:hAnsi="Times New Roman" w:cs="Times New Roman"/>
-                <w:sz w:val="24"/>
-                <w:szCs w:val="24"/>
-                <w:lang w:val="en-US"/>
-              </w:rPr>
-              <w:t>VARCHAR(50)</w:t>
+            <w:proofErr w:type="gramStart"/>
+            <w:r>
+              <w:rPr>
+                <w:rFonts w:ascii="Times New Roman" w:hAnsi="Times New Roman" w:cs="Times New Roman"/>
+                <w:sz w:val="24"/>
+                <w:szCs w:val="24"/>
+                <w:lang w:val="en-US"/>
+              </w:rPr>
+              <w:t>VARCHAR(</w:t>
+            </w:r>
+            <w:proofErr w:type="gramEnd"/>
+            <w:r>
+              <w:rPr>
+                <w:rFonts w:ascii="Times New Roman" w:hAnsi="Times New Roman" w:cs="Times New Roman"/>
+                <w:sz w:val="24"/>
+                <w:szCs w:val="24"/>
+                <w:lang w:val="en-US"/>
+              </w:rPr>
+              <w:t>50)</w:t>
             </w:r>
           </w:p>
         </w:tc>
@@ -1188,14 +1246,25 @@
                 <w:lang w:val="en-US"/>
               </w:rPr>
             </w:pPr>
-            <w:r>
-              <w:rPr>
-                <w:rFonts w:ascii="Times New Roman" w:hAnsi="Times New Roman" w:cs="Times New Roman"/>
-                <w:sz w:val="24"/>
-                <w:szCs w:val="24"/>
-                <w:lang w:val="en-US"/>
-              </w:rPr>
-              <w:t>VARCHAR(50)</w:t>
+            <w:proofErr w:type="gramStart"/>
+            <w:r>
+              <w:rPr>
+                <w:rFonts w:ascii="Times New Roman" w:hAnsi="Times New Roman" w:cs="Times New Roman"/>
+                <w:sz w:val="24"/>
+                <w:szCs w:val="24"/>
+                <w:lang w:val="en-US"/>
+              </w:rPr>
+              <w:t>VARCHAR(</w:t>
+            </w:r>
+            <w:proofErr w:type="gramEnd"/>
+            <w:r>
+              <w:rPr>
+                <w:rFonts w:ascii="Times New Roman" w:hAnsi="Times New Roman" w:cs="Times New Roman"/>
+                <w:sz w:val="24"/>
+                <w:szCs w:val="24"/>
+                <w:lang w:val="en-US"/>
+              </w:rPr>
+              <w:t>50)</w:t>
             </w:r>
           </w:p>
         </w:tc>
@@ -2230,14 +2299,25 @@
                 <w:lang w:val="en-US"/>
               </w:rPr>
             </w:pPr>
-            <w:r>
-              <w:rPr>
-                <w:rFonts w:ascii="Times New Roman" w:hAnsi="Times New Roman" w:cs="Times New Roman"/>
-                <w:sz w:val="24"/>
-                <w:szCs w:val="24"/>
-                <w:lang w:val="en-US"/>
-              </w:rPr>
-              <w:t>VARCHAR(255)</w:t>
+            <w:proofErr w:type="gramStart"/>
+            <w:r>
+              <w:rPr>
+                <w:rFonts w:ascii="Times New Roman" w:hAnsi="Times New Roman" w:cs="Times New Roman"/>
+                <w:sz w:val="24"/>
+                <w:szCs w:val="24"/>
+                <w:lang w:val="en-US"/>
+              </w:rPr>
+              <w:t>VARCHAR(</w:t>
+            </w:r>
+            <w:proofErr w:type="gramEnd"/>
+            <w:r>
+              <w:rPr>
+                <w:rFonts w:ascii="Times New Roman" w:hAnsi="Times New Roman" w:cs="Times New Roman"/>
+                <w:sz w:val="24"/>
+                <w:szCs w:val="24"/>
+                <w:lang w:val="en-US"/>
+              </w:rPr>
+              <w:t>255)</w:t>
             </w:r>
           </w:p>
         </w:tc>
@@ -2423,14 +2503,25 @@
                 <w:lang w:val="en-US"/>
               </w:rPr>
             </w:pPr>
-            <w:r>
-              <w:rPr>
-                <w:rFonts w:ascii="Times New Roman" w:hAnsi="Times New Roman" w:cs="Times New Roman"/>
-                <w:sz w:val="24"/>
-                <w:szCs w:val="24"/>
-                <w:lang w:val="en-US"/>
-              </w:rPr>
-              <w:t>VARCHAR(50)</w:t>
+            <w:proofErr w:type="gramStart"/>
+            <w:r>
+              <w:rPr>
+                <w:rFonts w:ascii="Times New Roman" w:hAnsi="Times New Roman" w:cs="Times New Roman"/>
+                <w:sz w:val="24"/>
+                <w:szCs w:val="24"/>
+                <w:lang w:val="en-US"/>
+              </w:rPr>
+              <w:t>VARCHAR(</w:t>
+            </w:r>
+            <w:proofErr w:type="gramEnd"/>
+            <w:r>
+              <w:rPr>
+                <w:rFonts w:ascii="Times New Roman" w:hAnsi="Times New Roman" w:cs="Times New Roman"/>
+                <w:sz w:val="24"/>
+                <w:szCs w:val="24"/>
+                <w:lang w:val="en-US"/>
+              </w:rPr>
+              <w:t>50)</w:t>
             </w:r>
           </w:p>
         </w:tc>
@@ -2514,14 +2605,25 @@
                 <w:lang w:val="en-US"/>
               </w:rPr>
             </w:pPr>
-            <w:r>
-              <w:rPr>
-                <w:rFonts w:ascii="Times New Roman" w:hAnsi="Times New Roman" w:cs="Times New Roman"/>
-                <w:sz w:val="24"/>
-                <w:szCs w:val="24"/>
-                <w:lang w:val="en-US"/>
-              </w:rPr>
-              <w:t>NUMERIC(7, 2)</w:t>
+            <w:proofErr w:type="gramStart"/>
+            <w:r>
+              <w:rPr>
+                <w:rFonts w:ascii="Times New Roman" w:hAnsi="Times New Roman" w:cs="Times New Roman"/>
+                <w:sz w:val="24"/>
+                <w:szCs w:val="24"/>
+                <w:lang w:val="en-US"/>
+              </w:rPr>
+              <w:t>NUMERIC(</w:t>
+            </w:r>
+            <w:proofErr w:type="gramEnd"/>
+            <w:r>
+              <w:rPr>
+                <w:rFonts w:ascii="Times New Roman" w:hAnsi="Times New Roman" w:cs="Times New Roman"/>
+                <w:sz w:val="24"/>
+                <w:szCs w:val="24"/>
+                <w:lang w:val="en-US"/>
+              </w:rPr>
+              <w:t>7, 2)</w:t>
             </w:r>
           </w:p>
         </w:tc>
@@ -2604,6 +2706,7 @@
                 <w:szCs w:val="24"/>
               </w:rPr>
             </w:pPr>
+            <w:proofErr w:type="gramStart"/>
             <w:r>
               <w:rPr>
                 <w:rFonts w:ascii="Times New Roman" w:hAnsi="Times New Roman" w:cs="Times New Roman"/>
@@ -2613,23 +2716,15 @@
               </w:rPr>
               <w:t>NUMERIC(</w:t>
             </w:r>
-            <w:r>
-              <w:rPr>
-                <w:rFonts w:ascii="Times New Roman" w:hAnsi="Times New Roman" w:cs="Times New Roman"/>
-                <w:sz w:val="24"/>
-                <w:szCs w:val="24"/>
-                <w:lang w:val="en-US"/>
-              </w:rPr>
-              <w:t>5</w:t>
-            </w:r>
-            <w:r>
-              <w:rPr>
-                <w:rFonts w:ascii="Times New Roman" w:hAnsi="Times New Roman" w:cs="Times New Roman"/>
-                <w:sz w:val="24"/>
-                <w:szCs w:val="24"/>
-                <w:lang w:val="en-US"/>
-              </w:rPr>
-              <w:t>, 2)</w:t>
+            <w:proofErr w:type="gramEnd"/>
+            <w:r>
+              <w:rPr>
+                <w:rFonts w:ascii="Times New Roman" w:hAnsi="Times New Roman" w:cs="Times New Roman"/>
+                <w:sz w:val="24"/>
+                <w:szCs w:val="24"/>
+                <w:lang w:val="en-US"/>
+              </w:rPr>
+              <w:t>5, 2)</w:t>
             </w:r>
           </w:p>
         </w:tc>
@@ -2713,6 +2808,7 @@
                 <w:szCs w:val="24"/>
               </w:rPr>
             </w:pPr>
+            <w:proofErr w:type="gramStart"/>
             <w:r>
               <w:rPr>
                 <w:rFonts w:ascii="Times New Roman" w:hAnsi="Times New Roman" w:cs="Times New Roman"/>
@@ -2722,23 +2818,15 @@
               </w:rPr>
               <w:t>NUMERIC(</w:t>
             </w:r>
-            <w:r>
-              <w:rPr>
-                <w:rFonts w:ascii="Times New Roman" w:hAnsi="Times New Roman" w:cs="Times New Roman"/>
-                <w:sz w:val="24"/>
-                <w:szCs w:val="24"/>
-                <w:lang w:val="en-US"/>
-              </w:rPr>
-              <w:t>5</w:t>
-            </w:r>
-            <w:r>
-              <w:rPr>
-                <w:rFonts w:ascii="Times New Roman" w:hAnsi="Times New Roman" w:cs="Times New Roman"/>
-                <w:sz w:val="24"/>
-                <w:szCs w:val="24"/>
-                <w:lang w:val="en-US"/>
-              </w:rPr>
-              <w:t>, 2)</w:t>
+            <w:proofErr w:type="gramEnd"/>
+            <w:r>
+              <w:rPr>
+                <w:rFonts w:ascii="Times New Roman" w:hAnsi="Times New Roman" w:cs="Times New Roman"/>
+                <w:sz w:val="24"/>
+                <w:szCs w:val="24"/>
+                <w:lang w:val="en-US"/>
+              </w:rPr>
+              <w:t>5, 2)</w:t>
             </w:r>
           </w:p>
         </w:tc>
@@ -2821,6 +2909,7 @@
                 <w:szCs w:val="24"/>
               </w:rPr>
             </w:pPr>
+            <w:proofErr w:type="gramStart"/>
             <w:r>
               <w:rPr>
                 <w:rFonts w:ascii="Times New Roman" w:hAnsi="Times New Roman" w:cs="Times New Roman"/>
@@ -2830,23 +2919,15 @@
               </w:rPr>
               <w:t>NUMERIC(</w:t>
             </w:r>
-            <w:r>
-              <w:rPr>
-                <w:rFonts w:ascii="Times New Roman" w:hAnsi="Times New Roman" w:cs="Times New Roman"/>
-                <w:sz w:val="24"/>
-                <w:szCs w:val="24"/>
-                <w:lang w:val="en-US"/>
-              </w:rPr>
-              <w:t>5</w:t>
-            </w:r>
-            <w:r>
-              <w:rPr>
-                <w:rFonts w:ascii="Times New Roman" w:hAnsi="Times New Roman" w:cs="Times New Roman"/>
-                <w:sz w:val="24"/>
-                <w:szCs w:val="24"/>
-                <w:lang w:val="en-US"/>
-              </w:rPr>
-              <w:t>, 2)</w:t>
+            <w:proofErr w:type="gramEnd"/>
+            <w:r>
+              <w:rPr>
+                <w:rFonts w:ascii="Times New Roman" w:hAnsi="Times New Roman" w:cs="Times New Roman"/>
+                <w:sz w:val="24"/>
+                <w:szCs w:val="24"/>
+                <w:lang w:val="en-US"/>
+              </w:rPr>
+              <w:t>5, 2)</w:t>
             </w:r>
           </w:p>
         </w:tc>
@@ -3199,8 +3280,8 @@
       </w:tblPr>
       <w:tblGrid>
         <w:gridCol w:w="3196"/>
-        <w:gridCol w:w="2068"/>
-        <w:gridCol w:w="4081"/>
+        <w:gridCol w:w="2726"/>
+        <w:gridCol w:w="3423"/>
       </w:tblGrid>
       <w:tr>
         <w:tc>
@@ -3294,32 +3375,50 @@
                 <w:sz w:val="24"/>
                 <w:szCs w:val="24"/>
               </w:rPr>
+              <w:t>HR.all_interchange</w:t>
+            </w:r>
+            <w:proofErr w:type="spellEnd"/>
+          </w:p>
+        </w:tc>
+        <w:tc>
+          <w:tcPr>
+            <w:tcW w:w="2044" w:type="dxa"/>
+          </w:tcPr>
+          <w:p>
+            <w:pPr>
+              <w:jc w:val="both"/>
+              <w:rPr>
+                <w:rFonts w:ascii="Times New Roman" w:hAnsi="Times New Roman" w:cs="Times New Roman"/>
+                <w:sz w:val="24"/>
+                <w:szCs w:val="24"/>
+              </w:rPr>
+            </w:pPr>
+            <w:proofErr w:type="gramStart"/>
+            <w:r>
+              <w:rPr>
+                <w:rFonts w:ascii="Times New Roman" w:hAnsi="Times New Roman" w:cs="Times New Roman"/>
+                <w:sz w:val="24"/>
+                <w:szCs w:val="24"/>
+              </w:rPr>
+              <w:t>Таблица(</w:t>
+            </w:r>
+            <w:proofErr w:type="gramEnd"/>
+            <w:r>
+              <w:rPr>
+                <w:rFonts w:ascii="Times New Roman" w:hAnsi="Times New Roman" w:cs="Times New Roman"/>
+                <w:sz w:val="24"/>
+                <w:szCs w:val="24"/>
+              </w:rPr>
+              <w:t xml:space="preserve">идентификатор сотрудника, начало </w:t>
+            </w:r>
+            <w:r>
+              <w:rPr>
+                <w:rFonts w:ascii="Times New Roman" w:hAnsi="Times New Roman" w:cs="Times New Roman"/>
+                <w:sz w:val="24"/>
+                <w:szCs w:val="24"/>
+              </w:rPr>
               <w:lastRenderedPageBreak/>
-              <w:t>Wares.all_products</w:t>
-            </w:r>
-            <w:proofErr w:type="spellEnd"/>
-          </w:p>
-        </w:tc>
-        <w:tc>
-          <w:tcPr>
-            <w:tcW w:w="2044" w:type="dxa"/>
-          </w:tcPr>
-          <w:p>
-            <w:pPr>
-              <w:jc w:val="both"/>
-              <w:rPr>
-                <w:rFonts w:ascii="Times New Roman" w:hAnsi="Times New Roman" w:cs="Times New Roman"/>
-                <w:sz w:val="24"/>
-                <w:szCs w:val="24"/>
-              </w:rPr>
-            </w:pPr>
-            <w:r>
-              <w:rPr>
-                <w:rFonts w:ascii="Times New Roman" w:hAnsi="Times New Roman" w:cs="Times New Roman"/>
-                <w:sz w:val="24"/>
-                <w:szCs w:val="24"/>
-              </w:rPr>
-              <w:t>Таблица(название продукта, адрес склада, количество)</w:t>
+              <w:t>смены, окончания смены)</w:t>
             </w:r>
           </w:p>
         </w:tc>
@@ -3342,50 +3441,8 @@
                 <w:sz w:val="24"/>
                 <w:szCs w:val="24"/>
               </w:rPr>
-              <w:t>Возвращает количество товаров на всех складах</w:t>
-            </w:r>
-            <w:r>
-              <w:rPr>
-                <w:rFonts w:ascii="Times New Roman" w:hAnsi="Times New Roman" w:cs="Times New Roman"/>
-                <w:sz w:val="24"/>
-                <w:szCs w:val="24"/>
-              </w:rPr>
-              <w:t xml:space="preserve">, если товар отсутствует на складе (в </w:t>
-            </w:r>
-            <w:r>
-              <w:rPr>
-                <w:rFonts w:ascii="Times New Roman" w:hAnsi="Times New Roman" w:cs="Times New Roman"/>
-                <w:sz w:val="24"/>
-                <w:szCs w:val="24"/>
-                <w:lang w:val="en-US"/>
-              </w:rPr>
-              <w:t>Accommodation</w:t>
-            </w:r>
-            <w:r>
-              <w:rPr>
-                <w:rFonts w:ascii="Times New Roman" w:hAnsi="Times New Roman" w:cs="Times New Roman"/>
-                <w:sz w:val="24"/>
-                <w:szCs w:val="24"/>
-              </w:rPr>
-              <w:t xml:space="preserve"> нет пары товар-склад) – все равно отобразит данные склад и товар</w:t>
-            </w:r>
-            <w:r>
-              <w:rPr>
-                <w:rFonts w:ascii="Times New Roman" w:hAnsi="Times New Roman" w:cs="Times New Roman"/>
-                <w:sz w:val="24"/>
-                <w:szCs w:val="24"/>
-              </w:rPr>
-              <w:t xml:space="preserve"> с количеством</w:t>
-            </w:r>
-            <w:bookmarkStart w:id="0" w:name="_GoBack"/>
-            <w:bookmarkEnd w:id="0"/>
-            <w:r>
-              <w:rPr>
-                <w:rFonts w:ascii="Times New Roman" w:hAnsi="Times New Roman" w:cs="Times New Roman"/>
-                <w:sz w:val="24"/>
-                <w:szCs w:val="24"/>
-              </w:rPr>
-              <w:t xml:space="preserve"> 0.</w:t>
+              <w:lastRenderedPageBreak/>
+              <w:t>Возвращает график смен для определенного сотрудника</w:t>
             </w:r>
           </w:p>
         </w:tc>
@@ -3405,13 +3462,23 @@
               </w:rPr>
             </w:pPr>
             <w:proofErr w:type="spellStart"/>
-            <w:r>
-              <w:rPr>
-                <w:rFonts w:ascii="Times New Roman" w:hAnsi="Times New Roman" w:cs="Times New Roman"/>
-                <w:sz w:val="24"/>
-                <w:szCs w:val="24"/>
-              </w:rPr>
-              <w:t>Wares.product_quantity</w:t>
+            <w:proofErr w:type="gramStart"/>
+            <w:r>
+              <w:rPr>
+                <w:rFonts w:ascii="Times New Roman" w:hAnsi="Times New Roman" w:cs="Times New Roman"/>
+                <w:sz w:val="24"/>
+                <w:szCs w:val="24"/>
+              </w:rPr>
+              <w:t>HR.previous</w:t>
+            </w:r>
+            <w:proofErr w:type="gramEnd"/>
+            <w:r>
+              <w:rPr>
+                <w:rFonts w:ascii="Times New Roman" w:hAnsi="Times New Roman" w:cs="Times New Roman"/>
+                <w:sz w:val="24"/>
+                <w:szCs w:val="24"/>
+              </w:rPr>
+              <w:t>_inter</w:t>
             </w:r>
             <w:proofErr w:type="spellEnd"/>
           </w:p>
@@ -3427,25 +3494,25 @@
                 <w:rFonts w:ascii="Times New Roman" w:hAnsi="Times New Roman" w:cs="Times New Roman"/>
                 <w:sz w:val="24"/>
                 <w:szCs w:val="24"/>
-                <w:lang w:val="en-US"/>
-              </w:rPr>
-            </w:pPr>
-            <w:r>
-              <w:rPr>
-                <w:rFonts w:ascii="Times New Roman" w:hAnsi="Times New Roman" w:cs="Times New Roman"/>
-                <w:sz w:val="24"/>
-                <w:szCs w:val="24"/>
-              </w:rPr>
-              <w:t xml:space="preserve">Скаляр, </w:t>
-            </w:r>
-            <w:r>
-              <w:rPr>
-                <w:rFonts w:ascii="Times New Roman" w:hAnsi="Times New Roman" w:cs="Times New Roman"/>
-                <w:sz w:val="24"/>
-                <w:szCs w:val="24"/>
-                <w:lang w:val="en-US"/>
-              </w:rPr>
-              <w:t>INT</w:t>
+              </w:rPr>
+            </w:pPr>
+            <w:proofErr w:type="gramStart"/>
+            <w:r>
+              <w:rPr>
+                <w:rFonts w:ascii="Times New Roman" w:hAnsi="Times New Roman" w:cs="Times New Roman"/>
+                <w:sz w:val="24"/>
+                <w:szCs w:val="24"/>
+              </w:rPr>
+              <w:t>Таблица(</w:t>
+            </w:r>
+            <w:proofErr w:type="gramEnd"/>
+            <w:r>
+              <w:rPr>
+                <w:rFonts w:ascii="Times New Roman" w:hAnsi="Times New Roman" w:cs="Times New Roman"/>
+                <w:sz w:val="24"/>
+                <w:szCs w:val="24"/>
+              </w:rPr>
+              <w:t>идентификатор сотрудника, дата и время окончания предпоследней смены)</w:t>
             </w:r>
           </w:p>
         </w:tc>
@@ -3468,7 +3535,7 @@
                 <w:sz w:val="24"/>
                 <w:szCs w:val="24"/>
               </w:rPr>
-              <w:t>Возвращает суммарное количество определенного товара с учетом всех складов</w:t>
+              <w:t>Возвращает время окончания предпоследней смены по идентификатору сотрудника</w:t>
             </w:r>
           </w:p>
         </w:tc>
@@ -3494,6 +3561,205 @@
                 <w:sz w:val="24"/>
                 <w:szCs w:val="24"/>
               </w:rPr>
+              <w:t>Wares.all_products</w:t>
+            </w:r>
+            <w:proofErr w:type="spellEnd"/>
+          </w:p>
+        </w:tc>
+        <w:tc>
+          <w:tcPr>
+            <w:tcW w:w="2044" w:type="dxa"/>
+          </w:tcPr>
+          <w:p>
+            <w:pPr>
+              <w:jc w:val="both"/>
+              <w:rPr>
+                <w:rFonts w:ascii="Times New Roman" w:hAnsi="Times New Roman" w:cs="Times New Roman"/>
+                <w:sz w:val="24"/>
+                <w:szCs w:val="24"/>
+              </w:rPr>
+            </w:pPr>
+            <w:proofErr w:type="gramStart"/>
+            <w:r>
+              <w:rPr>
+                <w:rFonts w:ascii="Times New Roman" w:hAnsi="Times New Roman" w:cs="Times New Roman"/>
+                <w:sz w:val="24"/>
+                <w:szCs w:val="24"/>
+              </w:rPr>
+              <w:t>Таблица(</w:t>
+            </w:r>
+            <w:proofErr w:type="gramEnd"/>
+            <w:r>
+              <w:rPr>
+                <w:rFonts w:ascii="Times New Roman" w:hAnsi="Times New Roman" w:cs="Times New Roman"/>
+                <w:sz w:val="24"/>
+                <w:szCs w:val="24"/>
+              </w:rPr>
+              <w:t>название продукта, адрес склада, количество)</w:t>
+            </w:r>
+          </w:p>
+        </w:tc>
+        <w:tc>
+          <w:tcPr>
+            <w:tcW w:w="4105" w:type="dxa"/>
+          </w:tcPr>
+          <w:p>
+            <w:pPr>
+              <w:jc w:val="both"/>
+              <w:rPr>
+                <w:rFonts w:ascii="Times New Roman" w:hAnsi="Times New Roman" w:cs="Times New Roman"/>
+                <w:sz w:val="24"/>
+                <w:szCs w:val="24"/>
+              </w:rPr>
+            </w:pPr>
+            <w:r>
+              <w:rPr>
+                <w:rFonts w:ascii="Times New Roman" w:hAnsi="Times New Roman" w:cs="Times New Roman"/>
+                <w:sz w:val="24"/>
+                <w:szCs w:val="24"/>
+              </w:rPr>
+              <w:t>Возвращает количество товаров на всех складах</w:t>
+            </w:r>
+            <w:r>
+              <w:rPr>
+                <w:rFonts w:ascii="Times New Roman" w:hAnsi="Times New Roman" w:cs="Times New Roman"/>
+                <w:sz w:val="24"/>
+                <w:szCs w:val="24"/>
+              </w:rPr>
+              <w:t xml:space="preserve">, если товар отсутствует на складе (в </w:t>
+            </w:r>
+            <w:r>
+              <w:rPr>
+                <w:rFonts w:ascii="Times New Roman" w:hAnsi="Times New Roman" w:cs="Times New Roman"/>
+                <w:sz w:val="24"/>
+                <w:szCs w:val="24"/>
+                <w:lang w:val="en-US"/>
+              </w:rPr>
+              <w:t>Accommodation</w:t>
+            </w:r>
+            <w:r>
+              <w:rPr>
+                <w:rFonts w:ascii="Times New Roman" w:hAnsi="Times New Roman" w:cs="Times New Roman"/>
+                <w:sz w:val="24"/>
+                <w:szCs w:val="24"/>
+              </w:rPr>
+              <w:t xml:space="preserve"> нет пары товар-склад) – все равно отобразит данные склад и товар</w:t>
+            </w:r>
+            <w:r>
+              <w:rPr>
+                <w:rFonts w:ascii="Times New Roman" w:hAnsi="Times New Roman" w:cs="Times New Roman"/>
+                <w:sz w:val="24"/>
+                <w:szCs w:val="24"/>
+              </w:rPr>
+              <w:t xml:space="preserve"> с количеством 0.</w:t>
+            </w:r>
+          </w:p>
+        </w:tc>
+      </w:tr>
+      <w:tr>
+        <w:tc>
+          <w:tcPr>
+            <w:tcW w:w="3196" w:type="dxa"/>
+          </w:tcPr>
+          <w:p>
+            <w:pPr>
+              <w:jc w:val="both"/>
+              <w:rPr>
+                <w:rFonts w:ascii="Times New Roman" w:hAnsi="Times New Roman" w:cs="Times New Roman"/>
+                <w:sz w:val="24"/>
+                <w:szCs w:val="24"/>
+              </w:rPr>
+            </w:pPr>
+            <w:proofErr w:type="spellStart"/>
+            <w:r>
+              <w:rPr>
+                <w:rFonts w:ascii="Times New Roman" w:hAnsi="Times New Roman" w:cs="Times New Roman"/>
+                <w:sz w:val="24"/>
+                <w:szCs w:val="24"/>
+              </w:rPr>
+              <w:t>Wares.product_quantity</w:t>
+            </w:r>
+            <w:proofErr w:type="spellEnd"/>
+          </w:p>
+        </w:tc>
+        <w:tc>
+          <w:tcPr>
+            <w:tcW w:w="2044" w:type="dxa"/>
+          </w:tcPr>
+          <w:p>
+            <w:pPr>
+              <w:jc w:val="both"/>
+              <w:rPr>
+                <w:rFonts w:ascii="Times New Roman" w:hAnsi="Times New Roman" w:cs="Times New Roman"/>
+                <w:sz w:val="24"/>
+                <w:szCs w:val="24"/>
+                <w:lang w:val="en-US"/>
+              </w:rPr>
+            </w:pPr>
+            <w:r>
+              <w:rPr>
+                <w:rFonts w:ascii="Times New Roman" w:hAnsi="Times New Roman" w:cs="Times New Roman"/>
+                <w:sz w:val="24"/>
+                <w:szCs w:val="24"/>
+              </w:rPr>
+              <w:t xml:space="preserve">Скаляр, </w:t>
+            </w:r>
+            <w:r>
+              <w:rPr>
+                <w:rFonts w:ascii="Times New Roman" w:hAnsi="Times New Roman" w:cs="Times New Roman"/>
+                <w:sz w:val="24"/>
+                <w:szCs w:val="24"/>
+                <w:lang w:val="en-US"/>
+              </w:rPr>
+              <w:t>INT</w:t>
+            </w:r>
+          </w:p>
+        </w:tc>
+        <w:tc>
+          <w:tcPr>
+            <w:tcW w:w="4105" w:type="dxa"/>
+          </w:tcPr>
+          <w:p>
+            <w:pPr>
+              <w:jc w:val="both"/>
+              <w:rPr>
+                <w:rFonts w:ascii="Times New Roman" w:hAnsi="Times New Roman" w:cs="Times New Roman"/>
+                <w:sz w:val="24"/>
+                <w:szCs w:val="24"/>
+              </w:rPr>
+            </w:pPr>
+            <w:r>
+              <w:rPr>
+                <w:rFonts w:ascii="Times New Roman" w:hAnsi="Times New Roman" w:cs="Times New Roman"/>
+                <w:sz w:val="24"/>
+                <w:szCs w:val="24"/>
+              </w:rPr>
+              <w:t>Возвращает суммарное количество определенного товара с учетом всех складов</w:t>
+            </w:r>
+          </w:p>
+        </w:tc>
+      </w:tr>
+      <w:tr>
+        <w:tc>
+          <w:tcPr>
+            <w:tcW w:w="3196" w:type="dxa"/>
+          </w:tcPr>
+          <w:p>
+            <w:pPr>
+              <w:jc w:val="both"/>
+              <w:rPr>
+                <w:rFonts w:ascii="Times New Roman" w:hAnsi="Times New Roman" w:cs="Times New Roman"/>
+                <w:sz w:val="24"/>
+                <w:szCs w:val="24"/>
+              </w:rPr>
+            </w:pPr>
+            <w:proofErr w:type="spellStart"/>
+            <w:r>
+              <w:rPr>
+                <w:rFonts w:ascii="Times New Roman" w:hAnsi="Times New Roman" w:cs="Times New Roman"/>
+                <w:sz w:val="24"/>
+                <w:szCs w:val="24"/>
+              </w:rPr>
               <w:t>Wares.product_quantity_string</w:t>
             </w:r>
             <w:proofErr w:type="spellEnd"/>
@@ -3521,14 +3787,25 @@
               </w:rPr>
               <w:t xml:space="preserve">Скаляр, </w:t>
             </w:r>
-            <w:r>
-              <w:rPr>
-                <w:rFonts w:ascii="Times New Roman" w:hAnsi="Times New Roman" w:cs="Times New Roman"/>
-                <w:sz w:val="24"/>
-                <w:szCs w:val="24"/>
-                <w:lang w:val="en-US"/>
-              </w:rPr>
-              <w:t>VARCHAR(5)</w:t>
+            <w:proofErr w:type="gramStart"/>
+            <w:r>
+              <w:rPr>
+                <w:rFonts w:ascii="Times New Roman" w:hAnsi="Times New Roman" w:cs="Times New Roman"/>
+                <w:sz w:val="24"/>
+                <w:szCs w:val="24"/>
+                <w:lang w:val="en-US"/>
+              </w:rPr>
+              <w:t>VARCHAR(</w:t>
+            </w:r>
+            <w:proofErr w:type="gramEnd"/>
+            <w:r>
+              <w:rPr>
+                <w:rFonts w:ascii="Times New Roman" w:hAnsi="Times New Roman" w:cs="Times New Roman"/>
+                <w:sz w:val="24"/>
+                <w:szCs w:val="24"/>
+                <w:lang w:val="en-US"/>
+              </w:rPr>
+              <w:t>5)</w:t>
             </w:r>
           </w:p>
         </w:tc>
@@ -3598,6 +3875,394 @@
           <w:szCs w:val="24"/>
         </w:rPr>
       </w:pPr>
+      <w:r>
+        <w:rPr>
+          <w:rFonts w:ascii="Times New Roman" w:hAnsi="Times New Roman" w:cs="Times New Roman"/>
+          <w:sz w:val="24"/>
+          <w:szCs w:val="24"/>
+        </w:rPr>
+        <w:t>Триггеры</w:t>
+      </w:r>
+    </w:p>
+    <w:tbl>
+      <w:tblPr>
+        <w:tblStyle w:val="a3"/>
+        <w:tblW w:w="0" w:type="auto"/>
+        <w:tblLook w:val="04A0" w:firstRow="1" w:lastRow="0" w:firstColumn="1" w:lastColumn="0" w:noHBand="0" w:noVBand="1"/>
+      </w:tblPr>
+      <w:tblGrid>
+        <w:gridCol w:w="2676"/>
+        <w:gridCol w:w="1876"/>
+        <w:gridCol w:w="1631"/>
+        <w:gridCol w:w="3162"/>
+      </w:tblGrid>
+      <w:tr>
+        <w:tc>
+          <w:tcPr>
+            <w:tcW w:w="2676" w:type="dxa"/>
+          </w:tcPr>
+          <w:p>
+            <w:pPr>
+              <w:jc w:val="both"/>
+              <w:rPr>
+                <w:rFonts w:ascii="Times New Roman" w:hAnsi="Times New Roman" w:cs="Times New Roman"/>
+                <w:sz w:val="24"/>
+                <w:szCs w:val="24"/>
+              </w:rPr>
+            </w:pPr>
+            <w:r>
+              <w:rPr>
+                <w:rFonts w:ascii="Times New Roman" w:hAnsi="Times New Roman" w:cs="Times New Roman"/>
+                <w:sz w:val="24"/>
+                <w:szCs w:val="24"/>
+              </w:rPr>
+              <w:t>Название</w:t>
+            </w:r>
+          </w:p>
+        </w:tc>
+        <w:tc>
+          <w:tcPr>
+            <w:tcW w:w="1876" w:type="dxa"/>
+          </w:tcPr>
+          <w:p>
+            <w:pPr>
+              <w:jc w:val="both"/>
+              <w:rPr>
+                <w:rFonts w:ascii="Times New Roman" w:hAnsi="Times New Roman" w:cs="Times New Roman"/>
+                <w:sz w:val="24"/>
+                <w:szCs w:val="24"/>
+              </w:rPr>
+            </w:pPr>
+            <w:r>
+              <w:rPr>
+                <w:rFonts w:ascii="Times New Roman" w:hAnsi="Times New Roman" w:cs="Times New Roman"/>
+                <w:sz w:val="24"/>
+                <w:szCs w:val="24"/>
+              </w:rPr>
+              <w:t>Таблица</w:t>
+            </w:r>
+          </w:p>
+        </w:tc>
+        <w:tc>
+          <w:tcPr>
+            <w:tcW w:w="1255" w:type="dxa"/>
+          </w:tcPr>
+          <w:p>
+            <w:pPr>
+              <w:jc w:val="both"/>
+              <w:rPr>
+                <w:rFonts w:ascii="Times New Roman" w:hAnsi="Times New Roman" w:cs="Times New Roman"/>
+                <w:sz w:val="24"/>
+                <w:szCs w:val="24"/>
+              </w:rPr>
+            </w:pPr>
+            <w:r>
+              <w:rPr>
+                <w:rFonts w:ascii="Times New Roman" w:hAnsi="Times New Roman" w:cs="Times New Roman"/>
+                <w:sz w:val="24"/>
+                <w:szCs w:val="24"/>
+              </w:rPr>
+              <w:t>Условие срабатывания</w:t>
+            </w:r>
+          </w:p>
+        </w:tc>
+        <w:tc>
+          <w:tcPr>
+            <w:tcW w:w="3538" w:type="dxa"/>
+          </w:tcPr>
+          <w:p>
+            <w:pPr>
+              <w:jc w:val="both"/>
+              <w:rPr>
+                <w:rFonts w:ascii="Times New Roman" w:hAnsi="Times New Roman" w:cs="Times New Roman"/>
+                <w:sz w:val="24"/>
+                <w:szCs w:val="24"/>
+              </w:rPr>
+            </w:pPr>
+            <w:r>
+              <w:rPr>
+                <w:rFonts w:ascii="Times New Roman" w:hAnsi="Times New Roman" w:cs="Times New Roman"/>
+                <w:sz w:val="24"/>
+                <w:szCs w:val="24"/>
+              </w:rPr>
+              <w:t>Описание</w:t>
+            </w:r>
+          </w:p>
+        </w:tc>
+      </w:tr>
+      <w:tr>
+        <w:tc>
+          <w:tcPr>
+            <w:tcW w:w="2676" w:type="dxa"/>
+          </w:tcPr>
+          <w:p>
+            <w:pPr>
+              <w:jc w:val="both"/>
+              <w:rPr>
+                <w:rFonts w:ascii="Times New Roman" w:hAnsi="Times New Roman" w:cs="Times New Roman"/>
+                <w:sz w:val="24"/>
+                <w:szCs w:val="24"/>
+                <w:lang w:val="en-US"/>
+              </w:rPr>
+            </w:pPr>
+            <w:proofErr w:type="spellStart"/>
+            <w:proofErr w:type="gramStart"/>
+            <w:r>
+              <w:rPr>
+                <w:rFonts w:ascii="Times New Roman" w:hAnsi="Times New Roman" w:cs="Times New Roman"/>
+                <w:sz w:val="24"/>
+                <w:szCs w:val="24"/>
+                <w:lang w:val="en-US"/>
+              </w:rPr>
+              <w:t>HR.check</w:t>
+            </w:r>
+            <w:proofErr w:type="gramEnd"/>
+            <w:r>
+              <w:rPr>
+                <w:rFonts w:ascii="Times New Roman" w:hAnsi="Times New Roman" w:cs="Times New Roman"/>
+                <w:sz w:val="24"/>
+                <w:szCs w:val="24"/>
+                <w:lang w:val="en-US"/>
+              </w:rPr>
+              <w:t>_interchange</w:t>
+            </w:r>
+            <w:proofErr w:type="spellEnd"/>
+          </w:p>
+        </w:tc>
+        <w:tc>
+          <w:tcPr>
+            <w:tcW w:w="1876" w:type="dxa"/>
+          </w:tcPr>
+          <w:p>
+            <w:pPr>
+              <w:jc w:val="both"/>
+              <w:rPr>
+                <w:rFonts w:ascii="Times New Roman" w:hAnsi="Times New Roman" w:cs="Times New Roman"/>
+                <w:sz w:val="24"/>
+                <w:szCs w:val="24"/>
+                <w:lang w:val="en-US"/>
+              </w:rPr>
+            </w:pPr>
+            <w:proofErr w:type="spellStart"/>
+            <w:proofErr w:type="gramStart"/>
+            <w:r>
+              <w:rPr>
+                <w:rFonts w:ascii="Times New Roman" w:hAnsi="Times New Roman" w:cs="Times New Roman"/>
+                <w:sz w:val="24"/>
+                <w:szCs w:val="24"/>
+                <w:lang w:val="en-US"/>
+              </w:rPr>
+              <w:t>HR.Interchange</w:t>
+            </w:r>
+            <w:proofErr w:type="spellEnd"/>
+            <w:proofErr w:type="gramEnd"/>
+          </w:p>
+        </w:tc>
+        <w:tc>
+          <w:tcPr>
+            <w:tcW w:w="1255" w:type="dxa"/>
+          </w:tcPr>
+          <w:p>
+            <w:pPr>
+              <w:jc w:val="both"/>
+              <w:rPr>
+                <w:rFonts w:ascii="Times New Roman" w:hAnsi="Times New Roman" w:cs="Times New Roman"/>
+                <w:sz w:val="24"/>
+                <w:szCs w:val="24"/>
+                <w:lang w:val="en-US"/>
+              </w:rPr>
+            </w:pPr>
+            <w:r>
+              <w:rPr>
+                <w:rFonts w:ascii="Times New Roman" w:hAnsi="Times New Roman" w:cs="Times New Roman"/>
+                <w:sz w:val="24"/>
+                <w:szCs w:val="24"/>
+                <w:lang w:val="en-US"/>
+              </w:rPr>
+              <w:t>Insert, update</w:t>
+            </w:r>
+          </w:p>
+        </w:tc>
+        <w:tc>
+          <w:tcPr>
+            <w:tcW w:w="3538" w:type="dxa"/>
+          </w:tcPr>
+          <w:p>
+            <w:pPr>
+              <w:jc w:val="both"/>
+              <w:rPr>
+                <w:rFonts w:ascii="Times New Roman" w:hAnsi="Times New Roman" w:cs="Times New Roman"/>
+                <w:sz w:val="24"/>
+                <w:szCs w:val="24"/>
+              </w:rPr>
+            </w:pPr>
+            <w:r>
+              <w:rPr>
+                <w:rFonts w:ascii="Times New Roman" w:hAnsi="Times New Roman" w:cs="Times New Roman"/>
+                <w:sz w:val="24"/>
+                <w:szCs w:val="24"/>
+              </w:rPr>
+              <w:t>Проверка времени начала и окончания смены, прервет транзакцию в случае, если уже имеется смена, время работы который находится между началом и окончанием добавляемой/обновляемой смены</w:t>
+            </w:r>
+          </w:p>
+        </w:tc>
+      </w:tr>
+      <w:tr>
+        <w:tc>
+          <w:tcPr>
+            <w:tcW w:w="2676" w:type="dxa"/>
+          </w:tcPr>
+          <w:p>
+            <w:pPr>
+              <w:jc w:val="both"/>
+              <w:rPr>
+                <w:rFonts w:ascii="Times New Roman" w:hAnsi="Times New Roman" w:cs="Times New Roman"/>
+                <w:sz w:val="24"/>
+                <w:szCs w:val="24"/>
+                <w:lang w:val="en-US"/>
+              </w:rPr>
+            </w:pPr>
+            <w:proofErr w:type="spellStart"/>
+            <w:proofErr w:type="gramStart"/>
+            <w:r>
+              <w:rPr>
+                <w:rFonts w:ascii="Times New Roman" w:hAnsi="Times New Roman" w:cs="Times New Roman"/>
+                <w:sz w:val="24"/>
+                <w:szCs w:val="24"/>
+                <w:lang w:val="en-US"/>
+              </w:rPr>
+              <w:t>HR.check</w:t>
+            </w:r>
+            <w:proofErr w:type="gramEnd"/>
+            <w:r>
+              <w:rPr>
+                <w:rFonts w:ascii="Times New Roman" w:hAnsi="Times New Roman" w:cs="Times New Roman"/>
+                <w:sz w:val="24"/>
+                <w:szCs w:val="24"/>
+                <w:lang w:val="en-US"/>
+              </w:rPr>
+              <w:t>_previous_inter</w:t>
+            </w:r>
+            <w:proofErr w:type="spellEnd"/>
+          </w:p>
+        </w:tc>
+        <w:tc>
+          <w:tcPr>
+            <w:tcW w:w="1876" w:type="dxa"/>
+          </w:tcPr>
+          <w:p>
+            <w:pPr>
+              <w:jc w:val="both"/>
+              <w:rPr>
+                <w:rFonts w:ascii="Times New Roman" w:hAnsi="Times New Roman" w:cs="Times New Roman"/>
+                <w:sz w:val="24"/>
+                <w:szCs w:val="24"/>
+                <w:lang w:val="en-US"/>
+              </w:rPr>
+            </w:pPr>
+            <w:proofErr w:type="spellStart"/>
+            <w:proofErr w:type="gramStart"/>
+            <w:r>
+              <w:rPr>
+                <w:rFonts w:ascii="Times New Roman" w:hAnsi="Times New Roman" w:cs="Times New Roman"/>
+                <w:sz w:val="24"/>
+                <w:szCs w:val="24"/>
+                <w:lang w:val="en-US"/>
+              </w:rPr>
+              <w:t>HR.Appointment</w:t>
+            </w:r>
+            <w:proofErr w:type="spellEnd"/>
+            <w:proofErr w:type="gramEnd"/>
+          </w:p>
+        </w:tc>
+        <w:tc>
+          <w:tcPr>
+            <w:tcW w:w="1255" w:type="dxa"/>
+          </w:tcPr>
+          <w:p>
+            <w:pPr>
+              <w:jc w:val="both"/>
+              <w:rPr>
+                <w:rFonts w:ascii="Times New Roman" w:hAnsi="Times New Roman" w:cs="Times New Roman"/>
+                <w:sz w:val="24"/>
+                <w:szCs w:val="24"/>
+                <w:lang w:val="en-US"/>
+              </w:rPr>
+            </w:pPr>
+            <w:r>
+              <w:rPr>
+                <w:rFonts w:ascii="Times New Roman" w:hAnsi="Times New Roman" w:cs="Times New Roman"/>
+                <w:sz w:val="24"/>
+                <w:szCs w:val="24"/>
+                <w:lang w:val="en-US"/>
+              </w:rPr>
+              <w:t>Insert, update</w:t>
+            </w:r>
+          </w:p>
+        </w:tc>
+        <w:tc>
+          <w:tcPr>
+            <w:tcW w:w="3538" w:type="dxa"/>
+          </w:tcPr>
+          <w:p>
+            <w:pPr>
+              <w:jc w:val="both"/>
+              <w:rPr>
+                <w:rFonts w:ascii="Times New Roman" w:hAnsi="Times New Roman" w:cs="Times New Roman"/>
+                <w:sz w:val="24"/>
+                <w:szCs w:val="24"/>
+              </w:rPr>
+            </w:pPr>
+            <w:r>
+              <w:rPr>
+                <w:rFonts w:ascii="Times New Roman" w:hAnsi="Times New Roman" w:cs="Times New Roman"/>
+                <w:sz w:val="24"/>
+                <w:szCs w:val="24"/>
+              </w:rPr>
+              <w:t xml:space="preserve">Проверка расстояния между сменами для сотрудника, запретит назначение на </w:t>
+            </w:r>
+            <w:r>
+              <w:rPr>
+                <w:rFonts w:ascii="Times New Roman" w:hAnsi="Times New Roman" w:cs="Times New Roman"/>
+                <w:sz w:val="24"/>
+                <w:szCs w:val="24"/>
+              </w:rPr>
+              <w:t>смену в случае, если</w:t>
+            </w:r>
+            <w:r>
+              <w:rPr>
+                <w:rFonts w:ascii="Times New Roman" w:hAnsi="Times New Roman" w:cs="Times New Roman"/>
+                <w:sz w:val="24"/>
+                <w:szCs w:val="24"/>
+              </w:rPr>
+              <w:t xml:space="preserve"> у сотрудника уже имеется смена,</w:t>
+            </w:r>
+            <w:r>
+              <w:rPr>
+                <w:rFonts w:ascii="Times New Roman" w:hAnsi="Times New Roman" w:cs="Times New Roman"/>
+                <w:sz w:val="24"/>
+                <w:szCs w:val="24"/>
+              </w:rPr>
+              <w:t xml:space="preserve"> с интервалом менее 479 минут от назначаемой</w:t>
+            </w:r>
+          </w:p>
+        </w:tc>
+      </w:tr>
+    </w:tbl>
+    <w:p>
+      <w:pPr>
+        <w:spacing w:after="0" w:line="360" w:lineRule="auto"/>
+        <w:ind w:firstLine="709"/>
+        <w:jc w:val="both"/>
+        <w:rPr>
+          <w:rFonts w:ascii="Times New Roman" w:hAnsi="Times New Roman" w:cs="Times New Roman"/>
+          <w:sz w:val="24"/>
+          <w:szCs w:val="24"/>
+          <w:lang w:val="en-US"/>
+        </w:rPr>
+      </w:pPr>
+      <w:bookmarkStart w:id="0" w:name="_GoBack"/>
+      <w:bookmarkEnd w:id="0"/>
     </w:p>
     <w:p>
       <w:pPr>
@@ -3616,7 +4281,7 @@
           <w:sz w:val="24"/>
           <w:szCs w:val="24"/>
         </w:rPr>
-        <w:t>Пользователи уровня базы данных</w:t>
+        <w:t>Роли и пользователи базы данных</w:t>
       </w:r>
     </w:p>
     <w:p>
@@ -3777,7 +4442,16 @@
           <w:sz w:val="24"/>
           <w:szCs w:val="24"/>
         </w:rPr>
-        <w:t xml:space="preserve">но не может изменять дату рождения и дату найма. Не может изменять имеющийся перечень должностей в </w:t>
+        <w:t xml:space="preserve">но не может изменять дату рождения и дату найма. Не может изменять имеющийся перечень </w:t>
+      </w:r>
+      <w:r>
+        <w:rPr>
+          <w:rFonts w:ascii="Times New Roman" w:hAnsi="Times New Roman" w:cs="Times New Roman"/>
+          <w:sz w:val="24"/>
+          <w:szCs w:val="24"/>
+        </w:rPr>
+        <w:lastRenderedPageBreak/>
+        <w:t xml:space="preserve">должностей в </w:t>
       </w:r>
       <w:proofErr w:type="spellStart"/>
       <w:r>

--- a/StorageLT.docx
+++ b/StorageLT.docx
@@ -21,7 +21,6 @@
         </w:rPr>
         <w:t xml:space="preserve">База данных </w:t>
       </w:r>
-      <w:proofErr w:type="spellStart"/>
       <w:r>
         <w:rPr>
           <w:rFonts w:ascii="Times New Roman" w:hAnsi="Times New Roman" w:cs="Times New Roman"/>
@@ -31,7 +30,6 @@
         </w:rPr>
         <w:t>StorageLT</w:t>
       </w:r>
-      <w:proofErr w:type="spellEnd"/>
       <w:r>
         <w:rPr>
           <w:rFonts w:ascii="Times New Roman" w:hAnsi="Times New Roman" w:cs="Times New Roman"/>
@@ -709,7 +707,6 @@
                 <w:lang w:val="en-US"/>
               </w:rPr>
             </w:pPr>
-            <w:proofErr w:type="spellStart"/>
             <w:r>
               <w:rPr>
                 <w:rFonts w:ascii="Times New Roman" w:hAnsi="Times New Roman" w:cs="Times New Roman"/>
@@ -719,7 +716,6 @@
               </w:rPr>
               <w:t>PositionId</w:t>
             </w:r>
-            <w:proofErr w:type="spellEnd"/>
           </w:p>
         </w:tc>
         <w:tc>
@@ -801,7 +797,6 @@
                 <w:lang w:val="en-US"/>
               </w:rPr>
             </w:pPr>
-            <w:proofErr w:type="spellStart"/>
             <w:r>
               <w:rPr>
                 <w:rFonts w:ascii="Times New Roman" w:hAnsi="Times New Roman" w:cs="Times New Roman"/>
@@ -811,7 +806,6 @@
               </w:rPr>
               <w:t>PositionName</w:t>
             </w:r>
-            <w:proofErr w:type="spellEnd"/>
           </w:p>
         </w:tc>
         <w:tc>
@@ -828,25 +822,14 @@
                 <w:lang w:val="en-US"/>
               </w:rPr>
             </w:pPr>
-            <w:proofErr w:type="gramStart"/>
-            <w:r>
-              <w:rPr>
-                <w:rFonts w:ascii="Times New Roman" w:hAnsi="Times New Roman" w:cs="Times New Roman"/>
-                <w:sz w:val="24"/>
-                <w:szCs w:val="24"/>
-                <w:lang w:val="en-US"/>
-              </w:rPr>
-              <w:t>VARCHAR(</w:t>
-            </w:r>
-            <w:proofErr w:type="gramEnd"/>
-            <w:r>
-              <w:rPr>
-                <w:rFonts w:ascii="Times New Roman" w:hAnsi="Times New Roman" w:cs="Times New Roman"/>
-                <w:sz w:val="24"/>
-                <w:szCs w:val="24"/>
-                <w:lang w:val="en-US"/>
-              </w:rPr>
-              <w:t>50)</w:t>
+            <w:r>
+              <w:rPr>
+                <w:rFonts w:ascii="Times New Roman" w:hAnsi="Times New Roman" w:cs="Times New Roman"/>
+                <w:sz w:val="24"/>
+                <w:szCs w:val="24"/>
+                <w:lang w:val="en-US"/>
+              </w:rPr>
+              <w:t>VARCHAR(50)</w:t>
             </w:r>
           </w:p>
         </w:tc>
@@ -929,25 +912,14 @@
                 <w:lang w:val="en-US"/>
               </w:rPr>
             </w:pPr>
-            <w:proofErr w:type="gramStart"/>
-            <w:r>
-              <w:rPr>
-                <w:rFonts w:ascii="Times New Roman" w:hAnsi="Times New Roman" w:cs="Times New Roman"/>
-                <w:sz w:val="24"/>
-                <w:szCs w:val="24"/>
-                <w:lang w:val="en-US"/>
-              </w:rPr>
-              <w:t>NUMERIC(</w:t>
-            </w:r>
-            <w:proofErr w:type="gramEnd"/>
-            <w:r>
-              <w:rPr>
-                <w:rFonts w:ascii="Times New Roman" w:hAnsi="Times New Roman" w:cs="Times New Roman"/>
-                <w:sz w:val="24"/>
-                <w:szCs w:val="24"/>
-                <w:lang w:val="en-US"/>
-              </w:rPr>
-              <w:t>9, 2)</w:t>
+            <w:r>
+              <w:rPr>
+                <w:rFonts w:ascii="Times New Roman" w:hAnsi="Times New Roman" w:cs="Times New Roman"/>
+                <w:sz w:val="24"/>
+                <w:szCs w:val="24"/>
+                <w:lang w:val="en-US"/>
+              </w:rPr>
+              <w:t>NUMERIC(9, 2)</w:t>
             </w:r>
           </w:p>
         </w:tc>
@@ -1015,7 +987,6 @@
                 <w:lang w:val="en-US"/>
               </w:rPr>
             </w:pPr>
-            <w:proofErr w:type="spellStart"/>
             <w:r>
               <w:rPr>
                 <w:rFonts w:ascii="Times New Roman" w:hAnsi="Times New Roman" w:cs="Times New Roman"/>
@@ -1034,7 +1005,6 @@
               </w:rPr>
               <w:t>oyeeId</w:t>
             </w:r>
-            <w:proofErr w:type="spellEnd"/>
           </w:p>
         </w:tc>
         <w:tc>
@@ -1117,7 +1087,6 @@
                 <w:lang w:val="en-US"/>
               </w:rPr>
             </w:pPr>
-            <w:proofErr w:type="spellStart"/>
             <w:r>
               <w:rPr>
                 <w:rFonts w:ascii="Times New Roman" w:hAnsi="Times New Roman" w:cs="Times New Roman"/>
@@ -1127,7 +1096,6 @@
               </w:rPr>
               <w:t>LastName</w:t>
             </w:r>
-            <w:proofErr w:type="spellEnd"/>
           </w:p>
         </w:tc>
         <w:tc>
@@ -1144,25 +1112,14 @@
                 <w:lang w:val="en-US"/>
               </w:rPr>
             </w:pPr>
-            <w:proofErr w:type="gramStart"/>
-            <w:r>
-              <w:rPr>
-                <w:rFonts w:ascii="Times New Roman" w:hAnsi="Times New Roman" w:cs="Times New Roman"/>
-                <w:sz w:val="24"/>
-                <w:szCs w:val="24"/>
-                <w:lang w:val="en-US"/>
-              </w:rPr>
-              <w:t>VARCHAR(</w:t>
-            </w:r>
-            <w:proofErr w:type="gramEnd"/>
-            <w:r>
-              <w:rPr>
-                <w:rFonts w:ascii="Times New Roman" w:hAnsi="Times New Roman" w:cs="Times New Roman"/>
-                <w:sz w:val="24"/>
-                <w:szCs w:val="24"/>
-                <w:lang w:val="en-US"/>
-              </w:rPr>
-              <w:t>50)</w:t>
+            <w:r>
+              <w:rPr>
+                <w:rFonts w:ascii="Times New Roman" w:hAnsi="Times New Roman" w:cs="Times New Roman"/>
+                <w:sz w:val="24"/>
+                <w:szCs w:val="24"/>
+                <w:lang w:val="en-US"/>
+              </w:rPr>
+              <w:t>VARCHAR(50)</w:t>
             </w:r>
           </w:p>
         </w:tc>
@@ -1246,25 +1203,14 @@
                 <w:lang w:val="en-US"/>
               </w:rPr>
             </w:pPr>
-            <w:proofErr w:type="gramStart"/>
-            <w:r>
-              <w:rPr>
-                <w:rFonts w:ascii="Times New Roman" w:hAnsi="Times New Roman" w:cs="Times New Roman"/>
-                <w:sz w:val="24"/>
-                <w:szCs w:val="24"/>
-                <w:lang w:val="en-US"/>
-              </w:rPr>
-              <w:t>VARCHAR(</w:t>
-            </w:r>
-            <w:proofErr w:type="gramEnd"/>
-            <w:r>
-              <w:rPr>
-                <w:rFonts w:ascii="Times New Roman" w:hAnsi="Times New Roman" w:cs="Times New Roman"/>
-                <w:sz w:val="24"/>
-                <w:szCs w:val="24"/>
-                <w:lang w:val="en-US"/>
-              </w:rPr>
-              <w:t>50)</w:t>
+            <w:r>
+              <w:rPr>
+                <w:rFonts w:ascii="Times New Roman" w:hAnsi="Times New Roman" w:cs="Times New Roman"/>
+                <w:sz w:val="24"/>
+                <w:szCs w:val="24"/>
+                <w:lang w:val="en-US"/>
+              </w:rPr>
+              <w:t>VARCHAR(50)</w:t>
             </w:r>
           </w:p>
         </w:tc>
@@ -1323,7 +1269,6 @@
                 <w:lang w:val="en-US"/>
               </w:rPr>
             </w:pPr>
-            <w:proofErr w:type="spellStart"/>
             <w:r>
               <w:rPr>
                 <w:rFonts w:ascii="Times New Roman" w:hAnsi="Times New Roman" w:cs="Times New Roman"/>
@@ -1333,7 +1278,6 @@
               </w:rPr>
               <w:t>BirthDate</w:t>
             </w:r>
-            <w:proofErr w:type="spellEnd"/>
           </w:p>
         </w:tc>
         <w:tc>
@@ -1416,7 +1360,6 @@
                 <w:lang w:val="en-US"/>
               </w:rPr>
             </w:pPr>
-            <w:proofErr w:type="spellStart"/>
             <w:r>
               <w:rPr>
                 <w:rFonts w:ascii="Times New Roman" w:hAnsi="Times New Roman" w:cs="Times New Roman"/>
@@ -1426,7 +1369,6 @@
               </w:rPr>
               <w:t>HireDate</w:t>
             </w:r>
-            <w:proofErr w:type="spellEnd"/>
           </w:p>
         </w:tc>
         <w:tc>
@@ -1509,7 +1451,6 @@
                 <w:lang w:val="en-US"/>
               </w:rPr>
             </w:pPr>
-            <w:proofErr w:type="spellStart"/>
             <w:r>
               <w:rPr>
                 <w:rFonts w:ascii="Times New Roman" w:hAnsi="Times New Roman" w:cs="Times New Roman"/>
@@ -1519,7 +1460,6 @@
               </w:rPr>
               <w:t>PositionId</w:t>
             </w:r>
-            <w:proofErr w:type="spellEnd"/>
           </w:p>
         </w:tc>
         <w:tc>
@@ -1610,7 +1550,6 @@
                 <w:szCs w:val="24"/>
               </w:rPr>
             </w:pPr>
-            <w:proofErr w:type="spellStart"/>
             <w:r>
               <w:rPr>
                 <w:rFonts w:ascii="Times New Roman" w:hAnsi="Times New Roman" w:cs="Times New Roman"/>
@@ -1619,7 +1558,6 @@
               </w:rPr>
               <w:t>InterchangeId</w:t>
             </w:r>
-            <w:proofErr w:type="spellEnd"/>
           </w:p>
         </w:tc>
         <w:tc>
@@ -1702,7 +1640,6 @@
                 <w:lang w:val="en-US"/>
               </w:rPr>
             </w:pPr>
-            <w:proofErr w:type="spellStart"/>
             <w:r>
               <w:rPr>
                 <w:rFonts w:ascii="Times New Roman" w:hAnsi="Times New Roman" w:cs="Times New Roman"/>
@@ -1712,7 +1649,6 @@
               </w:rPr>
               <w:t>IBegin</w:t>
             </w:r>
-            <w:proofErr w:type="spellEnd"/>
           </w:p>
         </w:tc>
         <w:tc>
@@ -1795,7 +1731,6 @@
                 <w:lang w:val="en-US"/>
               </w:rPr>
             </w:pPr>
-            <w:proofErr w:type="spellStart"/>
             <w:r>
               <w:rPr>
                 <w:rFonts w:ascii="Times New Roman" w:hAnsi="Times New Roman" w:cs="Times New Roman"/>
@@ -1805,7 +1740,6 @@
               </w:rPr>
               <w:t>IEnd</w:t>
             </w:r>
-            <w:proofErr w:type="spellEnd"/>
           </w:p>
         </w:tc>
         <w:tc>
@@ -1887,7 +1821,6 @@
                 <w:lang w:val="en-US"/>
               </w:rPr>
             </w:pPr>
-            <w:proofErr w:type="spellStart"/>
             <w:r>
               <w:rPr>
                 <w:rFonts w:ascii="Times New Roman" w:hAnsi="Times New Roman" w:cs="Times New Roman"/>
@@ -1897,7 +1830,6 @@
               </w:rPr>
               <w:t>StorageId</w:t>
             </w:r>
-            <w:proofErr w:type="spellEnd"/>
           </w:p>
         </w:tc>
         <w:tc>
@@ -1988,7 +1920,6 @@
                 <w:szCs w:val="24"/>
               </w:rPr>
             </w:pPr>
-            <w:proofErr w:type="spellStart"/>
             <w:r>
               <w:rPr>
                 <w:rFonts w:ascii="Times New Roman" w:hAnsi="Times New Roman" w:cs="Times New Roman"/>
@@ -1997,7 +1928,6 @@
               </w:rPr>
               <w:t>EmployeeId</w:t>
             </w:r>
-            <w:proofErr w:type="spellEnd"/>
           </w:p>
         </w:tc>
         <w:tc>
@@ -2078,7 +2008,6 @@
                 <w:szCs w:val="24"/>
               </w:rPr>
             </w:pPr>
-            <w:proofErr w:type="spellStart"/>
             <w:r>
               <w:rPr>
                 <w:rFonts w:ascii="Times New Roman" w:hAnsi="Times New Roman" w:cs="Times New Roman"/>
@@ -2087,7 +2016,6 @@
               </w:rPr>
               <w:t>InterchangeId</w:t>
             </w:r>
-            <w:proofErr w:type="spellEnd"/>
           </w:p>
         </w:tc>
         <w:tc>
@@ -2179,7 +2107,6 @@
                 <w:lang w:val="en-US"/>
               </w:rPr>
             </w:pPr>
-            <w:proofErr w:type="spellStart"/>
             <w:r>
               <w:rPr>
                 <w:rFonts w:ascii="Times New Roman" w:hAnsi="Times New Roman" w:cs="Times New Roman"/>
@@ -2189,7 +2116,6 @@
               </w:rPr>
               <w:t>StorageId</w:t>
             </w:r>
-            <w:proofErr w:type="spellEnd"/>
           </w:p>
         </w:tc>
         <w:tc>
@@ -2272,7 +2198,6 @@
                 <w:lang w:val="en-US"/>
               </w:rPr>
             </w:pPr>
-            <w:proofErr w:type="spellStart"/>
             <w:r>
               <w:rPr>
                 <w:rFonts w:ascii="Times New Roman" w:hAnsi="Times New Roman" w:cs="Times New Roman"/>
@@ -2282,7 +2207,6 @@
               </w:rPr>
               <w:t>StorageAddress</w:t>
             </w:r>
-            <w:proofErr w:type="spellEnd"/>
           </w:p>
         </w:tc>
         <w:tc>
@@ -2299,25 +2223,14 @@
                 <w:lang w:val="en-US"/>
               </w:rPr>
             </w:pPr>
-            <w:proofErr w:type="gramStart"/>
-            <w:r>
-              <w:rPr>
-                <w:rFonts w:ascii="Times New Roman" w:hAnsi="Times New Roman" w:cs="Times New Roman"/>
-                <w:sz w:val="24"/>
-                <w:szCs w:val="24"/>
-                <w:lang w:val="en-US"/>
-              </w:rPr>
-              <w:t>VARCHAR(</w:t>
-            </w:r>
-            <w:proofErr w:type="gramEnd"/>
-            <w:r>
-              <w:rPr>
-                <w:rFonts w:ascii="Times New Roman" w:hAnsi="Times New Roman" w:cs="Times New Roman"/>
-                <w:sz w:val="24"/>
-                <w:szCs w:val="24"/>
-                <w:lang w:val="en-US"/>
-              </w:rPr>
-              <w:t>255)</w:t>
+            <w:r>
+              <w:rPr>
+                <w:rFonts w:ascii="Times New Roman" w:hAnsi="Times New Roman" w:cs="Times New Roman"/>
+                <w:sz w:val="24"/>
+                <w:szCs w:val="24"/>
+                <w:lang w:val="en-US"/>
+              </w:rPr>
+              <w:t>VARCHAR(255)</w:t>
             </w:r>
           </w:p>
         </w:tc>
@@ -2385,7 +2298,6 @@
                 <w:lang w:val="en-US"/>
               </w:rPr>
             </w:pPr>
-            <w:proofErr w:type="spellStart"/>
             <w:r>
               <w:rPr>
                 <w:rFonts w:ascii="Times New Roman" w:hAnsi="Times New Roman" w:cs="Times New Roman"/>
@@ -2395,7 +2307,6 @@
               </w:rPr>
               <w:t>ProductId</w:t>
             </w:r>
-            <w:proofErr w:type="spellEnd"/>
           </w:p>
         </w:tc>
         <w:tc>
@@ -2503,25 +2414,14 @@
                 <w:lang w:val="en-US"/>
               </w:rPr>
             </w:pPr>
-            <w:proofErr w:type="gramStart"/>
-            <w:r>
-              <w:rPr>
-                <w:rFonts w:ascii="Times New Roman" w:hAnsi="Times New Roman" w:cs="Times New Roman"/>
-                <w:sz w:val="24"/>
-                <w:szCs w:val="24"/>
-                <w:lang w:val="en-US"/>
-              </w:rPr>
-              <w:t>VARCHAR(</w:t>
-            </w:r>
-            <w:proofErr w:type="gramEnd"/>
-            <w:r>
-              <w:rPr>
-                <w:rFonts w:ascii="Times New Roman" w:hAnsi="Times New Roman" w:cs="Times New Roman"/>
-                <w:sz w:val="24"/>
-                <w:szCs w:val="24"/>
-                <w:lang w:val="en-US"/>
-              </w:rPr>
-              <w:t>50)</w:t>
+            <w:r>
+              <w:rPr>
+                <w:rFonts w:ascii="Times New Roman" w:hAnsi="Times New Roman" w:cs="Times New Roman"/>
+                <w:sz w:val="24"/>
+                <w:szCs w:val="24"/>
+                <w:lang w:val="en-US"/>
+              </w:rPr>
+              <w:t>VARCHAR(50)</w:t>
             </w:r>
           </w:p>
         </w:tc>
@@ -2605,25 +2505,14 @@
                 <w:lang w:val="en-US"/>
               </w:rPr>
             </w:pPr>
-            <w:proofErr w:type="gramStart"/>
-            <w:r>
-              <w:rPr>
-                <w:rFonts w:ascii="Times New Roman" w:hAnsi="Times New Roman" w:cs="Times New Roman"/>
-                <w:sz w:val="24"/>
-                <w:szCs w:val="24"/>
-                <w:lang w:val="en-US"/>
-              </w:rPr>
-              <w:t>NUMERIC(</w:t>
-            </w:r>
-            <w:proofErr w:type="gramEnd"/>
-            <w:r>
-              <w:rPr>
-                <w:rFonts w:ascii="Times New Roman" w:hAnsi="Times New Roman" w:cs="Times New Roman"/>
-                <w:sz w:val="24"/>
-                <w:szCs w:val="24"/>
-                <w:lang w:val="en-US"/>
-              </w:rPr>
-              <w:t>7, 2)</w:t>
+            <w:r>
+              <w:rPr>
+                <w:rFonts w:ascii="Times New Roman" w:hAnsi="Times New Roman" w:cs="Times New Roman"/>
+                <w:sz w:val="24"/>
+                <w:szCs w:val="24"/>
+                <w:lang w:val="en-US"/>
+              </w:rPr>
+              <w:t>NUMERIC(7, 2)</w:t>
             </w:r>
           </w:p>
         </w:tc>
@@ -2706,25 +2595,14 @@
                 <w:szCs w:val="24"/>
               </w:rPr>
             </w:pPr>
-            <w:proofErr w:type="gramStart"/>
-            <w:r>
-              <w:rPr>
-                <w:rFonts w:ascii="Times New Roman" w:hAnsi="Times New Roman" w:cs="Times New Roman"/>
-                <w:sz w:val="24"/>
-                <w:szCs w:val="24"/>
-                <w:lang w:val="en-US"/>
-              </w:rPr>
-              <w:t>NUMERIC(</w:t>
-            </w:r>
-            <w:proofErr w:type="gramEnd"/>
-            <w:r>
-              <w:rPr>
-                <w:rFonts w:ascii="Times New Roman" w:hAnsi="Times New Roman" w:cs="Times New Roman"/>
-                <w:sz w:val="24"/>
-                <w:szCs w:val="24"/>
-                <w:lang w:val="en-US"/>
-              </w:rPr>
-              <w:t>5, 2)</w:t>
+            <w:r>
+              <w:rPr>
+                <w:rFonts w:ascii="Times New Roman" w:hAnsi="Times New Roman" w:cs="Times New Roman"/>
+                <w:sz w:val="24"/>
+                <w:szCs w:val="24"/>
+                <w:lang w:val="en-US"/>
+              </w:rPr>
+              <w:t>NUMERIC(5, 2)</w:t>
             </w:r>
           </w:p>
         </w:tc>
@@ -2808,25 +2686,14 @@
                 <w:szCs w:val="24"/>
               </w:rPr>
             </w:pPr>
-            <w:proofErr w:type="gramStart"/>
-            <w:r>
-              <w:rPr>
-                <w:rFonts w:ascii="Times New Roman" w:hAnsi="Times New Roman" w:cs="Times New Roman"/>
-                <w:sz w:val="24"/>
-                <w:szCs w:val="24"/>
-                <w:lang w:val="en-US"/>
-              </w:rPr>
-              <w:t>NUMERIC(</w:t>
-            </w:r>
-            <w:proofErr w:type="gramEnd"/>
-            <w:r>
-              <w:rPr>
-                <w:rFonts w:ascii="Times New Roman" w:hAnsi="Times New Roman" w:cs="Times New Roman"/>
-                <w:sz w:val="24"/>
-                <w:szCs w:val="24"/>
-                <w:lang w:val="en-US"/>
-              </w:rPr>
-              <w:t>5, 2)</w:t>
+            <w:r>
+              <w:rPr>
+                <w:rFonts w:ascii="Times New Roman" w:hAnsi="Times New Roman" w:cs="Times New Roman"/>
+                <w:sz w:val="24"/>
+                <w:szCs w:val="24"/>
+                <w:lang w:val="en-US"/>
+              </w:rPr>
+              <w:t>NUMERIC(5, 2)</w:t>
             </w:r>
           </w:p>
         </w:tc>
@@ -2909,25 +2776,14 @@
                 <w:szCs w:val="24"/>
               </w:rPr>
             </w:pPr>
-            <w:proofErr w:type="gramStart"/>
-            <w:r>
-              <w:rPr>
-                <w:rFonts w:ascii="Times New Roman" w:hAnsi="Times New Roman" w:cs="Times New Roman"/>
-                <w:sz w:val="24"/>
-                <w:szCs w:val="24"/>
-                <w:lang w:val="en-US"/>
-              </w:rPr>
-              <w:t>NUMERIC(</w:t>
-            </w:r>
-            <w:proofErr w:type="gramEnd"/>
-            <w:r>
-              <w:rPr>
-                <w:rFonts w:ascii="Times New Roman" w:hAnsi="Times New Roman" w:cs="Times New Roman"/>
-                <w:sz w:val="24"/>
-                <w:szCs w:val="24"/>
-                <w:lang w:val="en-US"/>
-              </w:rPr>
-              <w:t>5, 2)</w:t>
+            <w:r>
+              <w:rPr>
+                <w:rFonts w:ascii="Times New Roman" w:hAnsi="Times New Roman" w:cs="Times New Roman"/>
+                <w:sz w:val="24"/>
+                <w:szCs w:val="24"/>
+                <w:lang w:val="en-US"/>
+              </w:rPr>
+              <w:t>NUMERIC(5, 2)</w:t>
             </w:r>
           </w:p>
         </w:tc>
@@ -2995,7 +2851,6 @@
                 <w:lang w:val="en-US"/>
               </w:rPr>
             </w:pPr>
-            <w:proofErr w:type="spellStart"/>
             <w:r>
               <w:rPr>
                 <w:rFonts w:ascii="Times New Roman" w:hAnsi="Times New Roman" w:cs="Times New Roman"/>
@@ -3005,7 +2860,6 @@
               </w:rPr>
               <w:t>StorageId</w:t>
             </w:r>
-            <w:proofErr w:type="spellEnd"/>
           </w:p>
         </w:tc>
         <w:tc>
@@ -3087,7 +2941,6 @@
                 <w:lang w:val="en-US"/>
               </w:rPr>
             </w:pPr>
-            <w:proofErr w:type="spellStart"/>
             <w:r>
               <w:rPr>
                 <w:rFonts w:ascii="Times New Roman" w:hAnsi="Times New Roman" w:cs="Times New Roman"/>
@@ -3097,7 +2950,6 @@
               </w:rPr>
               <w:t>ProductId</w:t>
             </w:r>
-            <w:proofErr w:type="spellEnd"/>
           </w:p>
         </w:tc>
         <w:tc>
@@ -3368,7 +3220,6 @@
                 <w:szCs w:val="24"/>
               </w:rPr>
             </w:pPr>
-            <w:proofErr w:type="spellStart"/>
             <w:r>
               <w:rPr>
                 <w:rFonts w:ascii="Times New Roman" w:hAnsi="Times New Roman" w:cs="Times New Roman"/>
@@ -3377,7 +3228,6 @@
               </w:rPr>
               <w:t>HR.all_interchange</w:t>
             </w:r>
-            <w:proofErr w:type="spellEnd"/>
           </w:p>
         </w:tc>
         <w:tc>
@@ -3393,23 +3243,13 @@
                 <w:szCs w:val="24"/>
               </w:rPr>
             </w:pPr>
-            <w:proofErr w:type="gramStart"/>
-            <w:r>
-              <w:rPr>
-                <w:rFonts w:ascii="Times New Roman" w:hAnsi="Times New Roman" w:cs="Times New Roman"/>
-                <w:sz w:val="24"/>
-                <w:szCs w:val="24"/>
-              </w:rPr>
-              <w:t>Таблица(</w:t>
-            </w:r>
-            <w:proofErr w:type="gramEnd"/>
-            <w:r>
-              <w:rPr>
-                <w:rFonts w:ascii="Times New Roman" w:hAnsi="Times New Roman" w:cs="Times New Roman"/>
-                <w:sz w:val="24"/>
-                <w:szCs w:val="24"/>
-              </w:rPr>
-              <w:t xml:space="preserve">идентификатор сотрудника, начало </w:t>
+            <w:r>
+              <w:rPr>
+                <w:rFonts w:ascii="Times New Roman" w:hAnsi="Times New Roman" w:cs="Times New Roman"/>
+                <w:sz w:val="24"/>
+                <w:szCs w:val="24"/>
+              </w:rPr>
+              <w:t xml:space="preserve">Таблица(идентификатор сотрудника, начало </w:t>
             </w:r>
             <w:r>
               <w:rPr>
@@ -3461,26 +3301,14 @@
                 <w:szCs w:val="24"/>
               </w:rPr>
             </w:pPr>
-            <w:proofErr w:type="spellStart"/>
-            <w:proofErr w:type="gramStart"/>
-            <w:r>
-              <w:rPr>
-                <w:rFonts w:ascii="Times New Roman" w:hAnsi="Times New Roman" w:cs="Times New Roman"/>
-                <w:sz w:val="24"/>
-                <w:szCs w:val="24"/>
-              </w:rPr>
-              <w:t>HR.previous</w:t>
-            </w:r>
-            <w:proofErr w:type="gramEnd"/>
-            <w:r>
-              <w:rPr>
-                <w:rFonts w:ascii="Times New Roman" w:hAnsi="Times New Roman" w:cs="Times New Roman"/>
-                <w:sz w:val="24"/>
-                <w:szCs w:val="24"/>
-              </w:rPr>
-              <w:t>_inter</w:t>
-            </w:r>
-            <w:proofErr w:type="spellEnd"/>
+            <w:r>
+              <w:rPr>
+                <w:rFonts w:ascii="Times New Roman" w:hAnsi="Times New Roman" w:cs="Times New Roman"/>
+                <w:sz w:val="24"/>
+                <w:szCs w:val="24"/>
+              </w:rPr>
+              <w:t>HR.previous_inter</w:t>
+            </w:r>
           </w:p>
         </w:tc>
         <w:tc>
@@ -3496,23 +3324,13 @@
                 <w:szCs w:val="24"/>
               </w:rPr>
             </w:pPr>
-            <w:proofErr w:type="gramStart"/>
-            <w:r>
-              <w:rPr>
-                <w:rFonts w:ascii="Times New Roman" w:hAnsi="Times New Roman" w:cs="Times New Roman"/>
-                <w:sz w:val="24"/>
-                <w:szCs w:val="24"/>
-              </w:rPr>
-              <w:t>Таблица(</w:t>
-            </w:r>
-            <w:proofErr w:type="gramEnd"/>
-            <w:r>
-              <w:rPr>
-                <w:rFonts w:ascii="Times New Roman" w:hAnsi="Times New Roman" w:cs="Times New Roman"/>
-                <w:sz w:val="24"/>
-                <w:szCs w:val="24"/>
-              </w:rPr>
-              <w:t>идентификатор сотрудника, дата и время окончания предпоследней смены)</w:t>
+            <w:r>
+              <w:rPr>
+                <w:rFonts w:ascii="Times New Roman" w:hAnsi="Times New Roman" w:cs="Times New Roman"/>
+                <w:sz w:val="24"/>
+                <w:szCs w:val="24"/>
+              </w:rPr>
+              <w:t>Таблица(идентификатор сотрудника, дата и время окончания предпоследней смены)</w:t>
             </w:r>
           </w:p>
         </w:tc>
@@ -3554,7 +3372,6 @@
                 <w:szCs w:val="24"/>
               </w:rPr>
             </w:pPr>
-            <w:proofErr w:type="spellStart"/>
             <w:r>
               <w:rPr>
                 <w:rFonts w:ascii="Times New Roman" w:hAnsi="Times New Roman" w:cs="Times New Roman"/>
@@ -3563,7 +3380,6 @@
               </w:rPr>
               <w:t>Wares.all_products</w:t>
             </w:r>
-            <w:proofErr w:type="spellEnd"/>
           </w:p>
         </w:tc>
         <w:tc>
@@ -3579,23 +3395,13 @@
                 <w:szCs w:val="24"/>
               </w:rPr>
             </w:pPr>
-            <w:proofErr w:type="gramStart"/>
-            <w:r>
-              <w:rPr>
-                <w:rFonts w:ascii="Times New Roman" w:hAnsi="Times New Roman" w:cs="Times New Roman"/>
-                <w:sz w:val="24"/>
-                <w:szCs w:val="24"/>
-              </w:rPr>
-              <w:t>Таблица(</w:t>
-            </w:r>
-            <w:proofErr w:type="gramEnd"/>
-            <w:r>
-              <w:rPr>
-                <w:rFonts w:ascii="Times New Roman" w:hAnsi="Times New Roman" w:cs="Times New Roman"/>
-                <w:sz w:val="24"/>
-                <w:szCs w:val="24"/>
-              </w:rPr>
-              <w:t>название продукта, адрес склада, количество)</w:t>
+            <w:r>
+              <w:rPr>
+                <w:rFonts w:ascii="Times New Roman" w:hAnsi="Times New Roman" w:cs="Times New Roman"/>
+                <w:sz w:val="24"/>
+                <w:szCs w:val="24"/>
+              </w:rPr>
+              <w:t>Таблица(название продукта, адрес склада, количество)</w:t>
             </w:r>
           </w:p>
         </w:tc>
@@ -3670,7 +3476,6 @@
                 <w:szCs w:val="24"/>
               </w:rPr>
             </w:pPr>
-            <w:proofErr w:type="spellStart"/>
             <w:r>
               <w:rPr>
                 <w:rFonts w:ascii="Times New Roman" w:hAnsi="Times New Roman" w:cs="Times New Roman"/>
@@ -3679,7 +3484,6 @@
               </w:rPr>
               <w:t>Wares.product_quantity</w:t>
             </w:r>
-            <w:proofErr w:type="spellEnd"/>
           </w:p>
         </w:tc>
         <w:tc>
@@ -3753,7 +3557,6 @@
                 <w:szCs w:val="24"/>
               </w:rPr>
             </w:pPr>
-            <w:proofErr w:type="spellStart"/>
             <w:r>
               <w:rPr>
                 <w:rFonts w:ascii="Times New Roman" w:hAnsi="Times New Roman" w:cs="Times New Roman"/>
@@ -3762,7 +3565,6 @@
               </w:rPr>
               <w:t>Wares.product_quantity_string</w:t>
             </w:r>
-            <w:proofErr w:type="spellEnd"/>
           </w:p>
         </w:tc>
         <w:tc>
@@ -3787,25 +3589,14 @@
               </w:rPr>
               <w:t xml:space="preserve">Скаляр, </w:t>
             </w:r>
-            <w:proofErr w:type="gramStart"/>
-            <w:r>
-              <w:rPr>
-                <w:rFonts w:ascii="Times New Roman" w:hAnsi="Times New Roman" w:cs="Times New Roman"/>
-                <w:sz w:val="24"/>
-                <w:szCs w:val="24"/>
-                <w:lang w:val="en-US"/>
-              </w:rPr>
-              <w:t>VARCHAR(</w:t>
-            </w:r>
-            <w:proofErr w:type="gramEnd"/>
-            <w:r>
-              <w:rPr>
-                <w:rFonts w:ascii="Times New Roman" w:hAnsi="Times New Roman" w:cs="Times New Roman"/>
-                <w:sz w:val="24"/>
-                <w:szCs w:val="24"/>
-                <w:lang w:val="en-US"/>
-              </w:rPr>
-              <w:t>5)</w:t>
+            <w:r>
+              <w:rPr>
+                <w:rFonts w:ascii="Times New Roman" w:hAnsi="Times New Roman" w:cs="Times New Roman"/>
+                <w:sz w:val="24"/>
+                <w:szCs w:val="24"/>
+                <w:lang w:val="en-US"/>
+              </w:rPr>
+              <w:t>VARCHAR(5)</w:t>
             </w:r>
           </w:p>
         </w:tc>
@@ -4005,28 +3796,15 @@
                 <w:lang w:val="en-US"/>
               </w:rPr>
             </w:pPr>
-            <w:proofErr w:type="spellStart"/>
-            <w:proofErr w:type="gramStart"/>
-            <w:r>
-              <w:rPr>
-                <w:rFonts w:ascii="Times New Roman" w:hAnsi="Times New Roman" w:cs="Times New Roman"/>
-                <w:sz w:val="24"/>
-                <w:szCs w:val="24"/>
-                <w:lang w:val="en-US"/>
-              </w:rPr>
-              <w:t>HR.check</w:t>
-            </w:r>
-            <w:proofErr w:type="gramEnd"/>
-            <w:r>
-              <w:rPr>
-                <w:rFonts w:ascii="Times New Roman" w:hAnsi="Times New Roman" w:cs="Times New Roman"/>
-                <w:sz w:val="24"/>
-                <w:szCs w:val="24"/>
-                <w:lang w:val="en-US"/>
-              </w:rPr>
-              <w:t>_interchange</w:t>
-            </w:r>
-            <w:proofErr w:type="spellEnd"/>
+            <w:r>
+              <w:rPr>
+                <w:rFonts w:ascii="Times New Roman" w:hAnsi="Times New Roman" w:cs="Times New Roman"/>
+                <w:sz w:val="24"/>
+                <w:szCs w:val="24"/>
+                <w:lang w:val="en-US"/>
+              </w:rPr>
+              <w:t>HR.check_interchange</w:t>
+            </w:r>
           </w:p>
         </w:tc>
         <w:tc>
@@ -4043,8 +3821,6 @@
                 <w:lang w:val="en-US"/>
               </w:rPr>
             </w:pPr>
-            <w:proofErr w:type="spellStart"/>
-            <w:proofErr w:type="gramStart"/>
             <w:r>
               <w:rPr>
                 <w:rFonts w:ascii="Times New Roman" w:hAnsi="Times New Roman" w:cs="Times New Roman"/>
@@ -4054,8 +3830,6 @@
               </w:rPr>
               <w:t>HR.Interchange</w:t>
             </w:r>
-            <w:proofErr w:type="spellEnd"/>
-            <w:proofErr w:type="gramEnd"/>
           </w:p>
         </w:tc>
         <w:tc>
@@ -4122,28 +3896,15 @@
                 <w:lang w:val="en-US"/>
               </w:rPr>
             </w:pPr>
-            <w:proofErr w:type="spellStart"/>
-            <w:proofErr w:type="gramStart"/>
-            <w:r>
-              <w:rPr>
-                <w:rFonts w:ascii="Times New Roman" w:hAnsi="Times New Roman" w:cs="Times New Roman"/>
-                <w:sz w:val="24"/>
-                <w:szCs w:val="24"/>
-                <w:lang w:val="en-US"/>
-              </w:rPr>
-              <w:t>HR.check</w:t>
-            </w:r>
-            <w:proofErr w:type="gramEnd"/>
-            <w:r>
-              <w:rPr>
-                <w:rFonts w:ascii="Times New Roman" w:hAnsi="Times New Roman" w:cs="Times New Roman"/>
-                <w:sz w:val="24"/>
-                <w:szCs w:val="24"/>
-                <w:lang w:val="en-US"/>
-              </w:rPr>
-              <w:t>_previous_inter</w:t>
-            </w:r>
-            <w:proofErr w:type="spellEnd"/>
+            <w:r>
+              <w:rPr>
+                <w:rFonts w:ascii="Times New Roman" w:hAnsi="Times New Roman" w:cs="Times New Roman"/>
+                <w:sz w:val="24"/>
+                <w:szCs w:val="24"/>
+                <w:lang w:val="en-US"/>
+              </w:rPr>
+              <w:t>HR.check_previous_inter</w:t>
+            </w:r>
           </w:p>
         </w:tc>
         <w:tc>
@@ -4160,8 +3921,6 @@
                 <w:lang w:val="en-US"/>
               </w:rPr>
             </w:pPr>
-            <w:proofErr w:type="spellStart"/>
-            <w:proofErr w:type="gramStart"/>
             <w:r>
               <w:rPr>
                 <w:rFonts w:ascii="Times New Roman" w:hAnsi="Times New Roman" w:cs="Times New Roman"/>
@@ -4171,8 +3930,6 @@
               </w:rPr>
               <w:t>HR.Appointment</w:t>
             </w:r>
-            <w:proofErr w:type="spellEnd"/>
-            <w:proofErr w:type="gramEnd"/>
           </w:p>
         </w:tc>
         <w:tc>
@@ -4258,9 +4015,189 @@
           <w:rFonts w:ascii="Times New Roman" w:hAnsi="Times New Roman" w:cs="Times New Roman"/>
           <w:sz w:val="24"/>
           <w:szCs w:val="24"/>
+        </w:rPr>
+      </w:pPr>
+    </w:p>
+    <w:p>
+      <w:pPr>
+        <w:spacing w:after="0" w:line="360" w:lineRule="auto"/>
+        <w:ind w:firstLine="709"/>
+        <w:jc w:val="both"/>
+        <w:rPr>
+          <w:rFonts w:ascii="Times New Roman" w:hAnsi="Times New Roman" w:cs="Times New Roman"/>
+          <w:sz w:val="24"/>
+          <w:szCs w:val="24"/>
+        </w:rPr>
+      </w:pPr>
+      <w:r>
+        <w:rPr>
+          <w:rFonts w:ascii="Times New Roman" w:hAnsi="Times New Roman" w:cs="Times New Roman"/>
+          <w:sz w:val="24"/>
+          <w:szCs w:val="24"/>
+        </w:rPr>
+        <w:t>Роли и пользователи базы данных</w:t>
+      </w:r>
+    </w:p>
+    <w:p>
+      <w:pPr>
+        <w:spacing w:after="0" w:line="360" w:lineRule="auto"/>
+        <w:ind w:firstLine="709"/>
+        <w:jc w:val="both"/>
+        <w:rPr>
+          <w:rFonts w:ascii="Times New Roman" w:hAnsi="Times New Roman" w:cs="Times New Roman"/>
+          <w:sz w:val="24"/>
+          <w:szCs w:val="24"/>
+        </w:rPr>
+      </w:pPr>
+      <w:r>
+        <w:rPr>
+          <w:rFonts w:ascii="Times New Roman" w:hAnsi="Times New Roman" w:cs="Times New Roman"/>
+          <w:sz w:val="24"/>
+          <w:szCs w:val="24"/>
           <w:lang w:val="en-US"/>
         </w:rPr>
-      </w:pPr>
+        <w:t>Director</w:t>
+      </w:r>
+      <w:r>
+        <w:rPr>
+          <w:rFonts w:ascii="Times New Roman" w:hAnsi="Times New Roman" w:cs="Times New Roman"/>
+          <w:sz w:val="24"/>
+          <w:szCs w:val="24"/>
+        </w:rPr>
+        <w:t xml:space="preserve"> (</w:t>
+      </w:r>
+      <w:r>
+        <w:rPr>
+          <w:rFonts w:ascii="Times New Roman" w:hAnsi="Times New Roman" w:cs="Times New Roman"/>
+          <w:sz w:val="24"/>
+          <w:szCs w:val="24"/>
+        </w:rPr>
+        <w:t>руководитель</w:t>
+      </w:r>
+      <w:r>
+        <w:rPr>
+          <w:rFonts w:ascii="Times New Roman" w:hAnsi="Times New Roman" w:cs="Times New Roman"/>
+          <w:sz w:val="24"/>
+          <w:szCs w:val="24"/>
+        </w:rPr>
+        <w:t>)</w:t>
+      </w:r>
+      <w:r>
+        <w:rPr>
+          <w:rFonts w:ascii="Times New Roman" w:hAnsi="Times New Roman" w:cs="Times New Roman"/>
+          <w:sz w:val="24"/>
+          <w:szCs w:val="24"/>
+        </w:rPr>
+        <w:t xml:space="preserve"> – занимается поиском новых складских помещений и определяет должности сотрудников. Имеет полный доступ</w:t>
+      </w:r>
+      <w:r>
+        <w:rPr>
+          <w:rFonts w:ascii="Times New Roman" w:hAnsi="Times New Roman" w:cs="Times New Roman"/>
+          <w:sz w:val="24"/>
+          <w:szCs w:val="24"/>
+        </w:rPr>
+        <w:t xml:space="preserve"> (</w:t>
+      </w:r>
+      <w:r>
+        <w:rPr>
+          <w:rFonts w:ascii="Times New Roman" w:hAnsi="Times New Roman" w:cs="Times New Roman"/>
+          <w:sz w:val="24"/>
+          <w:szCs w:val="24"/>
+        </w:rPr>
+        <w:t>чтение, запись, обновление, удаление</w:t>
+      </w:r>
+      <w:r>
+        <w:rPr>
+          <w:rFonts w:ascii="Times New Roman" w:hAnsi="Times New Roman" w:cs="Times New Roman"/>
+          <w:sz w:val="24"/>
+          <w:szCs w:val="24"/>
+        </w:rPr>
+        <w:t>)</w:t>
+      </w:r>
+      <w:r>
+        <w:rPr>
+          <w:rFonts w:ascii="Times New Roman" w:hAnsi="Times New Roman" w:cs="Times New Roman"/>
+          <w:sz w:val="24"/>
+          <w:szCs w:val="24"/>
+        </w:rPr>
+        <w:t xml:space="preserve"> к таблицам </w:t>
+      </w:r>
+      <w:r>
+        <w:rPr>
+          <w:rFonts w:ascii="Times New Roman" w:hAnsi="Times New Roman" w:cs="Times New Roman"/>
+          <w:sz w:val="24"/>
+          <w:szCs w:val="24"/>
+          <w:lang w:val="en-US"/>
+        </w:rPr>
+        <w:t>HR</w:t>
+      </w:r>
+      <w:r>
+        <w:rPr>
+          <w:rFonts w:ascii="Times New Roman" w:hAnsi="Times New Roman" w:cs="Times New Roman"/>
+          <w:sz w:val="24"/>
+          <w:szCs w:val="24"/>
+        </w:rPr>
+        <w:t>.</w:t>
+      </w:r>
+      <w:r>
+        <w:rPr>
+          <w:rFonts w:ascii="Times New Roman" w:hAnsi="Times New Roman" w:cs="Times New Roman"/>
+          <w:sz w:val="24"/>
+          <w:szCs w:val="24"/>
+          <w:lang w:val="en-US"/>
+        </w:rPr>
+        <w:t>Position</w:t>
+      </w:r>
+      <w:r>
+        <w:rPr>
+          <w:rFonts w:ascii="Times New Roman" w:hAnsi="Times New Roman" w:cs="Times New Roman"/>
+          <w:sz w:val="24"/>
+          <w:szCs w:val="24"/>
+        </w:rPr>
+        <w:t xml:space="preserve"> </w:t>
+      </w:r>
+      <w:r>
+        <w:rPr>
+          <w:rFonts w:ascii="Times New Roman" w:hAnsi="Times New Roman" w:cs="Times New Roman"/>
+          <w:sz w:val="24"/>
+          <w:szCs w:val="24"/>
+        </w:rPr>
+        <w:t xml:space="preserve">и </w:t>
+      </w:r>
+      <w:r>
+        <w:rPr>
+          <w:rFonts w:ascii="Times New Roman" w:hAnsi="Times New Roman" w:cs="Times New Roman"/>
+          <w:sz w:val="24"/>
+          <w:szCs w:val="24"/>
+          <w:lang w:val="en-US"/>
+        </w:rPr>
+        <w:t>Wares</w:t>
+      </w:r>
+      <w:r>
+        <w:rPr>
+          <w:rFonts w:ascii="Times New Roman" w:hAnsi="Times New Roman" w:cs="Times New Roman"/>
+          <w:sz w:val="24"/>
+          <w:szCs w:val="24"/>
+        </w:rPr>
+        <w:t>.</w:t>
+      </w:r>
+      <w:r>
+        <w:rPr>
+          <w:rFonts w:ascii="Times New Roman" w:hAnsi="Times New Roman" w:cs="Times New Roman"/>
+          <w:sz w:val="24"/>
+          <w:szCs w:val="24"/>
+          <w:lang w:val="en-US"/>
+        </w:rPr>
+        <w:t>Storage</w:t>
+      </w:r>
+      <w:r>
+        <w:rPr>
+          <w:rFonts w:ascii="Times New Roman" w:hAnsi="Times New Roman" w:cs="Times New Roman"/>
+          <w:sz w:val="24"/>
+          <w:szCs w:val="24"/>
+        </w:rPr>
+        <w:t>, доступ ко всем остальным таблицам в обеих схемах – только чтение.</w:t>
+      </w:r>
       <w:bookmarkStart w:id="0" w:name="_GoBack"/>
       <w:bookmarkEnd w:id="0"/>
     </w:p>
@@ -4280,8 +4217,284 @@
           <w:rFonts w:ascii="Times New Roman" w:hAnsi="Times New Roman" w:cs="Times New Roman"/>
           <w:sz w:val="24"/>
           <w:szCs w:val="24"/>
-        </w:rPr>
-        <w:t>Роли и пользователи базы данных</w:t>
+          <w:lang w:val="en-US"/>
+        </w:rPr>
+        <w:lastRenderedPageBreak/>
+        <w:t>Manager</w:t>
+      </w:r>
+      <w:r>
+        <w:rPr>
+          <w:rFonts w:ascii="Times New Roman" w:hAnsi="Times New Roman" w:cs="Times New Roman"/>
+          <w:sz w:val="24"/>
+          <w:szCs w:val="24"/>
+        </w:rPr>
+        <w:t xml:space="preserve"> (</w:t>
+      </w:r>
+      <w:r>
+        <w:rPr>
+          <w:rFonts w:ascii="Times New Roman" w:hAnsi="Times New Roman" w:cs="Times New Roman"/>
+          <w:sz w:val="24"/>
+          <w:szCs w:val="24"/>
+        </w:rPr>
+        <w:t>менеджер</w:t>
+      </w:r>
+      <w:r>
+        <w:rPr>
+          <w:rFonts w:ascii="Times New Roman" w:hAnsi="Times New Roman" w:cs="Times New Roman"/>
+          <w:sz w:val="24"/>
+          <w:szCs w:val="24"/>
+        </w:rPr>
+        <w:t>)</w:t>
+      </w:r>
+      <w:r>
+        <w:rPr>
+          <w:rFonts w:ascii="Times New Roman" w:hAnsi="Times New Roman" w:cs="Times New Roman"/>
+          <w:sz w:val="24"/>
+          <w:szCs w:val="24"/>
+        </w:rPr>
+        <w:t xml:space="preserve"> – занимается организацией персонала и назначением на смены. Имеет доступ на чтение на все таблицы в схеме </w:t>
+      </w:r>
+      <w:r>
+        <w:rPr>
+          <w:rFonts w:ascii="Times New Roman" w:hAnsi="Times New Roman" w:cs="Times New Roman"/>
+          <w:sz w:val="24"/>
+          <w:szCs w:val="24"/>
+          <w:lang w:val="en-US"/>
+        </w:rPr>
+        <w:t>HR</w:t>
+      </w:r>
+      <w:r>
+        <w:rPr>
+          <w:rFonts w:ascii="Times New Roman" w:hAnsi="Times New Roman" w:cs="Times New Roman"/>
+          <w:sz w:val="24"/>
+          <w:szCs w:val="24"/>
+        </w:rPr>
+        <w:t xml:space="preserve">, </w:t>
+      </w:r>
+      <w:r>
+        <w:rPr>
+          <w:rFonts w:ascii="Times New Roman" w:hAnsi="Times New Roman" w:cs="Times New Roman"/>
+          <w:sz w:val="24"/>
+          <w:szCs w:val="24"/>
+        </w:rPr>
+        <w:t xml:space="preserve">а также чтение на </w:t>
+      </w:r>
+      <w:r>
+        <w:rPr>
+          <w:rFonts w:ascii="Times New Roman" w:hAnsi="Times New Roman" w:cs="Times New Roman"/>
+          <w:sz w:val="24"/>
+          <w:szCs w:val="24"/>
+          <w:lang w:val="en-US"/>
+        </w:rPr>
+        <w:t>Wares</w:t>
+      </w:r>
+      <w:r>
+        <w:rPr>
+          <w:rFonts w:ascii="Times New Roman" w:hAnsi="Times New Roman" w:cs="Times New Roman"/>
+          <w:sz w:val="24"/>
+          <w:szCs w:val="24"/>
+        </w:rPr>
+        <w:t>.</w:t>
+      </w:r>
+      <w:r>
+        <w:rPr>
+          <w:rFonts w:ascii="Times New Roman" w:hAnsi="Times New Roman" w:cs="Times New Roman"/>
+          <w:sz w:val="24"/>
+          <w:szCs w:val="24"/>
+          <w:lang w:val="en-US"/>
+        </w:rPr>
+        <w:t>Storage</w:t>
+      </w:r>
+      <w:r>
+        <w:rPr>
+          <w:rFonts w:ascii="Times New Roman" w:hAnsi="Times New Roman" w:cs="Times New Roman"/>
+          <w:sz w:val="24"/>
+          <w:szCs w:val="24"/>
+        </w:rPr>
+        <w:t xml:space="preserve">. </w:t>
+      </w:r>
+      <w:r>
+        <w:rPr>
+          <w:rFonts w:ascii="Times New Roman" w:hAnsi="Times New Roman" w:cs="Times New Roman"/>
+          <w:sz w:val="24"/>
+          <w:szCs w:val="24"/>
+        </w:rPr>
+        <w:t>Может вносить сведения о новых сотрудниках</w:t>
+      </w:r>
+      <w:r>
+        <w:rPr>
+          <w:rFonts w:ascii="Times New Roman" w:hAnsi="Times New Roman" w:cs="Times New Roman"/>
+          <w:sz w:val="24"/>
+          <w:szCs w:val="24"/>
+        </w:rPr>
+        <w:t>/удалять сотрудников</w:t>
+      </w:r>
+      <w:r>
+        <w:rPr>
+          <w:rFonts w:ascii="Times New Roman" w:hAnsi="Times New Roman" w:cs="Times New Roman"/>
+          <w:sz w:val="24"/>
+          <w:szCs w:val="24"/>
+        </w:rPr>
+        <w:t xml:space="preserve"> в </w:t>
+      </w:r>
+      <w:r>
+        <w:rPr>
+          <w:rFonts w:ascii="Times New Roman" w:hAnsi="Times New Roman" w:cs="Times New Roman"/>
+          <w:sz w:val="24"/>
+          <w:szCs w:val="24"/>
+          <w:lang w:val="en-US"/>
+        </w:rPr>
+        <w:t>Employee</w:t>
+      </w:r>
+      <w:r>
+        <w:rPr>
+          <w:rFonts w:ascii="Times New Roman" w:hAnsi="Times New Roman" w:cs="Times New Roman"/>
+          <w:sz w:val="24"/>
+          <w:szCs w:val="24"/>
+        </w:rPr>
+        <w:t xml:space="preserve">, </w:t>
+      </w:r>
+      <w:r>
+        <w:rPr>
+          <w:rFonts w:ascii="Times New Roman" w:hAnsi="Times New Roman" w:cs="Times New Roman"/>
+          <w:sz w:val="24"/>
+          <w:szCs w:val="24"/>
+        </w:rPr>
+        <w:t xml:space="preserve">но не может изменять дату рождения и дату найма. Не может изменять имеющийся перечень должностей в </w:t>
+      </w:r>
+      <w:r>
+        <w:rPr>
+          <w:rFonts w:ascii="Times New Roman" w:hAnsi="Times New Roman" w:cs="Times New Roman"/>
+          <w:sz w:val="24"/>
+          <w:szCs w:val="24"/>
+          <w:lang w:val="en-US"/>
+        </w:rPr>
+        <w:t>Hr</w:t>
+      </w:r>
+      <w:r>
+        <w:rPr>
+          <w:rFonts w:ascii="Times New Roman" w:hAnsi="Times New Roman" w:cs="Times New Roman"/>
+          <w:sz w:val="24"/>
+          <w:szCs w:val="24"/>
+        </w:rPr>
+        <w:t>.</w:t>
+      </w:r>
+      <w:r>
+        <w:rPr>
+          <w:rFonts w:ascii="Times New Roman" w:hAnsi="Times New Roman" w:cs="Times New Roman"/>
+          <w:sz w:val="24"/>
+          <w:szCs w:val="24"/>
+          <w:lang w:val="en-US"/>
+        </w:rPr>
+        <w:t>Position</w:t>
+      </w:r>
+      <w:r>
+        <w:rPr>
+          <w:rFonts w:ascii="Times New Roman" w:hAnsi="Times New Roman" w:cs="Times New Roman"/>
+          <w:sz w:val="24"/>
+          <w:szCs w:val="24"/>
+        </w:rPr>
+        <w:t>(</w:t>
+      </w:r>
+      <w:r>
+        <w:rPr>
+          <w:rFonts w:ascii="Times New Roman" w:hAnsi="Times New Roman" w:cs="Times New Roman"/>
+          <w:sz w:val="24"/>
+          <w:szCs w:val="24"/>
+        </w:rPr>
+        <w:t>только чтение</w:t>
+      </w:r>
+      <w:r>
+        <w:rPr>
+          <w:rFonts w:ascii="Times New Roman" w:hAnsi="Times New Roman" w:cs="Times New Roman"/>
+          <w:sz w:val="24"/>
+          <w:szCs w:val="24"/>
+        </w:rPr>
+        <w:t>)</w:t>
+      </w:r>
+      <w:r>
+        <w:rPr>
+          <w:rFonts w:ascii="Times New Roman" w:hAnsi="Times New Roman" w:cs="Times New Roman"/>
+          <w:sz w:val="24"/>
+          <w:szCs w:val="24"/>
+        </w:rPr>
+        <w:t xml:space="preserve">, но может назначить должность сотруднику или сменить должность. Составляет график смен и назначает на них сотрудников – полный доступ к таблицам </w:t>
+      </w:r>
+      <w:r>
+        <w:rPr>
+          <w:rFonts w:ascii="Times New Roman" w:hAnsi="Times New Roman" w:cs="Times New Roman"/>
+          <w:sz w:val="24"/>
+          <w:szCs w:val="24"/>
+          <w:lang w:val="en-US"/>
+        </w:rPr>
+        <w:t>HR</w:t>
+      </w:r>
+      <w:r>
+        <w:rPr>
+          <w:rFonts w:ascii="Times New Roman" w:hAnsi="Times New Roman" w:cs="Times New Roman"/>
+          <w:sz w:val="24"/>
+          <w:szCs w:val="24"/>
+        </w:rPr>
+        <w:t>.</w:t>
+      </w:r>
+      <w:r>
+        <w:rPr>
+          <w:rFonts w:ascii="Times New Roman" w:hAnsi="Times New Roman" w:cs="Times New Roman"/>
+          <w:sz w:val="24"/>
+          <w:szCs w:val="24"/>
+          <w:lang w:val="en-US"/>
+        </w:rPr>
+        <w:t>Appointment</w:t>
+      </w:r>
+      <w:r>
+        <w:rPr>
+          <w:rFonts w:ascii="Times New Roman" w:hAnsi="Times New Roman" w:cs="Times New Roman"/>
+          <w:sz w:val="24"/>
+          <w:szCs w:val="24"/>
+        </w:rPr>
+        <w:t xml:space="preserve"> </w:t>
+      </w:r>
+      <w:r>
+        <w:rPr>
+          <w:rFonts w:ascii="Times New Roman" w:hAnsi="Times New Roman" w:cs="Times New Roman"/>
+          <w:sz w:val="24"/>
+          <w:szCs w:val="24"/>
+        </w:rPr>
+        <w:t xml:space="preserve">и </w:t>
+      </w:r>
+      <w:r>
+        <w:rPr>
+          <w:rFonts w:ascii="Times New Roman" w:hAnsi="Times New Roman" w:cs="Times New Roman"/>
+          <w:sz w:val="24"/>
+          <w:szCs w:val="24"/>
+          <w:lang w:val="en-US"/>
+        </w:rPr>
+        <w:t>HR</w:t>
+      </w:r>
+      <w:r>
+        <w:rPr>
+          <w:rFonts w:ascii="Times New Roman" w:hAnsi="Times New Roman" w:cs="Times New Roman"/>
+          <w:sz w:val="24"/>
+          <w:szCs w:val="24"/>
+        </w:rPr>
+        <w:t>.</w:t>
+      </w:r>
+      <w:r>
+        <w:rPr>
+          <w:rFonts w:ascii="Times New Roman" w:hAnsi="Times New Roman" w:cs="Times New Roman"/>
+          <w:sz w:val="24"/>
+          <w:szCs w:val="24"/>
+          <w:lang w:val="en-US"/>
+        </w:rPr>
+        <w:t>Interchange</w:t>
+      </w:r>
+      <w:r>
+        <w:rPr>
+          <w:rFonts w:ascii="Times New Roman" w:hAnsi="Times New Roman" w:cs="Times New Roman"/>
+          <w:sz w:val="24"/>
+          <w:szCs w:val="24"/>
+        </w:rPr>
+        <w:t>.</w:t>
       </w:r>
     </w:p>
     <w:p>
@@ -4302,7 +4515,7 @@
           <w:szCs w:val="24"/>
           <w:lang w:val="en-US"/>
         </w:rPr>
-        <w:t>Manager</w:t>
+        <w:t>Operator</w:t>
       </w:r>
       <w:r>
         <w:rPr>
@@ -4318,7 +4531,7 @@
           <w:sz w:val="24"/>
           <w:szCs w:val="24"/>
         </w:rPr>
-        <w:t>менеджер</w:t>
+        <w:t>оператор склада</w:t>
       </w:r>
       <w:r>
         <w:rPr>
@@ -4334,7 +4547,23 @@
           <w:sz w:val="24"/>
           <w:szCs w:val="24"/>
         </w:rPr>
-        <w:t xml:space="preserve"> – занимается организацией персонала и назначением на смены. Имеет доступ на чтение на все таблицы в схеме </w:t>
+        <w:t xml:space="preserve"> – занимается приемкой и передачей товаров на складе, имеет</w:t>
+      </w:r>
+      <w:r>
+        <w:rPr>
+          <w:rFonts w:ascii="Times New Roman" w:hAnsi="Times New Roman" w:cs="Times New Roman"/>
+          <w:sz w:val="24"/>
+          <w:szCs w:val="24"/>
+        </w:rPr>
+        <w:t xml:space="preserve"> - ч</w:t>
+      </w:r>
+      <w:r>
+        <w:rPr>
+          <w:rFonts w:ascii="Times New Roman" w:hAnsi="Times New Roman" w:cs="Times New Roman"/>
+          <w:sz w:val="24"/>
+          <w:szCs w:val="24"/>
+        </w:rPr>
+        <w:t xml:space="preserve">тение на все таблицы в схеме </w:t>
       </w:r>
       <w:r>
         <w:rPr>
@@ -4343,23 +4572,23 @@
           <w:szCs w:val="24"/>
           <w:lang w:val="en-US"/>
         </w:rPr>
-        <w:t>HR</w:t>
-      </w:r>
-      <w:r>
-        <w:rPr>
-          <w:rFonts w:ascii="Times New Roman" w:hAnsi="Times New Roman" w:cs="Times New Roman"/>
-          <w:sz w:val="24"/>
-          <w:szCs w:val="24"/>
-        </w:rPr>
-        <w:t xml:space="preserve">, </w:t>
-      </w:r>
-      <w:r>
-        <w:rPr>
-          <w:rFonts w:ascii="Times New Roman" w:hAnsi="Times New Roman" w:cs="Times New Roman"/>
-          <w:sz w:val="24"/>
-          <w:szCs w:val="24"/>
-        </w:rPr>
-        <w:t xml:space="preserve">а также чтение на </w:t>
+        <w:t>Wares</w:t>
+      </w:r>
+      <w:r>
+        <w:rPr>
+          <w:rFonts w:ascii="Times New Roman" w:hAnsi="Times New Roman" w:cs="Times New Roman"/>
+          <w:sz w:val="24"/>
+          <w:szCs w:val="24"/>
+        </w:rPr>
+        <w:t xml:space="preserve">. </w:t>
+      </w:r>
+      <w:r>
+        <w:rPr>
+          <w:rFonts w:ascii="Times New Roman" w:hAnsi="Times New Roman" w:cs="Times New Roman"/>
+          <w:sz w:val="24"/>
+          <w:szCs w:val="24"/>
+        </w:rPr>
+        <w:t xml:space="preserve">Полный доступ к таблице </w:t>
       </w:r>
       <w:r>
         <w:rPr>
@@ -4368,15 +4597,15 @@
           <w:szCs w:val="24"/>
           <w:lang w:val="en-US"/>
         </w:rPr>
-        <w:t>Wares</w:t>
-      </w:r>
-      <w:r>
-        <w:rPr>
-          <w:rFonts w:ascii="Times New Roman" w:hAnsi="Times New Roman" w:cs="Times New Roman"/>
-          <w:sz w:val="24"/>
-          <w:szCs w:val="24"/>
-        </w:rPr>
-        <w:t>.</w:t>
+        <w:t>Product</w:t>
+      </w:r>
+      <w:r>
+        <w:rPr>
+          <w:rFonts w:ascii="Times New Roman" w:hAnsi="Times New Roman" w:cs="Times New Roman"/>
+          <w:sz w:val="24"/>
+          <w:szCs w:val="24"/>
+        </w:rPr>
+        <w:t xml:space="preserve"> и </w:t>
       </w:r>
       <w:r>
         <w:rPr>
@@ -4385,6 +4614,47 @@
           <w:szCs w:val="24"/>
           <w:lang w:val="en-US"/>
         </w:rPr>
+        <w:t>Accommodation</w:t>
+      </w:r>
+      <w:r>
+        <w:rPr>
+          <w:rFonts w:ascii="Times New Roman" w:hAnsi="Times New Roman" w:cs="Times New Roman"/>
+          <w:sz w:val="24"/>
+          <w:szCs w:val="24"/>
+        </w:rPr>
+        <w:t xml:space="preserve"> (</w:t>
+      </w:r>
+      <w:r>
+        <w:rPr>
+          <w:rFonts w:ascii="Times New Roman" w:hAnsi="Times New Roman" w:cs="Times New Roman"/>
+          <w:sz w:val="24"/>
+          <w:szCs w:val="24"/>
+        </w:rPr>
+        <w:t>вставка, удаление, обновление</w:t>
+      </w:r>
+      <w:r>
+        <w:rPr>
+          <w:rFonts w:ascii="Times New Roman" w:hAnsi="Times New Roman" w:cs="Times New Roman"/>
+          <w:sz w:val="24"/>
+          <w:szCs w:val="24"/>
+        </w:rPr>
+        <w:t>)</w:t>
+      </w:r>
+      <w:r>
+        <w:rPr>
+          <w:rFonts w:ascii="Times New Roman" w:hAnsi="Times New Roman" w:cs="Times New Roman"/>
+          <w:sz w:val="24"/>
+          <w:szCs w:val="24"/>
+        </w:rPr>
+        <w:t xml:space="preserve">. </w:t>
+      </w:r>
+      <w:r>
+        <w:rPr>
+          <w:rFonts w:ascii="Times New Roman" w:hAnsi="Times New Roman" w:cs="Times New Roman"/>
+          <w:sz w:val="24"/>
+          <w:szCs w:val="24"/>
+          <w:lang w:val="en-US"/>
+        </w:rPr>
         <w:t>Storage</w:t>
       </w:r>
       <w:r>
@@ -4393,201 +4663,15 @@
           <w:sz w:val="24"/>
           <w:szCs w:val="24"/>
         </w:rPr>
-        <w:t xml:space="preserve">. </w:t>
-      </w:r>
-      <w:r>
-        <w:rPr>
-          <w:rFonts w:ascii="Times New Roman" w:hAnsi="Times New Roman" w:cs="Times New Roman"/>
-          <w:sz w:val="24"/>
-          <w:szCs w:val="24"/>
-        </w:rPr>
-        <w:t>Может вносить сведения о новых сотрудниках</w:t>
-      </w:r>
-      <w:r>
-        <w:rPr>
-          <w:rFonts w:ascii="Times New Roman" w:hAnsi="Times New Roman" w:cs="Times New Roman"/>
-          <w:sz w:val="24"/>
-          <w:szCs w:val="24"/>
-        </w:rPr>
-        <w:t>/удалять сотрудников</w:t>
-      </w:r>
-      <w:r>
-        <w:rPr>
-          <w:rFonts w:ascii="Times New Roman" w:hAnsi="Times New Roman" w:cs="Times New Roman"/>
-          <w:sz w:val="24"/>
-          <w:szCs w:val="24"/>
-        </w:rPr>
-        <w:t xml:space="preserve"> в </w:t>
-      </w:r>
-      <w:r>
-        <w:rPr>
-          <w:rFonts w:ascii="Times New Roman" w:hAnsi="Times New Roman" w:cs="Times New Roman"/>
-          <w:sz w:val="24"/>
-          <w:szCs w:val="24"/>
-          <w:lang w:val="en-US"/>
-        </w:rPr>
-        <w:t>Employee</w:t>
-      </w:r>
-      <w:r>
-        <w:rPr>
-          <w:rFonts w:ascii="Times New Roman" w:hAnsi="Times New Roman" w:cs="Times New Roman"/>
-          <w:sz w:val="24"/>
-          <w:szCs w:val="24"/>
-        </w:rPr>
-        <w:t xml:space="preserve">, </w:t>
-      </w:r>
-      <w:r>
-        <w:rPr>
-          <w:rFonts w:ascii="Times New Roman" w:hAnsi="Times New Roman" w:cs="Times New Roman"/>
-          <w:sz w:val="24"/>
-          <w:szCs w:val="24"/>
-        </w:rPr>
-        <w:t xml:space="preserve">но не может изменять дату рождения и дату найма. Не может изменять имеющийся перечень </w:t>
-      </w:r>
-      <w:r>
-        <w:rPr>
-          <w:rFonts w:ascii="Times New Roman" w:hAnsi="Times New Roman" w:cs="Times New Roman"/>
-          <w:sz w:val="24"/>
-          <w:szCs w:val="24"/>
-        </w:rPr>
-        <w:lastRenderedPageBreak/>
-        <w:t xml:space="preserve">должностей в </w:t>
-      </w:r>
-      <w:proofErr w:type="spellStart"/>
-      <w:r>
-        <w:rPr>
-          <w:rFonts w:ascii="Times New Roman" w:hAnsi="Times New Roman" w:cs="Times New Roman"/>
-          <w:sz w:val="24"/>
-          <w:szCs w:val="24"/>
-          <w:lang w:val="en-US"/>
-        </w:rPr>
-        <w:t>Hr</w:t>
-      </w:r>
-      <w:proofErr w:type="spellEnd"/>
-      <w:r>
-        <w:rPr>
-          <w:rFonts w:ascii="Times New Roman" w:hAnsi="Times New Roman" w:cs="Times New Roman"/>
-          <w:sz w:val="24"/>
-          <w:szCs w:val="24"/>
-        </w:rPr>
-        <w:t>.</w:t>
-      </w:r>
-      <w:r>
-        <w:rPr>
-          <w:rFonts w:ascii="Times New Roman" w:hAnsi="Times New Roman" w:cs="Times New Roman"/>
-          <w:sz w:val="24"/>
-          <w:szCs w:val="24"/>
-          <w:lang w:val="en-US"/>
-        </w:rPr>
-        <w:t>Position</w:t>
-      </w:r>
-      <w:r>
-        <w:rPr>
-          <w:rFonts w:ascii="Times New Roman" w:hAnsi="Times New Roman" w:cs="Times New Roman"/>
-          <w:sz w:val="24"/>
-          <w:szCs w:val="24"/>
-        </w:rPr>
-        <w:t>(</w:t>
-      </w:r>
-      <w:r>
-        <w:rPr>
-          <w:rFonts w:ascii="Times New Roman" w:hAnsi="Times New Roman" w:cs="Times New Roman"/>
-          <w:sz w:val="24"/>
-          <w:szCs w:val="24"/>
-        </w:rPr>
-        <w:t>только чтение</w:t>
-      </w:r>
-      <w:r>
-        <w:rPr>
-          <w:rFonts w:ascii="Times New Roman" w:hAnsi="Times New Roman" w:cs="Times New Roman"/>
-          <w:sz w:val="24"/>
-          <w:szCs w:val="24"/>
-        </w:rPr>
-        <w:t>)</w:t>
-      </w:r>
-      <w:r>
-        <w:rPr>
-          <w:rFonts w:ascii="Times New Roman" w:hAnsi="Times New Roman" w:cs="Times New Roman"/>
-          <w:sz w:val="24"/>
-          <w:szCs w:val="24"/>
-        </w:rPr>
-        <w:t xml:space="preserve">, но может назначить должность сотруднику или сменить должность. Составляет график смен и назначает на них сотрудников – полный доступ к таблицам </w:t>
-      </w:r>
-      <w:r>
-        <w:rPr>
-          <w:rFonts w:ascii="Times New Roman" w:hAnsi="Times New Roman" w:cs="Times New Roman"/>
-          <w:sz w:val="24"/>
-          <w:szCs w:val="24"/>
-          <w:lang w:val="en-US"/>
-        </w:rPr>
-        <w:t>HR</w:t>
-      </w:r>
-      <w:r>
-        <w:rPr>
-          <w:rFonts w:ascii="Times New Roman" w:hAnsi="Times New Roman" w:cs="Times New Roman"/>
-          <w:sz w:val="24"/>
-          <w:szCs w:val="24"/>
-        </w:rPr>
-        <w:t>.</w:t>
-      </w:r>
-      <w:r>
-        <w:rPr>
-          <w:rFonts w:ascii="Times New Roman" w:hAnsi="Times New Roman" w:cs="Times New Roman"/>
-          <w:sz w:val="24"/>
-          <w:szCs w:val="24"/>
-          <w:lang w:val="en-US"/>
-        </w:rPr>
-        <w:t>Appointment</w:t>
-      </w:r>
-      <w:r>
-        <w:rPr>
-          <w:rFonts w:ascii="Times New Roman" w:hAnsi="Times New Roman" w:cs="Times New Roman"/>
-          <w:sz w:val="24"/>
-          <w:szCs w:val="24"/>
-        </w:rPr>
-        <w:t xml:space="preserve"> </w:t>
-      </w:r>
-      <w:r>
-        <w:rPr>
-          <w:rFonts w:ascii="Times New Roman" w:hAnsi="Times New Roman" w:cs="Times New Roman"/>
-          <w:sz w:val="24"/>
-          <w:szCs w:val="24"/>
-        </w:rPr>
-        <w:t xml:space="preserve">и </w:t>
-      </w:r>
-      <w:r>
-        <w:rPr>
-          <w:rFonts w:ascii="Times New Roman" w:hAnsi="Times New Roman" w:cs="Times New Roman"/>
-          <w:sz w:val="24"/>
-          <w:szCs w:val="24"/>
-          <w:lang w:val="en-US"/>
-        </w:rPr>
-        <w:t>HR</w:t>
-      </w:r>
-      <w:r>
-        <w:rPr>
-          <w:rFonts w:ascii="Times New Roman" w:hAnsi="Times New Roman" w:cs="Times New Roman"/>
-          <w:sz w:val="24"/>
-          <w:szCs w:val="24"/>
-        </w:rPr>
-        <w:t>.</w:t>
-      </w:r>
-      <w:r>
-        <w:rPr>
-          <w:rFonts w:ascii="Times New Roman" w:hAnsi="Times New Roman" w:cs="Times New Roman"/>
-          <w:sz w:val="24"/>
-          <w:szCs w:val="24"/>
-          <w:lang w:val="en-US"/>
-        </w:rPr>
-        <w:t>Interchange</w:t>
-      </w:r>
-      <w:r>
-        <w:rPr>
-          <w:rFonts w:ascii="Times New Roman" w:hAnsi="Times New Roman" w:cs="Times New Roman"/>
-          <w:sz w:val="24"/>
-          <w:szCs w:val="24"/>
-        </w:rPr>
-        <w:t>.</w:t>
+        <w:t xml:space="preserve"> – </w:t>
+      </w:r>
+      <w:r>
+        <w:rPr>
+          <w:rFonts w:ascii="Times New Roman" w:hAnsi="Times New Roman" w:cs="Times New Roman"/>
+          <w:sz w:val="24"/>
+          <w:szCs w:val="24"/>
+        </w:rPr>
+        <w:t>только чтение.</w:t>
       </w:r>
     </w:p>
     <w:p>
@@ -4599,6 +4683,7 @@
           <w:rFonts w:ascii="Times New Roman" w:hAnsi="Times New Roman" w:cs="Times New Roman"/>
           <w:sz w:val="24"/>
           <w:szCs w:val="24"/>
+          <w:lang w:val="en-US"/>
         </w:rPr>
       </w:pPr>
       <w:r>
@@ -4608,7 +4693,7 @@
           <w:szCs w:val="24"/>
           <w:lang w:val="en-US"/>
         </w:rPr>
-        <w:t>Operator</w:t>
+        <w:t>Customer</w:t>
       </w:r>
       <w:r>
         <w:rPr>
@@ -4624,7 +4709,7 @@
           <w:sz w:val="24"/>
           <w:szCs w:val="24"/>
         </w:rPr>
-        <w:t>оператор склада</w:t>
+        <w:t>клиент</w:t>
       </w:r>
       <w:r>
         <w:rPr>
@@ -4640,23 +4725,23 @@
           <w:sz w:val="24"/>
           <w:szCs w:val="24"/>
         </w:rPr>
-        <w:t xml:space="preserve"> – занимается приемкой и передачей товаров на складе, имеет</w:t>
-      </w:r>
-      <w:r>
-        <w:rPr>
-          <w:rFonts w:ascii="Times New Roman" w:hAnsi="Times New Roman" w:cs="Times New Roman"/>
-          <w:sz w:val="24"/>
-          <w:szCs w:val="24"/>
-        </w:rPr>
-        <w:t xml:space="preserve"> - ч</w:t>
-      </w:r>
-      <w:r>
-        <w:rPr>
-          <w:rFonts w:ascii="Times New Roman" w:hAnsi="Times New Roman" w:cs="Times New Roman"/>
-          <w:sz w:val="24"/>
-          <w:szCs w:val="24"/>
-        </w:rPr>
-        <w:t xml:space="preserve">тение на все таблицы в схеме </w:t>
+        <w:t xml:space="preserve"> – конечный пользователь, не имеет доступа ни к одной из таблиц, но может воспользоваться имеющимися функциями для определения наличия/количества товара на складе.</w:t>
+      </w:r>
+      <w:r>
+        <w:rPr>
+          <w:rFonts w:ascii="Times New Roman" w:hAnsi="Times New Roman" w:cs="Times New Roman"/>
+          <w:sz w:val="24"/>
+          <w:szCs w:val="24"/>
+        </w:rPr>
+        <w:t xml:space="preserve"> </w:t>
+      </w:r>
+      <w:r>
+        <w:rPr>
+          <w:rFonts w:ascii="Times New Roman" w:hAnsi="Times New Roman" w:cs="Times New Roman"/>
+          <w:sz w:val="24"/>
+          <w:szCs w:val="24"/>
+        </w:rPr>
+        <w:t>Способен</w:t>
       </w:r>
       <w:r>
         <w:rPr>
@@ -4665,23 +4750,15 @@
           <w:szCs w:val="24"/>
           <w:lang w:val="en-US"/>
         </w:rPr>
-        <w:t>Wares</w:t>
-      </w:r>
-      <w:r>
-        <w:rPr>
-          <w:rFonts w:ascii="Times New Roman" w:hAnsi="Times New Roman" w:cs="Times New Roman"/>
-          <w:sz w:val="24"/>
-          <w:szCs w:val="24"/>
-        </w:rPr>
-        <w:t xml:space="preserve">. </w:t>
-      </w:r>
-      <w:r>
-        <w:rPr>
-          <w:rFonts w:ascii="Times New Roman" w:hAnsi="Times New Roman" w:cs="Times New Roman"/>
-          <w:sz w:val="24"/>
-          <w:szCs w:val="24"/>
-        </w:rPr>
-        <w:t xml:space="preserve">Полный доступ к таблице </w:t>
+        <w:t xml:space="preserve"> </w:t>
+      </w:r>
+      <w:r>
+        <w:rPr>
+          <w:rFonts w:ascii="Times New Roman" w:hAnsi="Times New Roman" w:cs="Times New Roman"/>
+          <w:sz w:val="24"/>
+          <w:szCs w:val="24"/>
+        </w:rPr>
+        <w:t>выполнять</w:t>
       </w:r>
       <w:r>
         <w:rPr>
@@ -4690,15 +4767,15 @@
           <w:szCs w:val="24"/>
           <w:lang w:val="en-US"/>
         </w:rPr>
-        <w:t>Product</w:t>
-      </w:r>
-      <w:r>
-        <w:rPr>
-          <w:rFonts w:ascii="Times New Roman" w:hAnsi="Times New Roman" w:cs="Times New Roman"/>
-          <w:sz w:val="24"/>
-          <w:szCs w:val="24"/>
-        </w:rPr>
-        <w:t xml:space="preserve"> и </w:t>
+        <w:t xml:space="preserve"> </w:t>
+      </w:r>
+      <w:r>
+        <w:rPr>
+          <w:rFonts w:ascii="Times New Roman" w:hAnsi="Times New Roman" w:cs="Times New Roman"/>
+          <w:sz w:val="24"/>
+          <w:szCs w:val="24"/>
+        </w:rPr>
+        <w:t>только</w:t>
       </w:r>
       <w:r>
         <w:rPr>
@@ -4707,39 +4784,15 @@
           <w:szCs w:val="24"/>
           <w:lang w:val="en-US"/>
         </w:rPr>
-        <w:t>Accommodation</w:t>
-      </w:r>
-      <w:r>
-        <w:rPr>
-          <w:rFonts w:ascii="Times New Roman" w:hAnsi="Times New Roman" w:cs="Times New Roman"/>
-          <w:sz w:val="24"/>
-          <w:szCs w:val="24"/>
-        </w:rPr>
-        <w:t xml:space="preserve"> (</w:t>
-      </w:r>
-      <w:r>
-        <w:rPr>
-          <w:rFonts w:ascii="Times New Roman" w:hAnsi="Times New Roman" w:cs="Times New Roman"/>
-          <w:sz w:val="24"/>
-          <w:szCs w:val="24"/>
-        </w:rPr>
-        <w:t>вставка, удаление, обновление</w:t>
-      </w:r>
-      <w:r>
-        <w:rPr>
-          <w:rFonts w:ascii="Times New Roman" w:hAnsi="Times New Roman" w:cs="Times New Roman"/>
-          <w:sz w:val="24"/>
-          <w:szCs w:val="24"/>
-        </w:rPr>
-        <w:t>)</w:t>
-      </w:r>
-      <w:r>
-        <w:rPr>
-          <w:rFonts w:ascii="Times New Roman" w:hAnsi="Times New Roman" w:cs="Times New Roman"/>
-          <w:sz w:val="24"/>
-          <w:szCs w:val="24"/>
-        </w:rPr>
-        <w:t xml:space="preserve">. </w:t>
+        <w:t xml:space="preserve"> </w:t>
+      </w:r>
+      <w:r>
+        <w:rPr>
+          <w:rFonts w:ascii="Times New Roman" w:hAnsi="Times New Roman" w:cs="Times New Roman"/>
+          <w:sz w:val="24"/>
+          <w:szCs w:val="24"/>
+        </w:rPr>
+        <w:t>функции</w:t>
       </w:r>
       <w:r>
         <w:rPr>
@@ -4748,37 +4801,17 @@
           <w:szCs w:val="24"/>
           <w:lang w:val="en-US"/>
         </w:rPr>
-        <w:t>Storage</w:t>
-      </w:r>
-      <w:r>
-        <w:rPr>
-          <w:rFonts w:ascii="Times New Roman" w:hAnsi="Times New Roman" w:cs="Times New Roman"/>
-          <w:sz w:val="24"/>
-          <w:szCs w:val="24"/>
-        </w:rPr>
-        <w:t xml:space="preserve"> – </w:t>
-      </w:r>
-      <w:r>
-        <w:rPr>
-          <w:rFonts w:ascii="Times New Roman" w:hAnsi="Times New Roman" w:cs="Times New Roman"/>
-          <w:sz w:val="24"/>
-          <w:szCs w:val="24"/>
-        </w:rPr>
-        <w:t>только чтение.</w:t>
-      </w:r>
-    </w:p>
-    <w:p>
-      <w:pPr>
-        <w:spacing w:after="0" w:line="360" w:lineRule="auto"/>
-        <w:ind w:firstLine="709"/>
-        <w:jc w:val="both"/>
+        <w:t xml:space="preserve">: </w:t>
+      </w:r>
+      <w:r>
         <w:rPr>
           <w:rFonts w:ascii="Times New Roman" w:hAnsi="Times New Roman" w:cs="Times New Roman"/>
           <w:sz w:val="24"/>
           <w:szCs w:val="24"/>
           <w:lang w:val="en-US"/>
         </w:rPr>
-      </w:pPr>
+        <w:t>Wares.all_products</w:t>
+      </w:r>
       <w:r>
         <w:rPr>
           <w:rFonts w:ascii="Times New Roman" w:hAnsi="Times New Roman" w:cs="Times New Roman"/>
@@ -4786,55 +4819,7 @@
           <w:szCs w:val="24"/>
           <w:lang w:val="en-US"/>
         </w:rPr>
-        <w:t>Customer</w:t>
-      </w:r>
-      <w:r>
-        <w:rPr>
-          <w:rFonts w:ascii="Times New Roman" w:hAnsi="Times New Roman" w:cs="Times New Roman"/>
-          <w:sz w:val="24"/>
-          <w:szCs w:val="24"/>
-        </w:rPr>
-        <w:t xml:space="preserve"> (</w:t>
-      </w:r>
-      <w:r>
-        <w:rPr>
-          <w:rFonts w:ascii="Times New Roman" w:hAnsi="Times New Roman" w:cs="Times New Roman"/>
-          <w:sz w:val="24"/>
-          <w:szCs w:val="24"/>
-        </w:rPr>
-        <w:t>клиент</w:t>
-      </w:r>
-      <w:r>
-        <w:rPr>
-          <w:rFonts w:ascii="Times New Roman" w:hAnsi="Times New Roman" w:cs="Times New Roman"/>
-          <w:sz w:val="24"/>
-          <w:szCs w:val="24"/>
-        </w:rPr>
-        <w:t>)</w:t>
-      </w:r>
-      <w:r>
-        <w:rPr>
-          <w:rFonts w:ascii="Times New Roman" w:hAnsi="Times New Roman" w:cs="Times New Roman"/>
-          <w:sz w:val="24"/>
-          <w:szCs w:val="24"/>
-        </w:rPr>
-        <w:t xml:space="preserve"> – конечный пользователь, не имеет доступа ни к одной из таблиц, но может воспользоваться имеющимися функциями для определения наличия/количества товара на складе.</w:t>
-      </w:r>
-      <w:r>
-        <w:rPr>
-          <w:rFonts w:ascii="Times New Roman" w:hAnsi="Times New Roman" w:cs="Times New Roman"/>
-          <w:sz w:val="24"/>
-          <w:szCs w:val="24"/>
-        </w:rPr>
-        <w:t xml:space="preserve"> </w:t>
-      </w:r>
-      <w:r>
-        <w:rPr>
-          <w:rFonts w:ascii="Times New Roman" w:hAnsi="Times New Roman" w:cs="Times New Roman"/>
-          <w:sz w:val="24"/>
-          <w:szCs w:val="24"/>
-        </w:rPr>
-        <w:t>Способен</w:t>
+        <w:t xml:space="preserve">, </w:t>
       </w:r>
       <w:r>
         <w:rPr>
@@ -4843,15 +4828,7 @@
           <w:szCs w:val="24"/>
           <w:lang w:val="en-US"/>
         </w:rPr>
-        <w:t xml:space="preserve"> </w:t>
-      </w:r>
-      <w:r>
-        <w:rPr>
-          <w:rFonts w:ascii="Times New Roman" w:hAnsi="Times New Roman" w:cs="Times New Roman"/>
-          <w:sz w:val="24"/>
-          <w:szCs w:val="24"/>
-        </w:rPr>
-        <w:t>выполнять</w:t>
+        <w:t>Wares.product_quantity</w:t>
       </w:r>
       <w:r>
         <w:rPr>
@@ -4860,15 +4837,7 @@
           <w:szCs w:val="24"/>
           <w:lang w:val="en-US"/>
         </w:rPr>
-        <w:t xml:space="preserve"> </w:t>
-      </w:r>
-      <w:r>
-        <w:rPr>
-          <w:rFonts w:ascii="Times New Roman" w:hAnsi="Times New Roman" w:cs="Times New Roman"/>
-          <w:sz w:val="24"/>
-          <w:szCs w:val="24"/>
-        </w:rPr>
-        <w:t>только</w:t>
+        <w:t xml:space="preserve">, </w:t>
       </w:r>
       <w:r>
         <w:rPr>
@@ -4877,76 +4846,8 @@
           <w:szCs w:val="24"/>
           <w:lang w:val="en-US"/>
         </w:rPr>
-        <w:t xml:space="preserve"> </w:t>
-      </w:r>
-      <w:r>
-        <w:rPr>
-          <w:rFonts w:ascii="Times New Roman" w:hAnsi="Times New Roman" w:cs="Times New Roman"/>
-          <w:sz w:val="24"/>
-          <w:szCs w:val="24"/>
-        </w:rPr>
-        <w:t>функции</w:t>
-      </w:r>
-      <w:r>
-        <w:rPr>
-          <w:rFonts w:ascii="Times New Roman" w:hAnsi="Times New Roman" w:cs="Times New Roman"/>
-          <w:sz w:val="24"/>
-          <w:szCs w:val="24"/>
-          <w:lang w:val="en-US"/>
-        </w:rPr>
-        <w:t xml:space="preserve">: </w:t>
-      </w:r>
-      <w:proofErr w:type="spellStart"/>
-      <w:r>
-        <w:rPr>
-          <w:rFonts w:ascii="Times New Roman" w:hAnsi="Times New Roman" w:cs="Times New Roman"/>
-          <w:sz w:val="24"/>
-          <w:szCs w:val="24"/>
-          <w:lang w:val="en-US"/>
-        </w:rPr>
-        <w:t>Wares.all_products</w:t>
-      </w:r>
-      <w:proofErr w:type="spellEnd"/>
-      <w:r>
-        <w:rPr>
-          <w:rFonts w:ascii="Times New Roman" w:hAnsi="Times New Roman" w:cs="Times New Roman"/>
-          <w:sz w:val="24"/>
-          <w:szCs w:val="24"/>
-          <w:lang w:val="en-US"/>
-        </w:rPr>
-        <w:t xml:space="preserve">, </w:t>
-      </w:r>
-      <w:proofErr w:type="spellStart"/>
-      <w:r>
-        <w:rPr>
-          <w:rFonts w:ascii="Times New Roman" w:hAnsi="Times New Roman" w:cs="Times New Roman"/>
-          <w:sz w:val="24"/>
-          <w:szCs w:val="24"/>
-          <w:lang w:val="en-US"/>
-        </w:rPr>
-        <w:t>Wares.product_quantity</w:t>
-      </w:r>
-      <w:proofErr w:type="spellEnd"/>
-      <w:r>
-        <w:rPr>
-          <w:rFonts w:ascii="Times New Roman" w:hAnsi="Times New Roman" w:cs="Times New Roman"/>
-          <w:sz w:val="24"/>
-          <w:szCs w:val="24"/>
-          <w:lang w:val="en-US"/>
-        </w:rPr>
-        <w:t xml:space="preserve">, </w:t>
-      </w:r>
-      <w:proofErr w:type="spellStart"/>
-      <w:r>
-        <w:rPr>
-          <w:rFonts w:ascii="Times New Roman" w:hAnsi="Times New Roman" w:cs="Times New Roman"/>
-          <w:sz w:val="24"/>
-          <w:szCs w:val="24"/>
-          <w:lang w:val="en-US"/>
-        </w:rPr>
         <w:t>Wares.product_quantity_string</w:t>
       </w:r>
-      <w:proofErr w:type="spellEnd"/>
       <w:r>
         <w:rPr>
           <w:rFonts w:ascii="Times New Roman" w:hAnsi="Times New Roman" w:cs="Times New Roman"/>
